--- a/A1_PROLOG.docx
+++ b/A1_PROLOG.docx
@@ -6,11 +6,13 @@
       <w:pPr>
         <w:jc w:val="center"/>
         <w:rPr>
-          <w:lang w:val="en-CA"/>
-        </w:rPr>
-      </w:pPr>
-      <w:r>
-        <w:rPr>
+          <w:rFonts w:cstheme="minorHAnsi"/>
+          <w:lang w:val="en-CA"/>
+        </w:rPr>
+      </w:pPr>
+      <w:r>
+        <w:rPr>
+          <w:rFonts w:cstheme="minorHAnsi"/>
           <w:lang w:val="en-CA"/>
         </w:rPr>
         <w:t xml:space="preserve">Assignment 1 – PROLOG part </w:t>
@@ -19,11 +21,13 @@
     <w:p>
       <w:pPr>
         <w:rPr>
-          <w:lang w:val="en-CA"/>
-        </w:rPr>
-      </w:pPr>
-      <w:r>
-        <w:rPr>
+          <w:rFonts w:cstheme="minorHAnsi"/>
+          <w:lang w:val="en-CA"/>
+        </w:rPr>
+      </w:pPr>
+      <w:r>
+        <w:rPr>
+          <w:rFonts w:cstheme="minorHAnsi"/>
           <w:lang w:val="en-CA"/>
         </w:rPr>
         <w:t xml:space="preserve">Q3. Unification: </w:t>
@@ -37,11 +41,13 @@
           <w:numId w:val="2"/>
         </w:numPr>
         <w:rPr>
-          <w:lang w:val="en-CA"/>
-        </w:rPr>
-      </w:pPr>
-      <w:r>
-        <w:rPr>
+          <w:rFonts w:cstheme="minorHAnsi"/>
+          <w:lang w:val="en-CA"/>
+        </w:rPr>
+      </w:pPr>
+      <w:r>
+        <w:rPr>
+          <w:rFonts w:cstheme="minorHAnsi"/>
           <w:lang w:val="en-CA"/>
         </w:rPr>
         <w:t>Error: functor Food(</w:t>
@@ -50,6 +56,7 @@
       <w:proofErr w:type="gramStart"/>
       <w:r>
         <w:rPr>
+          <w:rFonts w:cstheme="minorHAnsi"/>
           <w:lang w:val="en-CA"/>
         </w:rPr>
         <w:t>Y,soup</w:t>
@@ -58,6 +65,7 @@
       <w:proofErr w:type="gramEnd"/>
       <w:r>
         <w:rPr>
+          <w:rFonts w:cstheme="minorHAnsi"/>
           <w:lang w:val="en-CA"/>
         </w:rPr>
         <w:t>) cannot start with an upper case letter.</w:t>
@@ -71,23 +79,27 @@
           <w:numId w:val="2"/>
         </w:numPr>
         <w:rPr>
-          <w:lang w:val="en-CA"/>
-        </w:rPr>
-      </w:pPr>
-      <w:r>
-        <w:rPr>
+          <w:rFonts w:cstheme="minorHAnsi"/>
+          <w:lang w:val="en-CA"/>
+        </w:rPr>
+      </w:pPr>
+      <w:r>
+        <w:rPr>
+          <w:rFonts w:cstheme="minorHAnsi"/>
           <w:lang w:val="en-CA"/>
         </w:rPr>
         <w:t>Yes:</w:t>
       </w:r>
       <w:r>
         <w:rPr>
+          <w:rFonts w:cstheme="minorHAnsi"/>
           <w:lang w:val="en-CA"/>
         </w:rPr>
         <w:t xml:space="preserve"> </w:t>
       </w:r>
       <w:r>
         <w:rPr>
+          <w:rFonts w:cstheme="minorHAnsi"/>
           <w:lang w:val="en-CA"/>
         </w:rPr>
         <w:t>Bread = soup.</w:t>
@@ -101,17 +113,20 @@
           <w:numId w:val="2"/>
         </w:numPr>
         <w:rPr>
-          <w:lang w:val="en-CA"/>
-        </w:rPr>
-      </w:pPr>
-      <w:r>
-        <w:rPr>
+          <w:rFonts w:cstheme="minorHAnsi"/>
+          <w:lang w:val="en-CA"/>
+        </w:rPr>
+      </w:pPr>
+      <w:r>
+        <w:rPr>
+          <w:rFonts w:cstheme="minorHAnsi"/>
           <w:lang w:val="en-CA"/>
         </w:rPr>
         <w:t xml:space="preserve">Yes: </w:t>
       </w:r>
       <w:r>
         <w:rPr>
+          <w:rFonts w:cstheme="minorHAnsi"/>
           <w:lang w:val="en-CA"/>
         </w:rPr>
         <w:t>For any case where Bread and Soup holds the same value.</w:t>
@@ -125,17 +140,20 @@
           <w:numId w:val="2"/>
         </w:numPr>
         <w:rPr>
-          <w:lang w:val="en-CA"/>
-        </w:rPr>
-      </w:pPr>
-      <w:r>
-        <w:rPr>
+          <w:rFonts w:cstheme="minorHAnsi"/>
+          <w:lang w:val="en-CA"/>
+        </w:rPr>
+      </w:pPr>
+      <w:r>
+        <w:rPr>
+          <w:rFonts w:cstheme="minorHAnsi"/>
           <w:lang w:val="en-CA"/>
         </w:rPr>
         <w:t>No</w:t>
       </w:r>
       <w:r>
         <w:rPr>
+          <w:rFonts w:cstheme="minorHAnsi"/>
           <w:lang w:val="en-CA"/>
         </w:rPr>
         <w:t xml:space="preserve"> because in LHS, X should be salad, but on RHS, X should be milk.</w:t>
@@ -149,17 +167,20 @@
           <w:numId w:val="2"/>
         </w:numPr>
         <w:rPr>
-          <w:lang w:val="en-CA"/>
-        </w:rPr>
-      </w:pPr>
-      <w:r>
-        <w:rPr>
+          <w:rFonts w:cstheme="minorHAnsi"/>
+          <w:lang w:val="en-CA"/>
+        </w:rPr>
+      </w:pPr>
+      <w:r>
+        <w:rPr>
+          <w:rFonts w:cstheme="minorHAnsi"/>
           <w:lang w:val="en-CA"/>
         </w:rPr>
         <w:t>No</w:t>
       </w:r>
       <w:r>
         <w:rPr>
+          <w:rFonts w:cstheme="minorHAnsi"/>
           <w:lang w:val="en-CA"/>
         </w:rPr>
         <w:t xml:space="preserve"> because the arity on LHS is not the same as the arity on RHS</w:t>
@@ -173,17 +194,20 @@
           <w:numId w:val="2"/>
         </w:numPr>
         <w:rPr>
-          <w:lang w:val="en-CA"/>
-        </w:rPr>
-      </w:pPr>
-      <w:r>
-        <w:rPr>
+          <w:rFonts w:cstheme="minorHAnsi"/>
+          <w:lang w:val="en-CA"/>
+        </w:rPr>
+      </w:pPr>
+      <w:r>
+        <w:rPr>
+          <w:rFonts w:cstheme="minorHAnsi"/>
           <w:lang w:val="en-CA"/>
         </w:rPr>
         <w:t>Yes</w:t>
       </w:r>
       <w:r>
         <w:rPr>
+          <w:rFonts w:cstheme="minorHAnsi"/>
           <w:lang w:val="en-CA"/>
         </w:rPr>
         <w:t xml:space="preserve">: X = </w:t>
@@ -191,6 +215,7 @@
       <w:proofErr w:type="spellStart"/>
       <w:r>
         <w:rPr>
+          <w:rFonts w:cstheme="minorHAnsi"/>
           <w:lang w:val="en-CA"/>
         </w:rPr>
         <w:t>healthyFood</w:t>
@@ -198,6 +223,7 @@
       <w:proofErr w:type="spellEnd"/>
       <w:r>
         <w:rPr>
+          <w:rFonts w:cstheme="minorHAnsi"/>
           <w:lang w:val="en-CA"/>
         </w:rPr>
         <w:t>(bread) and Y = drink(milk)</w:t>
@@ -211,11 +237,13 @@
           <w:numId w:val="2"/>
         </w:numPr>
         <w:rPr>
-          <w:lang w:val="en-CA"/>
-        </w:rPr>
-      </w:pPr>
-      <w:r>
-        <w:rPr>
+          <w:rFonts w:cstheme="minorHAnsi"/>
+          <w:lang w:val="en-CA"/>
+        </w:rPr>
+      </w:pPr>
+      <w:r>
+        <w:rPr>
+          <w:rFonts w:cstheme="minorHAnsi"/>
           <w:lang w:val="en-CA"/>
         </w:rPr>
         <w:t xml:space="preserve"> </w:t>
@@ -229,11 +257,13 @@
           <w:numId w:val="2"/>
         </w:numPr>
         <w:rPr>
-          <w:lang w:val="en-CA"/>
-        </w:rPr>
-      </w:pPr>
-      <w:r>
-        <w:rPr>
+          <w:rFonts w:cstheme="minorHAnsi"/>
+          <w:lang w:val="en-CA"/>
+        </w:rPr>
+      </w:pPr>
+      <w:r>
+        <w:rPr>
+          <w:rFonts w:cstheme="minorHAnsi"/>
           <w:lang w:val="en-CA"/>
         </w:rPr>
         <w:t>Error: The list on the RHS has a misuse of “I” operator</w:t>
@@ -247,29 +277,34 @@
           <w:numId w:val="2"/>
         </w:numPr>
         <w:rPr>
-          <w:lang w:val="en-CA"/>
-        </w:rPr>
-      </w:pPr>
-      <w:r>
-        <w:rPr>
+          <w:rFonts w:cstheme="minorHAnsi"/>
+          <w:lang w:val="en-CA"/>
+        </w:rPr>
+      </w:pPr>
+      <w:r>
+        <w:rPr>
+          <w:rFonts w:cstheme="minorHAnsi"/>
           <w:lang w:val="en-CA"/>
         </w:rPr>
         <w:t>Can be unified: X = l</w:t>
       </w:r>
       <w:r>
         <w:rPr>
+          <w:rFonts w:cstheme="minorHAnsi"/>
           <w:lang w:val="en-CA"/>
         </w:rPr>
         <w:t xml:space="preserve"> and</w:t>
       </w:r>
       <w:r>
         <w:rPr>
+          <w:rFonts w:cstheme="minorHAnsi"/>
           <w:lang w:val="en-CA"/>
         </w:rPr>
         <w:t xml:space="preserve"> </w:t>
       </w:r>
       <w:r>
         <w:rPr>
+          <w:rFonts w:cstheme="minorHAnsi"/>
           <w:lang w:val="en-CA"/>
         </w:rPr>
         <w:t>Z =b</w:t>
@@ -283,11 +318,13 @@
           <w:numId w:val="2"/>
         </w:numPr>
         <w:rPr>
-          <w:lang w:val="en-CA"/>
-        </w:rPr>
-      </w:pPr>
-      <w:r>
-        <w:rPr>
+          <w:rFonts w:cstheme="minorHAnsi"/>
+          <w:lang w:val="en-CA"/>
+        </w:rPr>
+      </w:pPr>
+      <w:r>
+        <w:rPr>
+          <w:rFonts w:cstheme="minorHAnsi"/>
           <w:lang w:val="en-CA"/>
         </w:rPr>
         <w:t xml:space="preserve">Yes: A = </w:t>
@@ -295,6 +332,7 @@
       <w:proofErr w:type="spellStart"/>
       <w:r>
         <w:rPr>
+          <w:rFonts w:cstheme="minorHAnsi"/>
           <w:lang w:val="en-CA"/>
         </w:rPr>
         <w:t>french</w:t>
@@ -302,6 +340,7 @@
       <w:proofErr w:type="spellEnd"/>
       <w:r>
         <w:rPr>
+          <w:rFonts w:cstheme="minorHAnsi"/>
           <w:lang w:val="en-CA"/>
         </w:rPr>
         <w:t xml:space="preserve">(jean) and B = </w:t>
@@ -309,6 +348,7 @@
       <w:proofErr w:type="spellStart"/>
       <w:r>
         <w:rPr>
+          <w:rFonts w:cstheme="minorHAnsi"/>
           <w:lang w:val="en-CA"/>
         </w:rPr>
         <w:t>scottish</w:t>
@@ -316,6 +356,7 @@
       <w:proofErr w:type="spellEnd"/>
       <w:r>
         <w:rPr>
+          <w:rFonts w:cstheme="minorHAnsi"/>
           <w:lang w:val="en-CA"/>
         </w:rPr>
         <w:t>(joe)</w:t>
@@ -329,11 +370,13 @@
           <w:numId w:val="2"/>
         </w:numPr>
         <w:rPr>
-          <w:lang w:val="en-CA"/>
-        </w:rPr>
-      </w:pPr>
-      <w:r>
-        <w:rPr>
+          <w:rFonts w:cstheme="minorHAnsi"/>
+          <w:lang w:val="en-CA"/>
+        </w:rPr>
+      </w:pPr>
+      <w:r>
+        <w:rPr>
+          <w:rFonts w:cstheme="minorHAnsi"/>
           <w:lang w:val="en-CA"/>
         </w:rPr>
         <w:t xml:space="preserve">Yes: Y = drink(water) and X = </w:t>
@@ -341,6 +384,7 @@
       <w:proofErr w:type="spellStart"/>
       <w:r>
         <w:rPr>
+          <w:rFonts w:cstheme="minorHAnsi"/>
           <w:lang w:val="en-CA"/>
         </w:rPr>
         <w:t>healthyFood</w:t>
@@ -348,6 +392,7 @@
       <w:proofErr w:type="spellEnd"/>
       <w:r>
         <w:rPr>
+          <w:rFonts w:cstheme="minorHAnsi"/>
           <w:lang w:val="en-CA"/>
         </w:rPr>
         <w:t>(bread)</w:t>
@@ -361,11 +406,13 @@
           <w:numId w:val="2"/>
         </w:numPr>
         <w:rPr>
-          <w:lang w:val="en-CA"/>
-        </w:rPr>
-      </w:pPr>
-      <w:r>
-        <w:rPr>
+          <w:rFonts w:cstheme="minorHAnsi"/>
+          <w:lang w:val="en-CA"/>
+        </w:rPr>
+      </w:pPr>
+      <w:r>
+        <w:rPr>
+          <w:rFonts w:cstheme="minorHAnsi"/>
           <w:lang w:val="en-CA"/>
         </w:rPr>
         <w:t>Yes: H = a and T = [b, c]</w:t>
@@ -379,11 +426,13 @@
           <w:numId w:val="2"/>
         </w:numPr>
         <w:rPr>
-          <w:lang w:val="en-CA"/>
-        </w:rPr>
-      </w:pPr>
-      <w:r>
-        <w:rPr>
+          <w:rFonts w:cstheme="minorHAnsi"/>
+          <w:lang w:val="en-CA"/>
+        </w:rPr>
+      </w:pPr>
+      <w:r>
+        <w:rPr>
+          <w:rFonts w:cstheme="minorHAnsi"/>
           <w:lang w:val="en-CA"/>
         </w:rPr>
         <w:t>No because the two lists are not of the same size.</w:t>
@@ -397,11 +446,13 @@
           <w:numId w:val="2"/>
         </w:numPr>
         <w:rPr>
-          <w:lang w:val="en-CA"/>
-        </w:rPr>
-      </w:pPr>
-      <w:r>
-        <w:rPr>
+          <w:rFonts w:cstheme="minorHAnsi"/>
+          <w:lang w:val="en-CA"/>
+        </w:rPr>
+      </w:pPr>
+      <w:r>
+        <w:rPr>
+          <w:rFonts w:cstheme="minorHAnsi"/>
           <w:lang w:val="en-CA"/>
         </w:rPr>
         <w:t xml:space="preserve">Yes: Only if </w:t>
@@ -409,6 +460,7 @@
       <w:proofErr w:type="spellStart"/>
       <w:r>
         <w:rPr>
+          <w:rFonts w:cstheme="minorHAnsi"/>
           <w:lang w:val="en-CA"/>
         </w:rPr>
         <w:t>healthyFood</w:t>
@@ -416,6 +468,7 @@
       <w:proofErr w:type="spellEnd"/>
       <w:r>
         <w:rPr>
+          <w:rFonts w:cstheme="minorHAnsi"/>
           <w:lang w:val="en-CA"/>
         </w:rPr>
         <w:t xml:space="preserve">(egg) unifies with </w:t>
@@ -423,6 +476,7 @@
       <w:proofErr w:type="spellStart"/>
       <w:r>
         <w:rPr>
+          <w:rFonts w:cstheme="minorHAnsi"/>
           <w:lang w:val="en-CA"/>
         </w:rPr>
         <w:t>healthyFood</w:t>
@@ -430,6 +484,7 @@
       <w:proofErr w:type="spellEnd"/>
       <w:r>
         <w:rPr>
+          <w:rFonts w:cstheme="minorHAnsi"/>
           <w:lang w:val="en-CA"/>
         </w:rPr>
         <w:t>(bread). Then, Y=egg and Z = milk</w:t>
@@ -443,11 +498,13 @@
           <w:numId w:val="2"/>
         </w:numPr>
         <w:rPr>
-          <w:lang w:val="en-CA"/>
-        </w:rPr>
-      </w:pPr>
-      <w:r>
-        <w:rPr>
+          <w:rFonts w:cstheme="minorHAnsi"/>
+          <w:lang w:val="en-CA"/>
+        </w:rPr>
+      </w:pPr>
+      <w:r>
+        <w:rPr>
+          <w:rFonts w:cstheme="minorHAnsi"/>
           <w:lang w:val="en-CA"/>
         </w:rPr>
         <w:t>Yes: X= jack, Y = cook(</w:t>
@@ -456,6 +513,7 @@
       <w:proofErr w:type="gramStart"/>
       <w:r>
         <w:rPr>
+          <w:rFonts w:cstheme="minorHAnsi"/>
           <w:lang w:val="en-CA"/>
         </w:rPr>
         <w:t>egg,oil</w:t>
@@ -464,6 +522,7 @@
       <w:proofErr w:type="gramEnd"/>
       <w:r>
         <w:rPr>
+          <w:rFonts w:cstheme="minorHAnsi"/>
           <w:lang w:val="en-CA"/>
         </w:rPr>
         <w:t>), Time = Evening)</w:t>
@@ -477,11 +536,13 @@
           <w:numId w:val="2"/>
         </w:numPr>
         <w:rPr>
-          <w:lang w:val="en-CA"/>
-        </w:rPr>
-      </w:pPr>
-      <w:r>
-        <w:rPr>
+          <w:rFonts w:cstheme="minorHAnsi"/>
+          <w:lang w:val="en-CA"/>
+        </w:rPr>
+      </w:pPr>
+      <w:r>
+        <w:rPr>
+          <w:rFonts w:cstheme="minorHAnsi"/>
           <w:lang w:val="en-CA"/>
         </w:rPr>
         <w:t xml:space="preserve">Yes: X = s(g) and Y = t(k) </w:t>
@@ -495,11 +556,13 @@
           <w:numId w:val="2"/>
         </w:numPr>
         <w:rPr>
-          <w:lang w:val="en-CA"/>
-        </w:rPr>
-      </w:pPr>
-      <w:r>
-        <w:rPr>
+          <w:rFonts w:cstheme="minorHAnsi"/>
+          <w:lang w:val="en-CA"/>
+        </w:rPr>
+      </w:pPr>
+      <w:r>
+        <w:rPr>
+          <w:rFonts w:cstheme="minorHAnsi"/>
           <w:lang w:val="en-CA"/>
         </w:rPr>
         <w:t>Yes: Only if f(x,</w:t>
@@ -507,6 +570,7 @@
       <w:proofErr w:type="gramStart"/>
       <w:r>
         <w:rPr>
+          <w:rFonts w:cstheme="minorHAnsi"/>
           <w:lang w:val="en-CA"/>
         </w:rPr>
         <w:t>17,M</w:t>
@@ -514,6 +578,7 @@
       <w:proofErr w:type="gramEnd"/>
       <w:r>
         <w:rPr>
+          <w:rFonts w:cstheme="minorHAnsi"/>
           <w:lang w:val="en-CA"/>
         </w:rPr>
         <w:t>) = f(</w:t>
@@ -521,6 +586,7 @@
       <w:proofErr w:type="spellStart"/>
       <w:r>
         <w:rPr>
+          <w:rFonts w:cstheme="minorHAnsi"/>
           <w:lang w:val="en-CA"/>
         </w:rPr>
         <w:t>x,x,M</w:t>
@@ -528,6 +594,7 @@
       <w:proofErr w:type="spellEnd"/>
       <w:r>
         <w:rPr>
+          <w:rFonts w:cstheme="minorHAnsi"/>
           <w:lang w:val="en-CA"/>
         </w:rPr>
         <w:t>) = f(17,17,M), then Z = C, D = 17 or D = x, C = L*y, E = 17</w:t>
@@ -541,397 +608,421 @@
           <w:numId w:val="2"/>
         </w:numPr>
         <w:rPr>
-          <w:lang w:val="en-CA"/>
-        </w:rPr>
-      </w:pPr>
-      <w:r>
-        <w:rPr>
+          <w:rFonts w:cstheme="minorHAnsi"/>
+          <w:lang w:val="en-CA"/>
+        </w:rPr>
+      </w:pPr>
+      <w:r>
+        <w:rPr>
+          <w:rFonts w:cstheme="minorHAnsi"/>
           <w:lang w:val="en-CA"/>
         </w:rPr>
         <w:t xml:space="preserve">No: b is not a list, so it </w:t>
       </w:r>
+      <w:r>
+        <w:rPr>
+          <w:rFonts w:cstheme="minorHAnsi"/>
+          <w:lang w:val="en-CA"/>
+        </w:rPr>
+        <w:t>cannot</w:t>
+      </w:r>
+      <w:r>
+        <w:rPr>
+          <w:rFonts w:cstheme="minorHAnsi"/>
+          <w:lang w:val="en-CA"/>
+        </w:rPr>
+        <w:t xml:space="preserve"> be unified with [H|T]</w:t>
+      </w:r>
+    </w:p>
+    <w:p>
+      <w:pPr>
+        <w:rPr>
+          <w:rFonts w:cstheme="minorHAnsi"/>
+          <w:lang w:val="en-CA"/>
+        </w:rPr>
+      </w:pPr>
+      <w:r>
+        <w:rPr>
+          <w:rFonts w:cstheme="minorHAnsi"/>
+          <w:lang w:val="en-CA"/>
+        </w:rPr>
+        <w:t xml:space="preserve">Q4. </w:t>
+      </w:r>
+    </w:p>
+    <w:p>
+      <w:pPr>
+        <w:pStyle w:val="ListParagraph"/>
+        <w:numPr>
+          <w:ilvl w:val="0"/>
+          <w:numId w:val="10"/>
+        </w:numPr>
+        <w:rPr>
+          <w:rFonts w:cstheme="minorHAnsi"/>
+          <w:lang w:val="en-CA"/>
+        </w:rPr>
+      </w:pPr>
+      <w:r>
+        <w:rPr>
+          <w:rFonts w:cstheme="minorHAnsi"/>
+          <w:b/>
+          <w:bCs/>
+          <w:lang w:val="en-CA"/>
+        </w:rPr>
+        <w:t>? field(</w:t>
+      </w:r>
+      <w:proofErr w:type="spellStart"/>
+      <w:r>
+        <w:rPr>
+          <w:rFonts w:cstheme="minorHAnsi"/>
+          <w:b/>
+          <w:bCs/>
+          <w:lang w:val="en-CA"/>
+        </w:rPr>
+        <w:t>heat_</w:t>
+      </w:r>
       <w:proofErr w:type="gramStart"/>
       <w:r>
         <w:rPr>
-          <w:lang w:val="en-CA"/>
-        </w:rPr>
-        <w:t>can’t</w:t>
-      </w:r>
-      <w:proofErr w:type="gramEnd"/>
-      <w:r>
-        <w:rPr>
-          <w:lang w:val="en-CA"/>
-        </w:rPr>
-        <w:t xml:space="preserve"> be unified with [H|T]</w:t>
-      </w:r>
-    </w:p>
-    <w:p>
-      <w:pPr>
-        <w:rPr>
-          <w:lang w:val="en-CA"/>
-        </w:rPr>
-      </w:pPr>
-      <w:r>
-        <w:rPr>
-          <w:lang w:val="en-CA"/>
-        </w:rPr>
-        <w:t xml:space="preserve">Q4. </w:t>
-      </w:r>
-    </w:p>
-    <w:p>
-      <w:pPr>
-        <w:pStyle w:val="ListParagraph"/>
-        <w:numPr>
-          <w:ilvl w:val="0"/>
-          <w:numId w:val="3"/>
-        </w:numPr>
-        <w:rPr>
-          <w:lang w:val="en-CA"/>
-        </w:rPr>
-      </w:pPr>
-      <w:r>
-        <w:rPr>
-          <w:lang w:val="en-CA"/>
-        </w:rPr>
-        <w:t>Ground</w:t>
-      </w:r>
-    </w:p>
-    <w:p>
-      <w:pPr>
-        <w:pStyle w:val="ListParagraph"/>
-        <w:numPr>
-          <w:ilvl w:val="0"/>
-          <w:numId w:val="4"/>
-        </w:numPr>
-        <w:spacing w:after="0" w:line="240" w:lineRule="auto"/>
-        <w:rPr>
-          <w:rFonts w:ascii="Arial" w:eastAsia="Times New Roman" w:hAnsi="Arial" w:cs="Arial"/>
-          <w:sz w:val="21"/>
-          <w:szCs w:val="21"/>
-          <w:lang w:val="en-CA" w:eastAsia="en-CA"/>
-        </w:rPr>
-      </w:pPr>
-      <w:r>
-        <w:rPr>
-          <w:rFonts w:ascii="Arial" w:eastAsia="Times New Roman" w:hAnsi="Arial" w:cs="Arial"/>
-          <w:sz w:val="21"/>
-          <w:szCs w:val="21"/>
-          <w:lang w:val="en-CA" w:eastAsia="en-CA"/>
-        </w:rPr>
-        <w:t>The engine will try to match the query one clause at a time starting from the top and going to the bottom until it is able to unify with the rule field(</w:t>
-      </w:r>
-      <w:proofErr w:type="gramStart"/>
-      <w:r>
-        <w:rPr>
-          <w:rFonts w:ascii="Arial" w:eastAsia="Times New Roman" w:hAnsi="Arial" w:cs="Arial"/>
-          <w:sz w:val="21"/>
-          <w:szCs w:val="21"/>
-          <w:lang w:val="en-CA" w:eastAsia="en-CA"/>
-        </w:rPr>
-        <w:t>X,Y</w:t>
-      </w:r>
-      <w:proofErr w:type="gramEnd"/>
-      <w:r>
-        <w:rPr>
-          <w:rFonts w:ascii="Arial" w:eastAsia="Times New Roman" w:hAnsi="Arial" w:cs="Arial"/>
-          <w:sz w:val="21"/>
-          <w:szCs w:val="21"/>
-          <w:lang w:val="en-CA" w:eastAsia="en-CA"/>
-        </w:rPr>
-        <w:t>).</w:t>
-      </w:r>
-    </w:p>
-    <w:p>
-      <w:pPr>
-        <w:pStyle w:val="ListParagraph"/>
-        <w:numPr>
-          <w:ilvl w:val="0"/>
-          <w:numId w:val="4"/>
-        </w:numPr>
-        <w:spacing w:after="0" w:line="240" w:lineRule="auto"/>
-        <w:rPr>
-          <w:rFonts w:ascii="Arial" w:eastAsia="Times New Roman" w:hAnsi="Arial" w:cs="Arial"/>
-          <w:sz w:val="21"/>
-          <w:szCs w:val="21"/>
-          <w:lang w:val="en-CA" w:eastAsia="en-CA"/>
-        </w:rPr>
-      </w:pPr>
-      <w:proofErr w:type="spellStart"/>
-      <w:r>
-        <w:rPr>
-          <w:rFonts w:ascii="Arial" w:eastAsia="Times New Roman" w:hAnsi="Arial" w:cs="Arial"/>
-          <w:sz w:val="21"/>
-          <w:szCs w:val="21"/>
-          <w:lang w:val="en-CA" w:eastAsia="en-CA"/>
-        </w:rPr>
-        <w:t>Prolog</w:t>
-      </w:r>
-      <w:proofErr w:type="spellEnd"/>
-      <w:r>
-        <w:rPr>
-          <w:rFonts w:ascii="Arial" w:eastAsia="Times New Roman" w:hAnsi="Arial" w:cs="Arial"/>
-          <w:sz w:val="21"/>
-          <w:szCs w:val="21"/>
-          <w:lang w:val="en-CA" w:eastAsia="en-CA"/>
-        </w:rPr>
-        <w:t xml:space="preserve"> will instantiate X to </w:t>
-      </w:r>
-      <w:proofErr w:type="spellStart"/>
-      <w:r>
-        <w:rPr>
-          <w:rFonts w:ascii="Arial" w:eastAsia="Times New Roman" w:hAnsi="Arial" w:cs="Arial"/>
-          <w:sz w:val="21"/>
-          <w:szCs w:val="21"/>
-          <w:lang w:val="en-CA" w:eastAsia="en-CA"/>
-        </w:rPr>
-        <w:t>heat_transfer</w:t>
-      </w:r>
-      <w:proofErr w:type="spellEnd"/>
-      <w:r>
-        <w:rPr>
-          <w:rFonts w:ascii="Arial" w:eastAsia="Times New Roman" w:hAnsi="Arial" w:cs="Arial"/>
-          <w:sz w:val="21"/>
-          <w:szCs w:val="21"/>
-          <w:lang w:val="en-CA" w:eastAsia="en-CA"/>
-        </w:rPr>
-        <w:t xml:space="preserve"> and Y to engineering.</w:t>
-      </w:r>
-    </w:p>
-    <w:p>
-      <w:pPr>
-        <w:pStyle w:val="ListParagraph"/>
-        <w:numPr>
-          <w:ilvl w:val="0"/>
-          <w:numId w:val="4"/>
-        </w:numPr>
-        <w:spacing w:after="0" w:line="240" w:lineRule="auto"/>
-        <w:rPr>
-          <w:rFonts w:ascii="Arial" w:eastAsia="Times New Roman" w:hAnsi="Arial" w:cs="Arial"/>
-          <w:sz w:val="21"/>
-          <w:szCs w:val="21"/>
-          <w:lang w:val="en-CA" w:eastAsia="en-CA"/>
-        </w:rPr>
-      </w:pPr>
-      <w:r>
-        <w:rPr>
-          <w:rFonts w:ascii="Arial" w:eastAsia="Times New Roman" w:hAnsi="Arial" w:cs="Arial"/>
-          <w:sz w:val="21"/>
-          <w:szCs w:val="21"/>
-          <w:lang w:val="en-CA" w:eastAsia="en-CA"/>
-        </w:rPr>
-        <w:t xml:space="preserve">Resolution will apply the substitution of variable in the rule, therefore creating a new rule: </w:t>
-      </w:r>
-      <w:r>
-        <w:rPr>
-          <w:rFonts w:ascii="Arial" w:eastAsia="Times New Roman" w:hAnsi="Arial" w:cs="Arial"/>
-          <w:sz w:val="21"/>
-          <w:szCs w:val="21"/>
-          <w:lang w:val="en-CA" w:eastAsia="en-CA"/>
-        </w:rPr>
-        <w:t>field(</w:t>
-      </w:r>
-      <w:proofErr w:type="spellStart"/>
-      <w:r>
-        <w:rPr>
-          <w:rFonts w:ascii="Arial" w:eastAsia="Times New Roman" w:hAnsi="Arial" w:cs="Arial"/>
-          <w:sz w:val="21"/>
-          <w:szCs w:val="21"/>
-          <w:lang w:val="en-CA" w:eastAsia="en-CA"/>
-        </w:rPr>
-        <w:t>heat_</w:t>
-      </w:r>
-      <w:proofErr w:type="gramStart"/>
-      <w:r>
-        <w:rPr>
-          <w:rFonts w:ascii="Arial" w:eastAsia="Times New Roman" w:hAnsi="Arial" w:cs="Arial"/>
-          <w:sz w:val="21"/>
-          <w:szCs w:val="21"/>
-          <w:lang w:val="en-CA" w:eastAsia="en-CA"/>
-        </w:rPr>
-        <w:t>transfer</w:t>
-      </w:r>
-      <w:r>
-        <w:rPr>
-          <w:rFonts w:ascii="Arial" w:eastAsia="Times New Roman" w:hAnsi="Arial" w:cs="Arial"/>
-          <w:sz w:val="21"/>
-          <w:szCs w:val="21"/>
-          <w:lang w:val="en-CA" w:eastAsia="en-CA"/>
-        </w:rPr>
-        <w:t>,</w:t>
-      </w:r>
-      <w:r>
-        <w:rPr>
-          <w:rFonts w:ascii="Arial" w:eastAsia="Times New Roman" w:hAnsi="Arial" w:cs="Arial"/>
-          <w:sz w:val="21"/>
-          <w:szCs w:val="21"/>
-          <w:lang w:val="en-CA" w:eastAsia="en-CA"/>
-        </w:rPr>
-        <w:t>engineering</w:t>
+          <w:rFonts w:cstheme="minorHAnsi"/>
+          <w:b/>
+          <w:bCs/>
+          <w:lang w:val="en-CA"/>
+        </w:rPr>
+        <w:t>transfer,engineering</w:t>
       </w:r>
       <w:proofErr w:type="spellEnd"/>
       <w:proofErr w:type="gramEnd"/>
       <w:r>
         <w:rPr>
-          <w:rFonts w:ascii="Arial" w:eastAsia="Times New Roman" w:hAnsi="Arial" w:cs="Arial"/>
-          <w:sz w:val="21"/>
-          <w:szCs w:val="21"/>
-          <w:lang w:val="en-CA" w:eastAsia="en-CA"/>
-        </w:rPr>
-        <w:t>)</w:t>
-      </w:r>
-      <w:r>
-        <w:rPr>
-          <w:rFonts w:ascii="Arial" w:eastAsia="Times New Roman" w:hAnsi="Arial" w:cs="Arial"/>
-          <w:sz w:val="21"/>
-          <w:szCs w:val="21"/>
-          <w:lang w:val="en-CA" w:eastAsia="en-CA"/>
-        </w:rPr>
-        <w:t>:-course(</w:t>
-      </w:r>
-      <w:proofErr w:type="spellStart"/>
-      <w:r>
-        <w:rPr>
-          <w:rFonts w:ascii="Arial" w:eastAsia="Times New Roman" w:hAnsi="Arial" w:cs="Arial"/>
-          <w:sz w:val="21"/>
-          <w:szCs w:val="21"/>
-          <w:lang w:val="en-CA" w:eastAsia="en-CA"/>
-        </w:rPr>
-        <w:t>heat_transfer</w:t>
-      </w:r>
-      <w:proofErr w:type="spellEnd"/>
-      <w:r>
-        <w:rPr>
-          <w:rFonts w:ascii="Arial" w:eastAsia="Times New Roman" w:hAnsi="Arial" w:cs="Arial"/>
-          <w:sz w:val="21"/>
-          <w:szCs w:val="21"/>
-          <w:lang w:val="en-CA" w:eastAsia="en-CA"/>
-        </w:rPr>
-        <w:t>, Z), field(</w:t>
-      </w:r>
-      <w:proofErr w:type="spellStart"/>
-      <w:r>
-        <w:rPr>
-          <w:rFonts w:ascii="Arial" w:eastAsia="Times New Roman" w:hAnsi="Arial" w:cs="Arial"/>
-          <w:sz w:val="21"/>
-          <w:szCs w:val="21"/>
-          <w:lang w:val="en-CA" w:eastAsia="en-CA"/>
-        </w:rPr>
-        <w:t>Z,engineering</w:t>
-      </w:r>
-      <w:proofErr w:type="spellEnd"/>
-      <w:r>
-        <w:rPr>
-          <w:rFonts w:ascii="Arial" w:eastAsia="Times New Roman" w:hAnsi="Arial" w:cs="Arial"/>
-          <w:sz w:val="21"/>
-          <w:szCs w:val="21"/>
-          <w:lang w:val="en-CA" w:eastAsia="en-CA"/>
-        </w:rPr>
-        <w:t>)</w:t>
-      </w:r>
-      <w:r>
-        <w:rPr>
-          <w:rFonts w:ascii="Arial" w:eastAsia="Times New Roman" w:hAnsi="Arial" w:cs="Arial"/>
-          <w:sz w:val="21"/>
-          <w:szCs w:val="21"/>
-          <w:lang w:val="en-CA" w:eastAsia="en-CA"/>
-        </w:rPr>
-        <w:t>.</w:t>
-      </w:r>
-    </w:p>
-    <w:p>
-      <w:pPr>
-        <w:pStyle w:val="ListParagraph"/>
-        <w:numPr>
-          <w:ilvl w:val="0"/>
-          <w:numId w:val="4"/>
-        </w:numPr>
-        <w:spacing w:after="0" w:line="240" w:lineRule="auto"/>
-        <w:rPr>
-          <w:rFonts w:ascii="Arial" w:eastAsia="Times New Roman" w:hAnsi="Arial" w:cs="Arial"/>
-          <w:sz w:val="21"/>
-          <w:szCs w:val="21"/>
-          <w:lang w:val="en-CA" w:eastAsia="en-CA"/>
-        </w:rPr>
-      </w:pPr>
-      <w:r>
-        <w:rPr>
-          <w:rFonts w:ascii="Arial" w:eastAsia="Times New Roman" w:hAnsi="Arial" w:cs="Arial"/>
-          <w:sz w:val="21"/>
-          <w:szCs w:val="21"/>
-          <w:lang w:val="en-CA" w:eastAsia="en-CA"/>
-        </w:rPr>
-        <w:t xml:space="preserve">The two new goals will be </w:t>
-      </w:r>
-      <w:proofErr w:type="gramStart"/>
-      <w:r>
-        <w:rPr>
-          <w:rFonts w:ascii="Arial" w:eastAsia="Times New Roman" w:hAnsi="Arial" w:cs="Arial"/>
-          <w:sz w:val="21"/>
-          <w:szCs w:val="21"/>
-          <w:lang w:val="en-CA" w:eastAsia="en-CA"/>
-        </w:rPr>
-        <w:t>processed</w:t>
-      </w:r>
-      <w:proofErr w:type="gramEnd"/>
-      <w:r>
-        <w:rPr>
-          <w:rFonts w:ascii="Arial" w:eastAsia="Times New Roman" w:hAnsi="Arial" w:cs="Arial"/>
-          <w:sz w:val="21"/>
-          <w:szCs w:val="21"/>
-          <w:lang w:val="en-CA" w:eastAsia="en-CA"/>
-        </w:rPr>
-        <w:t xml:space="preserve"> and the engine will try to unify them for a certain value of Z. In this case, </w:t>
-      </w:r>
-      <w:proofErr w:type="spellStart"/>
-      <w:r>
-        <w:rPr>
-          <w:rFonts w:ascii="Arial" w:eastAsia="Times New Roman" w:hAnsi="Arial" w:cs="Arial"/>
-          <w:sz w:val="21"/>
-          <w:szCs w:val="21"/>
-          <w:lang w:val="en-CA" w:eastAsia="en-CA"/>
-        </w:rPr>
-        <w:t>Prolog</w:t>
-      </w:r>
-      <w:proofErr w:type="spellEnd"/>
-      <w:r>
-        <w:rPr>
-          <w:rFonts w:ascii="Arial" w:eastAsia="Times New Roman" w:hAnsi="Arial" w:cs="Arial"/>
-          <w:sz w:val="21"/>
-          <w:szCs w:val="21"/>
-          <w:lang w:val="en-CA" w:eastAsia="en-CA"/>
-        </w:rPr>
-        <w:t xml:space="preserve"> will find that the two goals are validated with Z = mechanical.</w:t>
-      </w:r>
-    </w:p>
-    <w:p>
-      <w:pPr>
-        <w:pStyle w:val="ListParagraph"/>
-        <w:numPr>
-          <w:ilvl w:val="0"/>
-          <w:numId w:val="4"/>
-        </w:numPr>
-        <w:spacing w:after="0" w:line="240" w:lineRule="auto"/>
-        <w:rPr>
-          <w:rFonts w:ascii="Arial" w:eastAsia="Times New Roman" w:hAnsi="Arial" w:cs="Arial"/>
-          <w:sz w:val="21"/>
-          <w:szCs w:val="21"/>
-          <w:lang w:val="en-CA" w:eastAsia="en-CA"/>
-        </w:rPr>
-      </w:pPr>
-      <w:r>
-        <w:rPr>
-          <w:rFonts w:ascii="Arial" w:eastAsia="Times New Roman" w:hAnsi="Arial" w:cs="Arial"/>
-          <w:sz w:val="21"/>
-          <w:szCs w:val="21"/>
-          <w:lang w:val="en-CA" w:eastAsia="en-CA"/>
-        </w:rPr>
-        <w:t xml:space="preserve">The engine will therefore return </w:t>
-      </w:r>
-      <w:r>
-        <w:rPr>
-          <w:rFonts w:ascii="Arial" w:eastAsia="Times New Roman" w:hAnsi="Arial" w:cs="Arial"/>
+          <w:rFonts w:cstheme="minorHAnsi"/>
           <w:b/>
           <w:bCs/>
+          <w:lang w:val="en-CA"/>
+        </w:rPr>
+        <w:t>).</w:t>
+      </w:r>
+      <w:r>
+        <w:rPr>
+          <w:rFonts w:cstheme="minorHAnsi"/>
+          <w:lang w:val="en-CA"/>
+        </w:rPr>
+        <w:t xml:space="preserve"> : </w:t>
+      </w:r>
+      <w:r>
+        <w:rPr>
+          <w:rFonts w:cstheme="minorHAnsi"/>
+          <w:lang w:val="en-CA"/>
+        </w:rPr>
+        <w:t>Ground</w:t>
+      </w:r>
+    </w:p>
+    <w:p>
+      <w:pPr>
+        <w:pStyle w:val="ListParagraph"/>
+        <w:numPr>
+          <w:ilvl w:val="1"/>
+          <w:numId w:val="10"/>
+        </w:numPr>
+        <w:spacing w:after="0" w:line="240" w:lineRule="auto"/>
+        <w:rPr>
+          <w:rFonts w:eastAsia="Times New Roman" w:cstheme="minorHAnsi"/>
+          <w:sz w:val="21"/>
+          <w:szCs w:val="21"/>
+          <w:lang w:val="en-CA" w:eastAsia="en-CA"/>
+        </w:rPr>
+      </w:pPr>
+      <w:r>
+        <w:rPr>
+          <w:rFonts w:eastAsia="Times New Roman" w:cstheme="minorHAnsi"/>
+          <w:sz w:val="21"/>
+          <w:szCs w:val="21"/>
+          <w:lang w:val="en-CA" w:eastAsia="en-CA"/>
+        </w:rPr>
+        <w:t>The engine will try to match the query</w:t>
+      </w:r>
+      <w:r>
+        <w:rPr>
+          <w:rFonts w:eastAsia="Times New Roman" w:cstheme="minorHAnsi"/>
+          <w:sz w:val="21"/>
+          <w:szCs w:val="21"/>
+          <w:lang w:val="en-CA" w:eastAsia="en-CA"/>
+        </w:rPr>
+        <w:t>,</w:t>
+      </w:r>
+      <w:r>
+        <w:rPr>
+          <w:rFonts w:eastAsia="Times New Roman" w:cstheme="minorHAnsi"/>
+          <w:sz w:val="21"/>
+          <w:szCs w:val="21"/>
+          <w:lang w:val="en-CA" w:eastAsia="en-CA"/>
+        </w:rPr>
+        <w:t xml:space="preserve"> one clause at a time starting from the top and going to the bottom until it is able to unify with the rule field(</w:t>
+      </w:r>
+      <w:proofErr w:type="gramStart"/>
+      <w:r>
+        <w:rPr>
+          <w:rFonts w:eastAsia="Times New Roman" w:cstheme="minorHAnsi"/>
+          <w:sz w:val="21"/>
+          <w:szCs w:val="21"/>
+          <w:lang w:val="en-CA" w:eastAsia="en-CA"/>
+        </w:rPr>
+        <w:t>X,Y</w:t>
+      </w:r>
+      <w:proofErr w:type="gramEnd"/>
+      <w:r>
+        <w:rPr>
+          <w:rFonts w:eastAsia="Times New Roman" w:cstheme="minorHAnsi"/>
+          <w:sz w:val="21"/>
+          <w:szCs w:val="21"/>
+          <w:lang w:val="en-CA" w:eastAsia="en-CA"/>
+        </w:rPr>
+        <w:t>).</w:t>
+      </w:r>
+    </w:p>
+    <w:p>
+      <w:pPr>
+        <w:pStyle w:val="ListParagraph"/>
+        <w:numPr>
+          <w:ilvl w:val="1"/>
+          <w:numId w:val="10"/>
+        </w:numPr>
+        <w:spacing w:after="0" w:line="240" w:lineRule="auto"/>
+        <w:rPr>
+          <w:rFonts w:eastAsia="Times New Roman" w:cstheme="minorHAnsi"/>
+          <w:sz w:val="21"/>
+          <w:szCs w:val="21"/>
+          <w:lang w:val="en-CA" w:eastAsia="en-CA"/>
+        </w:rPr>
+      </w:pPr>
+      <w:proofErr w:type="spellStart"/>
+      <w:r>
+        <w:rPr>
+          <w:rFonts w:eastAsia="Times New Roman" w:cstheme="minorHAnsi"/>
+          <w:sz w:val="21"/>
+          <w:szCs w:val="21"/>
+          <w:lang w:val="en-CA" w:eastAsia="en-CA"/>
+        </w:rPr>
+        <w:t>Prolog</w:t>
+      </w:r>
+      <w:proofErr w:type="spellEnd"/>
+      <w:r>
+        <w:rPr>
+          <w:rFonts w:eastAsia="Times New Roman" w:cstheme="minorHAnsi"/>
+          <w:sz w:val="21"/>
+          <w:szCs w:val="21"/>
+          <w:lang w:val="en-CA" w:eastAsia="en-CA"/>
+        </w:rPr>
+        <w:t xml:space="preserve"> will instantiate X to </w:t>
+      </w:r>
+      <w:proofErr w:type="spellStart"/>
+      <w:r>
+        <w:rPr>
+          <w:rFonts w:eastAsia="Times New Roman" w:cstheme="minorHAnsi"/>
+          <w:sz w:val="21"/>
+          <w:szCs w:val="21"/>
+          <w:lang w:val="en-CA" w:eastAsia="en-CA"/>
+        </w:rPr>
+        <w:t>heat_transfer</w:t>
+      </w:r>
+      <w:proofErr w:type="spellEnd"/>
+      <w:r>
+        <w:rPr>
+          <w:rFonts w:eastAsia="Times New Roman" w:cstheme="minorHAnsi"/>
+          <w:sz w:val="21"/>
+          <w:szCs w:val="21"/>
+          <w:lang w:val="en-CA" w:eastAsia="en-CA"/>
+        </w:rPr>
+        <w:t xml:space="preserve"> and Y to engineering.</w:t>
+      </w:r>
+    </w:p>
+    <w:p>
+      <w:pPr>
+        <w:pStyle w:val="ListParagraph"/>
+        <w:numPr>
+          <w:ilvl w:val="1"/>
+          <w:numId w:val="10"/>
+        </w:numPr>
+        <w:spacing w:after="0" w:line="240" w:lineRule="auto"/>
+        <w:rPr>
+          <w:rFonts w:eastAsia="Times New Roman" w:cstheme="minorHAnsi"/>
+          <w:sz w:val="21"/>
+          <w:szCs w:val="21"/>
+          <w:lang w:val="en-CA" w:eastAsia="en-CA"/>
+        </w:rPr>
+      </w:pPr>
+      <w:r>
+        <w:rPr>
+          <w:rFonts w:eastAsia="Times New Roman" w:cstheme="minorHAnsi"/>
+          <w:sz w:val="21"/>
+          <w:szCs w:val="21"/>
+          <w:lang w:val="en-CA" w:eastAsia="en-CA"/>
+        </w:rPr>
+        <w:t>Resolution will apply the substitution of variable in the rule, therefore creating a new rule: field(</w:t>
+      </w:r>
+      <w:proofErr w:type="spellStart"/>
+      <w:r>
+        <w:rPr>
+          <w:rFonts w:eastAsia="Times New Roman" w:cstheme="minorHAnsi"/>
+          <w:sz w:val="21"/>
+          <w:szCs w:val="21"/>
+          <w:lang w:val="en-CA" w:eastAsia="en-CA"/>
+        </w:rPr>
+        <w:t>heat_</w:t>
+      </w:r>
+      <w:proofErr w:type="gramStart"/>
+      <w:r>
+        <w:rPr>
+          <w:rFonts w:eastAsia="Times New Roman" w:cstheme="minorHAnsi"/>
+          <w:sz w:val="21"/>
+          <w:szCs w:val="21"/>
+          <w:lang w:val="en-CA" w:eastAsia="en-CA"/>
+        </w:rPr>
+        <w:t>transfer,engineering</w:t>
+      </w:r>
+      <w:proofErr w:type="spellEnd"/>
+      <w:proofErr w:type="gramEnd"/>
+      <w:r>
+        <w:rPr>
+          <w:rFonts w:eastAsia="Times New Roman" w:cstheme="minorHAnsi"/>
+          <w:sz w:val="21"/>
+          <w:szCs w:val="21"/>
+          <w:lang w:val="en-CA" w:eastAsia="en-CA"/>
+        </w:rPr>
+        <w:t>):-course(</w:t>
+      </w:r>
+      <w:proofErr w:type="spellStart"/>
+      <w:r>
+        <w:rPr>
+          <w:rFonts w:eastAsia="Times New Roman" w:cstheme="minorHAnsi"/>
+          <w:sz w:val="21"/>
+          <w:szCs w:val="21"/>
+          <w:lang w:val="en-CA" w:eastAsia="en-CA"/>
+        </w:rPr>
+        <w:t>heat_transfer</w:t>
+      </w:r>
+      <w:proofErr w:type="spellEnd"/>
+      <w:r>
+        <w:rPr>
+          <w:rFonts w:eastAsia="Times New Roman" w:cstheme="minorHAnsi"/>
+          <w:sz w:val="21"/>
+          <w:szCs w:val="21"/>
+          <w:lang w:val="en-CA" w:eastAsia="en-CA"/>
+        </w:rPr>
+        <w:t>, Z), field(</w:t>
+      </w:r>
+      <w:proofErr w:type="spellStart"/>
+      <w:r>
+        <w:rPr>
+          <w:rFonts w:eastAsia="Times New Roman" w:cstheme="minorHAnsi"/>
+          <w:sz w:val="21"/>
+          <w:szCs w:val="21"/>
+          <w:lang w:val="en-CA" w:eastAsia="en-CA"/>
+        </w:rPr>
+        <w:t>Z,engineering</w:t>
+      </w:r>
+      <w:proofErr w:type="spellEnd"/>
+      <w:r>
+        <w:rPr>
+          <w:rFonts w:eastAsia="Times New Roman" w:cstheme="minorHAnsi"/>
+          <w:sz w:val="21"/>
+          <w:szCs w:val="21"/>
+          <w:lang w:val="en-CA" w:eastAsia="en-CA"/>
+        </w:rPr>
+        <w:t>).</w:t>
+      </w:r>
+    </w:p>
+    <w:p>
+      <w:pPr>
+        <w:pStyle w:val="ListParagraph"/>
+        <w:numPr>
+          <w:ilvl w:val="1"/>
+          <w:numId w:val="10"/>
+        </w:numPr>
+        <w:spacing w:after="0" w:line="240" w:lineRule="auto"/>
+        <w:rPr>
+          <w:rFonts w:eastAsia="Times New Roman" w:cstheme="minorHAnsi"/>
+          <w:sz w:val="21"/>
+          <w:szCs w:val="21"/>
+          <w:lang w:val="en-CA" w:eastAsia="en-CA"/>
+        </w:rPr>
+      </w:pPr>
+      <w:r>
+        <w:rPr>
+          <w:rFonts w:eastAsia="Times New Roman" w:cstheme="minorHAnsi"/>
+          <w:sz w:val="21"/>
+          <w:szCs w:val="21"/>
+          <w:lang w:val="en-CA" w:eastAsia="en-CA"/>
+        </w:rPr>
+        <w:t xml:space="preserve">The two new goals will be </w:t>
+      </w:r>
+      <w:r>
+        <w:rPr>
+          <w:rFonts w:eastAsia="Times New Roman" w:cstheme="minorHAnsi"/>
+          <w:sz w:val="21"/>
+          <w:szCs w:val="21"/>
+          <w:lang w:val="en-CA" w:eastAsia="en-CA"/>
+        </w:rPr>
+        <w:t>processed,</w:t>
+      </w:r>
+      <w:r>
+        <w:rPr>
+          <w:rFonts w:eastAsia="Times New Roman" w:cstheme="minorHAnsi"/>
+          <w:sz w:val="21"/>
+          <w:szCs w:val="21"/>
+          <w:lang w:val="en-CA" w:eastAsia="en-CA"/>
+        </w:rPr>
+        <w:t xml:space="preserve"> and the engine will try to unify them for a certain value of Z. In this case, </w:t>
+      </w:r>
+      <w:proofErr w:type="spellStart"/>
+      <w:r>
+        <w:rPr>
+          <w:rFonts w:eastAsia="Times New Roman" w:cstheme="minorHAnsi"/>
+          <w:sz w:val="21"/>
+          <w:szCs w:val="21"/>
+          <w:lang w:val="en-CA" w:eastAsia="en-CA"/>
+        </w:rPr>
+        <w:t>Prolog</w:t>
+      </w:r>
+      <w:proofErr w:type="spellEnd"/>
+      <w:r>
+        <w:rPr>
+          <w:rFonts w:eastAsia="Times New Roman" w:cstheme="minorHAnsi"/>
+          <w:sz w:val="21"/>
+          <w:szCs w:val="21"/>
+          <w:lang w:val="en-CA" w:eastAsia="en-CA"/>
+        </w:rPr>
+        <w:t xml:space="preserve"> will find that the two goals are validated with Z = mechanical.</w:t>
+      </w:r>
+    </w:p>
+    <w:p>
+      <w:pPr>
+        <w:pStyle w:val="ListParagraph"/>
+        <w:numPr>
+          <w:ilvl w:val="1"/>
+          <w:numId w:val="10"/>
+        </w:numPr>
+        <w:spacing w:after="0" w:line="240" w:lineRule="auto"/>
+        <w:rPr>
+          <w:rFonts w:eastAsia="Times New Roman" w:cstheme="minorHAnsi"/>
+          <w:sz w:val="21"/>
+          <w:szCs w:val="21"/>
+          <w:lang w:val="en-CA" w:eastAsia="en-CA"/>
+        </w:rPr>
+      </w:pPr>
+      <w:r>
+        <w:rPr>
+          <w:rFonts w:eastAsia="Times New Roman" w:cstheme="minorHAnsi"/>
+          <w:sz w:val="21"/>
+          <w:szCs w:val="21"/>
+          <w:lang w:val="en-CA" w:eastAsia="en-CA"/>
+        </w:rPr>
+        <w:t xml:space="preserve">The engine will therefore return </w:t>
+      </w:r>
+      <w:r>
+        <w:rPr>
+          <w:rFonts w:eastAsia="Times New Roman" w:cstheme="minorHAnsi"/>
+          <w:b/>
+          <w:bCs/>
           <w:sz w:val="21"/>
           <w:szCs w:val="21"/>
           <w:u w:val="single"/>
@@ -941,7 +1032,7 @@
       </w:r>
       <w:r>
         <w:rPr>
-          <w:rFonts w:ascii="Arial" w:eastAsia="Times New Roman" w:hAnsi="Arial" w:cs="Arial"/>
+          <w:rFonts w:eastAsia="Times New Roman" w:cstheme="minorHAnsi"/>
           <w:sz w:val="21"/>
           <w:szCs w:val="21"/>
           <w:lang w:val="en-CA" w:eastAsia="en-CA"/>
@@ -951,25 +1042,19 @@
     </w:p>
     <w:p>
       <w:pPr>
-        <w:ind w:left="720"/>
-        <w:rPr>
-          <w:lang w:val="en-CA"/>
-        </w:rPr>
-      </w:pPr>
-    </w:p>
-    <w:p>
-      <w:pPr>
         <w:pStyle w:val="ListParagraph"/>
         <w:numPr>
           <w:ilvl w:val="0"/>
-          <w:numId w:val="3"/>
-        </w:numPr>
-        <w:rPr>
-          <w:lang w:val="en-CA"/>
-        </w:rPr>
-      </w:pPr>
-      <w:r>
-        <w:rPr>
+          <w:numId w:val="10"/>
+        </w:numPr>
+        <w:rPr>
+          <w:rFonts w:cstheme="minorHAnsi"/>
+          <w:lang w:val="en-CA"/>
+        </w:rPr>
+      </w:pPr>
+      <w:r>
+        <w:rPr>
+          <w:rFonts w:cstheme="minorHAnsi"/>
           <w:lang w:val="en-CA"/>
         </w:rPr>
         <w:t>Non-Ground</w:t>
@@ -980,14 +1065,71 @@
         <w:pStyle w:val="ListParagraph"/>
         <w:numPr>
           <w:ilvl w:val="0"/>
-          <w:numId w:val="3"/>
-        </w:numPr>
-        <w:rPr>
-          <w:lang w:val="en-CA"/>
-        </w:rPr>
-      </w:pPr>
-      <w:r>
-        <w:rPr>
+          <w:numId w:val="10"/>
+        </w:numPr>
+        <w:rPr>
+          <w:rFonts w:cstheme="minorHAnsi"/>
+          <w:lang w:val="en-CA"/>
+        </w:rPr>
+      </w:pPr>
+      <w:r>
+        <w:rPr>
+          <w:rFonts w:ascii="F69" w:hAnsi="F69" w:cs="F69"/>
+          <w:b/>
+          <w:bCs/>
+          <w:sz w:val="20"/>
+          <w:szCs w:val="20"/>
+          <w:lang w:val="en-CA"/>
+        </w:rPr>
+        <w:t xml:space="preserve">? </w:t>
+      </w:r>
+      <w:proofErr w:type="gramStart"/>
+      <w:r>
+        <w:rPr>
+          <w:rFonts w:ascii="F69" w:hAnsi="F69" w:cs="F69"/>
+          <w:b/>
+          <w:bCs/>
+          <w:sz w:val="20"/>
+          <w:szCs w:val="20"/>
+          <w:lang w:val="en-CA"/>
+        </w:rPr>
+        <w:t>field(</w:t>
+      </w:r>
+      <w:proofErr w:type="gramEnd"/>
+      <w:r>
+        <w:rPr>
+          <w:rFonts w:ascii="F69" w:hAnsi="F69" w:cs="F69"/>
+          <w:b/>
+          <w:bCs/>
+          <w:sz w:val="20"/>
+          <w:szCs w:val="20"/>
+          <w:lang w:val="en-CA"/>
+        </w:rPr>
+        <w:t>computer, literature).</w:t>
+      </w:r>
+      <w:r>
+        <w:rPr>
+          <w:rFonts w:ascii="F69" w:hAnsi="F69" w:cs="F69"/>
+          <w:b/>
+          <w:bCs/>
+          <w:sz w:val="20"/>
+          <w:szCs w:val="20"/>
+          <w:lang w:val="en-CA"/>
+        </w:rPr>
+        <w:t xml:space="preserve"> </w:t>
+      </w:r>
+      <w:r>
+        <w:rPr>
+          <w:rFonts w:ascii="F69" w:hAnsi="F69" w:cs="F69"/>
+          <w:sz w:val="20"/>
+          <w:szCs w:val="20"/>
+          <w:lang w:val="en-CA"/>
+        </w:rPr>
+        <w:t xml:space="preserve">: </w:t>
+      </w:r>
+      <w:r>
+        <w:rPr>
+          <w:rFonts w:cstheme="minorHAnsi"/>
           <w:lang w:val="en-CA"/>
         </w:rPr>
         <w:t>Ground</w:t>
@@ -997,15 +1139,349 @@
       <w:pPr>
         <w:pStyle w:val="ListParagraph"/>
         <w:numPr>
+          <w:ilvl w:val="1"/>
+          <w:numId w:val="10"/>
+        </w:numPr>
+        <w:spacing w:after="0" w:line="240" w:lineRule="auto"/>
+        <w:rPr>
+          <w:rFonts w:eastAsia="Times New Roman" w:cstheme="minorHAnsi"/>
+          <w:sz w:val="21"/>
+          <w:szCs w:val="21"/>
+          <w:lang w:val="en-CA" w:eastAsia="en-CA"/>
+        </w:rPr>
+      </w:pPr>
+      <w:r>
+        <w:rPr>
+          <w:rFonts w:eastAsia="Times New Roman" w:cstheme="minorHAnsi"/>
+          <w:sz w:val="21"/>
+          <w:szCs w:val="21"/>
+          <w:lang w:val="en-CA" w:eastAsia="en-CA"/>
+        </w:rPr>
+        <w:t>The engine will try to match the query</w:t>
+      </w:r>
+      <w:r>
+        <w:rPr>
+          <w:rFonts w:eastAsia="Times New Roman" w:cstheme="minorHAnsi"/>
+          <w:sz w:val="21"/>
+          <w:szCs w:val="21"/>
+          <w:lang w:val="en-CA" w:eastAsia="en-CA"/>
+        </w:rPr>
+        <w:t>,</w:t>
+      </w:r>
+      <w:r>
+        <w:rPr>
+          <w:rFonts w:eastAsia="Times New Roman" w:cstheme="minorHAnsi"/>
+          <w:sz w:val="21"/>
+          <w:szCs w:val="21"/>
+          <w:lang w:val="en-CA" w:eastAsia="en-CA"/>
+        </w:rPr>
+        <w:t xml:space="preserve"> one clause at a time starting from the top and going to the bottom until it is able to unify with the rule field(</w:t>
+      </w:r>
+      <w:proofErr w:type="gramStart"/>
+      <w:r>
+        <w:rPr>
+          <w:rFonts w:eastAsia="Times New Roman" w:cstheme="minorHAnsi"/>
+          <w:sz w:val="21"/>
+          <w:szCs w:val="21"/>
+          <w:lang w:val="en-CA" w:eastAsia="en-CA"/>
+        </w:rPr>
+        <w:t>X,Y</w:t>
+      </w:r>
+      <w:proofErr w:type="gramEnd"/>
+      <w:r>
+        <w:rPr>
+          <w:rFonts w:eastAsia="Times New Roman" w:cstheme="minorHAnsi"/>
+          <w:sz w:val="21"/>
+          <w:szCs w:val="21"/>
+          <w:lang w:val="en-CA" w:eastAsia="en-CA"/>
+        </w:rPr>
+        <w:t>).</w:t>
+      </w:r>
+    </w:p>
+    <w:p>
+      <w:pPr>
+        <w:pStyle w:val="ListParagraph"/>
+        <w:numPr>
+          <w:ilvl w:val="1"/>
+          <w:numId w:val="10"/>
+        </w:numPr>
+        <w:spacing w:after="0" w:line="240" w:lineRule="auto"/>
+        <w:rPr>
+          <w:rFonts w:eastAsia="Times New Roman" w:cstheme="minorHAnsi"/>
+          <w:sz w:val="21"/>
+          <w:szCs w:val="21"/>
+          <w:lang w:val="en-CA" w:eastAsia="en-CA"/>
+        </w:rPr>
+      </w:pPr>
+      <w:proofErr w:type="spellStart"/>
+      <w:r>
+        <w:rPr>
+          <w:rFonts w:eastAsia="Times New Roman" w:cstheme="minorHAnsi"/>
+          <w:sz w:val="21"/>
+          <w:szCs w:val="21"/>
+          <w:lang w:val="en-CA" w:eastAsia="en-CA"/>
+        </w:rPr>
+        <w:t>Prolog</w:t>
+      </w:r>
+      <w:proofErr w:type="spellEnd"/>
+      <w:r>
+        <w:rPr>
+          <w:rFonts w:eastAsia="Times New Roman" w:cstheme="minorHAnsi"/>
+          <w:sz w:val="21"/>
+          <w:szCs w:val="21"/>
+          <w:lang w:val="en-CA" w:eastAsia="en-CA"/>
+        </w:rPr>
+        <w:t xml:space="preserve"> will instantiate X to </w:t>
+      </w:r>
+      <w:r>
+        <w:rPr>
+          <w:rFonts w:eastAsia="Times New Roman" w:cstheme="minorHAnsi"/>
+          <w:sz w:val="21"/>
+          <w:szCs w:val="21"/>
+          <w:lang w:val="en-CA" w:eastAsia="en-CA"/>
+        </w:rPr>
+        <w:t>computer</w:t>
+      </w:r>
+      <w:r>
+        <w:rPr>
+          <w:rFonts w:eastAsia="Times New Roman" w:cstheme="minorHAnsi"/>
+          <w:sz w:val="21"/>
+          <w:szCs w:val="21"/>
+          <w:lang w:val="en-CA" w:eastAsia="en-CA"/>
+        </w:rPr>
+        <w:t xml:space="preserve"> and Y to </w:t>
+      </w:r>
+      <w:r>
+        <w:rPr>
+          <w:rFonts w:eastAsia="Times New Roman" w:cstheme="minorHAnsi"/>
+          <w:sz w:val="21"/>
+          <w:szCs w:val="21"/>
+          <w:lang w:val="en-CA" w:eastAsia="en-CA"/>
+        </w:rPr>
+        <w:t>literature</w:t>
+      </w:r>
+      <w:r>
+        <w:rPr>
+          <w:rFonts w:eastAsia="Times New Roman" w:cstheme="minorHAnsi"/>
+          <w:sz w:val="21"/>
+          <w:szCs w:val="21"/>
+          <w:lang w:val="en-CA" w:eastAsia="en-CA"/>
+        </w:rPr>
+        <w:t>.</w:t>
+      </w:r>
+    </w:p>
+    <w:p>
+      <w:pPr>
+        <w:pStyle w:val="ListParagraph"/>
+        <w:numPr>
+          <w:ilvl w:val="1"/>
+          <w:numId w:val="10"/>
+        </w:numPr>
+        <w:spacing w:after="0" w:line="240" w:lineRule="auto"/>
+        <w:rPr>
+          <w:rFonts w:eastAsia="Times New Roman" w:cstheme="minorHAnsi"/>
+          <w:sz w:val="21"/>
+          <w:szCs w:val="21"/>
+          <w:lang w:val="en-CA" w:eastAsia="en-CA"/>
+        </w:rPr>
+      </w:pPr>
+      <w:r>
+        <w:rPr>
+          <w:rFonts w:eastAsia="Times New Roman" w:cstheme="minorHAnsi"/>
+          <w:sz w:val="21"/>
+          <w:szCs w:val="21"/>
+          <w:lang w:val="en-CA" w:eastAsia="en-CA"/>
+        </w:rPr>
+        <w:t>Resolution will apply the substitution of variable in the rule, therefore creating a new rule: field(</w:t>
+      </w:r>
+      <w:proofErr w:type="spellStart"/>
+      <w:proofErr w:type="gramStart"/>
+      <w:r>
+        <w:rPr>
+          <w:rFonts w:eastAsia="Times New Roman" w:cstheme="minorHAnsi"/>
+          <w:sz w:val="21"/>
+          <w:szCs w:val="21"/>
+          <w:lang w:val="en-CA" w:eastAsia="en-CA"/>
+        </w:rPr>
+        <w:t>computer,literature</w:t>
+      </w:r>
+      <w:proofErr w:type="spellEnd"/>
+      <w:proofErr w:type="gramEnd"/>
+      <w:r>
+        <w:rPr>
+          <w:rFonts w:eastAsia="Times New Roman" w:cstheme="minorHAnsi"/>
+          <w:sz w:val="21"/>
+          <w:szCs w:val="21"/>
+          <w:lang w:val="en-CA" w:eastAsia="en-CA"/>
+        </w:rPr>
+        <w:t>):-course(computer, Z), field(</w:t>
+      </w:r>
+      <w:proofErr w:type="spellStart"/>
+      <w:r>
+        <w:rPr>
+          <w:rFonts w:eastAsia="Times New Roman" w:cstheme="minorHAnsi"/>
+          <w:sz w:val="21"/>
+          <w:szCs w:val="21"/>
+          <w:lang w:val="en-CA" w:eastAsia="en-CA"/>
+        </w:rPr>
+        <w:t>Z,literature</w:t>
+      </w:r>
+      <w:proofErr w:type="spellEnd"/>
+      <w:r>
+        <w:rPr>
+          <w:rFonts w:eastAsia="Times New Roman" w:cstheme="minorHAnsi"/>
+          <w:sz w:val="21"/>
+          <w:szCs w:val="21"/>
+          <w:lang w:val="en-CA" w:eastAsia="en-CA"/>
+        </w:rPr>
+        <w:t>).</w:t>
+      </w:r>
+    </w:p>
+    <w:p>
+      <w:pPr>
+        <w:pStyle w:val="ListParagraph"/>
+        <w:numPr>
+          <w:ilvl w:val="1"/>
+          <w:numId w:val="10"/>
+        </w:numPr>
+        <w:spacing w:after="0" w:line="240" w:lineRule="auto"/>
+        <w:rPr>
+          <w:rFonts w:eastAsia="Times New Roman" w:cstheme="minorHAnsi"/>
+          <w:sz w:val="21"/>
+          <w:szCs w:val="21"/>
+          <w:lang w:val="en-CA" w:eastAsia="en-CA"/>
+        </w:rPr>
+      </w:pPr>
+      <w:r>
+        <w:rPr>
+          <w:rFonts w:eastAsia="Times New Roman" w:cstheme="minorHAnsi"/>
+          <w:sz w:val="21"/>
+          <w:szCs w:val="21"/>
+          <w:lang w:val="en-CA" w:eastAsia="en-CA"/>
+        </w:rPr>
+        <w:t xml:space="preserve">The two new goals will be </w:t>
+      </w:r>
+      <w:proofErr w:type="gramStart"/>
+      <w:r>
+        <w:rPr>
+          <w:rFonts w:eastAsia="Times New Roman" w:cstheme="minorHAnsi"/>
+          <w:sz w:val="21"/>
+          <w:szCs w:val="21"/>
+          <w:lang w:val="en-CA" w:eastAsia="en-CA"/>
+        </w:rPr>
+        <w:t>processed</w:t>
+      </w:r>
+      <w:proofErr w:type="gramEnd"/>
+      <w:r>
+        <w:rPr>
+          <w:rFonts w:eastAsia="Times New Roman" w:cstheme="minorHAnsi"/>
+          <w:sz w:val="21"/>
+          <w:szCs w:val="21"/>
+          <w:lang w:val="en-CA" w:eastAsia="en-CA"/>
+        </w:rPr>
+        <w:t xml:space="preserve"> and the engine will try to unify them for a certain value of Z. In this case, </w:t>
+      </w:r>
+      <w:proofErr w:type="spellStart"/>
+      <w:r>
+        <w:rPr>
+          <w:rFonts w:eastAsia="Times New Roman" w:cstheme="minorHAnsi"/>
+          <w:sz w:val="21"/>
+          <w:szCs w:val="21"/>
+          <w:lang w:val="en-CA" w:eastAsia="en-CA"/>
+        </w:rPr>
+        <w:t>Prolog</w:t>
+      </w:r>
+      <w:proofErr w:type="spellEnd"/>
+      <w:r>
+        <w:rPr>
+          <w:rFonts w:eastAsia="Times New Roman" w:cstheme="minorHAnsi"/>
+          <w:sz w:val="21"/>
+          <w:szCs w:val="21"/>
+          <w:lang w:val="en-CA" w:eastAsia="en-CA"/>
+        </w:rPr>
+        <w:t xml:space="preserve"> will </w:t>
+      </w:r>
+      <w:r>
+        <w:rPr>
+          <w:rFonts w:eastAsia="Times New Roman" w:cstheme="minorHAnsi"/>
+          <w:sz w:val="21"/>
+          <w:szCs w:val="21"/>
+          <w:lang w:val="en-CA" w:eastAsia="en-CA"/>
+        </w:rPr>
+        <w:t>fail to unify both goals.</w:t>
+      </w:r>
+    </w:p>
+    <w:p>
+      <w:pPr>
+        <w:pStyle w:val="ListParagraph"/>
+        <w:numPr>
+          <w:ilvl w:val="1"/>
+          <w:numId w:val="10"/>
+        </w:numPr>
+        <w:spacing w:after="0" w:line="240" w:lineRule="auto"/>
+        <w:rPr>
+          <w:rFonts w:eastAsia="Times New Roman" w:cstheme="minorHAnsi"/>
+          <w:sz w:val="21"/>
+          <w:szCs w:val="21"/>
+          <w:lang w:val="en-CA" w:eastAsia="en-CA"/>
+        </w:rPr>
+      </w:pPr>
+      <w:r>
+        <w:rPr>
+          <w:rFonts w:eastAsia="Times New Roman" w:cstheme="minorHAnsi"/>
+          <w:sz w:val="21"/>
+          <w:szCs w:val="21"/>
+          <w:lang w:val="en-CA" w:eastAsia="en-CA"/>
+        </w:rPr>
+        <w:t xml:space="preserve">The engine will therefore return </w:t>
+      </w:r>
+      <w:r>
+        <w:rPr>
+          <w:rFonts w:eastAsia="Times New Roman" w:cstheme="minorHAnsi"/>
+          <w:b/>
+          <w:bCs/>
+          <w:sz w:val="21"/>
+          <w:szCs w:val="21"/>
+          <w:u w:val="single"/>
+          <w:lang w:val="en-CA" w:eastAsia="en-CA"/>
+        </w:rPr>
+        <w:t>false</w:t>
+      </w:r>
+      <w:r>
+        <w:rPr>
+          <w:rFonts w:eastAsia="Times New Roman" w:cstheme="minorHAnsi"/>
+          <w:sz w:val="21"/>
+          <w:szCs w:val="21"/>
+          <w:lang w:val="en-CA" w:eastAsia="en-CA"/>
+        </w:rPr>
+        <w:t>.</w:t>
+      </w:r>
+    </w:p>
+    <w:p>
+      <w:pPr>
+        <w:pStyle w:val="ListParagraph"/>
+        <w:ind w:left="1416"/>
+        <w:rPr>
+          <w:rFonts w:cstheme="minorHAnsi"/>
+          <w:lang w:val="en-CA"/>
+        </w:rPr>
+      </w:pPr>
+    </w:p>
+    <w:p>
+      <w:pPr>
+        <w:pStyle w:val="ListParagraph"/>
+        <w:numPr>
           <w:ilvl w:val="0"/>
-          <w:numId w:val="3"/>
-        </w:numPr>
-        <w:rPr>
-          <w:lang w:val="en-CA"/>
-        </w:rPr>
-      </w:pPr>
-      <w:r>
-        <w:rPr>
+          <w:numId w:val="10"/>
+        </w:numPr>
+        <w:rPr>
+          <w:rFonts w:cstheme="minorHAnsi"/>
+          <w:lang w:val="en-CA"/>
+        </w:rPr>
+      </w:pPr>
+      <w:r>
+        <w:rPr>
+          <w:rFonts w:cstheme="minorHAnsi"/>
           <w:lang w:val="en-CA"/>
         </w:rPr>
         <w:t>Non-Ground</w:t>
@@ -1016,14 +1492,70 @@
         <w:pStyle w:val="ListParagraph"/>
         <w:numPr>
           <w:ilvl w:val="0"/>
-          <w:numId w:val="3"/>
-        </w:numPr>
-        <w:rPr>
-          <w:lang w:val="en-CA"/>
-        </w:rPr>
-      </w:pPr>
-      <w:r>
-        <w:rPr>
+          <w:numId w:val="10"/>
+        </w:numPr>
+        <w:rPr>
+          <w:rFonts w:cstheme="minorHAnsi"/>
+          <w:lang w:val="en-CA"/>
+        </w:rPr>
+      </w:pPr>
+      <w:r>
+        <w:rPr>
+          <w:rFonts w:ascii="F69" w:hAnsi="F69" w:cs="F69"/>
+          <w:b/>
+          <w:bCs/>
+          <w:sz w:val="20"/>
+          <w:szCs w:val="20"/>
+          <w:lang w:val="en-CA"/>
+        </w:rPr>
+        <w:lastRenderedPageBreak/>
+        <w:t xml:space="preserve">? </w:t>
+      </w:r>
+      <w:r>
+        <w:rPr>
+          <w:rFonts w:ascii="F69" w:hAnsi="F69" w:cs="F69"/>
+          <w:b/>
+          <w:bCs/>
+          <w:sz w:val="20"/>
+          <w:szCs w:val="20"/>
+          <w:lang w:val="en-CA"/>
+        </w:rPr>
+        <w:t>student(jeff)</w:t>
+      </w:r>
+      <w:proofErr w:type="gramStart"/>
+      <w:r>
+        <w:rPr>
+          <w:rFonts w:ascii="F69" w:hAnsi="F69" w:cs="F69"/>
+          <w:b/>
+          <w:bCs/>
+          <w:sz w:val="20"/>
+          <w:szCs w:val="20"/>
+          <w:lang w:val="en-CA"/>
+        </w:rPr>
+        <w:t>.</w:t>
+      </w:r>
+      <w:r>
+        <w:rPr>
+          <w:rFonts w:ascii="F69" w:hAnsi="F69" w:cs="F69"/>
+          <w:sz w:val="20"/>
+          <w:szCs w:val="20"/>
+          <w:lang w:val="en-CA"/>
+        </w:rPr>
+        <w:t xml:space="preserve"> :</w:t>
+      </w:r>
+      <w:proofErr w:type="gramEnd"/>
+      <w:r>
+        <w:rPr>
+          <w:rFonts w:ascii="F69" w:hAnsi="F69" w:cs="F69"/>
+          <w:sz w:val="20"/>
+          <w:szCs w:val="20"/>
+          <w:lang w:val="en-CA"/>
+        </w:rPr>
+        <w:t xml:space="preserve"> </w:t>
+      </w:r>
+      <w:r>
+        <w:rPr>
+          <w:rFonts w:cstheme="minorHAnsi"/>
           <w:lang w:val="en-CA"/>
         </w:rPr>
         <w:t>Ground</w:t>
@@ -1033,15 +1565,553 @@
       <w:pPr>
         <w:pStyle w:val="ListParagraph"/>
         <w:numPr>
+          <w:ilvl w:val="1"/>
+          <w:numId w:val="10"/>
+        </w:numPr>
+        <w:spacing w:after="0" w:line="240" w:lineRule="auto"/>
+        <w:rPr>
+          <w:rFonts w:eastAsia="Times New Roman" w:cstheme="minorHAnsi"/>
+          <w:sz w:val="21"/>
+          <w:szCs w:val="21"/>
+          <w:lang w:val="en-CA" w:eastAsia="en-CA"/>
+        </w:rPr>
+      </w:pPr>
+      <w:r>
+        <w:rPr>
+          <w:rFonts w:eastAsia="Times New Roman" w:cstheme="minorHAnsi"/>
+          <w:sz w:val="21"/>
+          <w:szCs w:val="21"/>
+          <w:lang w:val="en-CA" w:eastAsia="en-CA"/>
+        </w:rPr>
+        <w:t xml:space="preserve">The engine will try to match the query one clause at a time starting from the top and going to the bottom until it is able to unify with the rule </w:t>
+      </w:r>
+      <w:r>
+        <w:rPr>
+          <w:rFonts w:eastAsia="Times New Roman" w:cstheme="minorHAnsi"/>
+          <w:sz w:val="21"/>
+          <w:szCs w:val="21"/>
+          <w:lang w:val="en-CA" w:eastAsia="en-CA"/>
+        </w:rPr>
+        <w:t>student(X)</w:t>
+      </w:r>
+      <w:r>
+        <w:rPr>
+          <w:rFonts w:eastAsia="Times New Roman" w:cstheme="minorHAnsi"/>
+          <w:sz w:val="21"/>
+          <w:szCs w:val="21"/>
+          <w:lang w:val="en-CA" w:eastAsia="en-CA"/>
+        </w:rPr>
+        <w:t>.</w:t>
+      </w:r>
+    </w:p>
+    <w:p>
+      <w:pPr>
+        <w:pStyle w:val="ListParagraph"/>
+        <w:numPr>
+          <w:ilvl w:val="1"/>
+          <w:numId w:val="10"/>
+        </w:numPr>
+        <w:spacing w:after="0" w:line="240" w:lineRule="auto"/>
+        <w:rPr>
+          <w:rFonts w:eastAsia="Times New Roman" w:cstheme="minorHAnsi"/>
+          <w:sz w:val="21"/>
+          <w:szCs w:val="21"/>
+          <w:lang w:val="en-CA" w:eastAsia="en-CA"/>
+        </w:rPr>
+      </w:pPr>
+      <w:proofErr w:type="spellStart"/>
+      <w:r>
+        <w:rPr>
+          <w:rFonts w:eastAsia="Times New Roman" w:cstheme="minorHAnsi"/>
+          <w:sz w:val="21"/>
+          <w:szCs w:val="21"/>
+          <w:lang w:val="en-CA" w:eastAsia="en-CA"/>
+        </w:rPr>
+        <w:t>Prolog</w:t>
+      </w:r>
+      <w:proofErr w:type="spellEnd"/>
+      <w:r>
+        <w:rPr>
+          <w:rFonts w:eastAsia="Times New Roman" w:cstheme="minorHAnsi"/>
+          <w:sz w:val="21"/>
+          <w:szCs w:val="21"/>
+          <w:lang w:val="en-CA" w:eastAsia="en-CA"/>
+        </w:rPr>
+        <w:t xml:space="preserve"> will instantiate X to </w:t>
+      </w:r>
+      <w:r>
+        <w:rPr>
+          <w:rFonts w:eastAsia="Times New Roman" w:cstheme="minorHAnsi"/>
+          <w:sz w:val="21"/>
+          <w:szCs w:val="21"/>
+          <w:lang w:val="en-CA" w:eastAsia="en-CA"/>
+        </w:rPr>
+        <w:t>jeff</w:t>
+      </w:r>
+      <w:r>
+        <w:rPr>
+          <w:rFonts w:eastAsia="Times New Roman" w:cstheme="minorHAnsi"/>
+          <w:sz w:val="21"/>
+          <w:szCs w:val="21"/>
+          <w:lang w:val="en-CA" w:eastAsia="en-CA"/>
+        </w:rPr>
+        <w:t>.</w:t>
+      </w:r>
+    </w:p>
+    <w:p>
+      <w:pPr>
+        <w:pStyle w:val="ListParagraph"/>
+        <w:numPr>
+          <w:ilvl w:val="1"/>
+          <w:numId w:val="10"/>
+        </w:numPr>
+        <w:spacing w:after="0" w:line="240" w:lineRule="auto"/>
+        <w:rPr>
+          <w:rFonts w:eastAsia="Times New Roman" w:cstheme="minorHAnsi"/>
+          <w:sz w:val="21"/>
+          <w:szCs w:val="21"/>
+          <w:lang w:val="en-CA" w:eastAsia="en-CA"/>
+        </w:rPr>
+      </w:pPr>
+      <w:r>
+        <w:rPr>
+          <w:rFonts w:eastAsia="Times New Roman" w:cstheme="minorHAnsi"/>
+          <w:sz w:val="21"/>
+          <w:szCs w:val="21"/>
+          <w:lang w:val="en-CA" w:eastAsia="en-CA"/>
+        </w:rPr>
+        <w:t xml:space="preserve">Resolution will apply the substitution of variable in the rule, therefore creating a new rule: </w:t>
+      </w:r>
+      <w:r>
+        <w:rPr>
+          <w:rFonts w:eastAsia="Times New Roman" w:cstheme="minorHAnsi"/>
+          <w:sz w:val="21"/>
+          <w:szCs w:val="21"/>
+          <w:lang w:val="en-CA" w:eastAsia="en-CA"/>
+        </w:rPr>
+        <w:t>student(john</w:t>
+      </w:r>
+      <w:proofErr w:type="gramStart"/>
+      <w:r>
+        <w:rPr>
+          <w:rFonts w:eastAsia="Times New Roman" w:cstheme="minorHAnsi"/>
+          <w:sz w:val="21"/>
+          <w:szCs w:val="21"/>
+          <w:lang w:val="en-CA" w:eastAsia="en-CA"/>
+        </w:rPr>
+        <w:t>):-</w:t>
+      </w:r>
+      <w:proofErr w:type="gramEnd"/>
+      <w:r>
+        <w:rPr>
+          <w:rFonts w:eastAsia="Times New Roman" w:cstheme="minorHAnsi"/>
+          <w:sz w:val="21"/>
+          <w:szCs w:val="21"/>
+          <w:lang w:val="en-CA" w:eastAsia="en-CA"/>
+        </w:rPr>
+        <w:t xml:space="preserve"> student (john,_)</w:t>
+      </w:r>
+      <w:r>
+        <w:rPr>
+          <w:rFonts w:eastAsia="Times New Roman" w:cstheme="minorHAnsi"/>
+          <w:sz w:val="21"/>
+          <w:szCs w:val="21"/>
+          <w:lang w:val="en-CA" w:eastAsia="en-CA"/>
+        </w:rPr>
+        <w:t>.</w:t>
+      </w:r>
+    </w:p>
+    <w:p>
+      <w:pPr>
+        <w:pStyle w:val="ListParagraph"/>
+        <w:numPr>
+          <w:ilvl w:val="1"/>
+          <w:numId w:val="10"/>
+        </w:numPr>
+        <w:spacing w:after="0" w:line="240" w:lineRule="auto"/>
+        <w:rPr>
+          <w:rFonts w:eastAsia="Times New Roman" w:cstheme="minorHAnsi"/>
+          <w:sz w:val="21"/>
+          <w:szCs w:val="21"/>
+          <w:lang w:val="en-CA" w:eastAsia="en-CA"/>
+        </w:rPr>
+      </w:pPr>
+      <w:r>
+        <w:rPr>
+          <w:rFonts w:eastAsia="Times New Roman" w:cstheme="minorHAnsi"/>
+          <w:sz w:val="21"/>
+          <w:szCs w:val="21"/>
+          <w:lang w:val="en-CA" w:eastAsia="en-CA"/>
+        </w:rPr>
+        <w:t xml:space="preserve">The new goal will be </w:t>
+      </w:r>
+      <w:r>
+        <w:rPr>
+          <w:rFonts w:eastAsia="Times New Roman" w:cstheme="minorHAnsi"/>
+          <w:sz w:val="21"/>
+          <w:szCs w:val="21"/>
+          <w:lang w:val="en-CA" w:eastAsia="en-CA"/>
+        </w:rPr>
+        <w:t>processed,</w:t>
+      </w:r>
+      <w:r>
+        <w:rPr>
+          <w:rFonts w:eastAsia="Times New Roman" w:cstheme="minorHAnsi"/>
+          <w:sz w:val="21"/>
+          <w:szCs w:val="21"/>
+          <w:lang w:val="en-CA" w:eastAsia="en-CA"/>
+        </w:rPr>
+        <w:t xml:space="preserve"> and the engine will try to unify </w:t>
+      </w:r>
+      <w:r>
+        <w:rPr>
+          <w:rFonts w:eastAsia="Times New Roman" w:cstheme="minorHAnsi"/>
+          <w:sz w:val="21"/>
+          <w:szCs w:val="21"/>
+          <w:lang w:val="en-CA" w:eastAsia="en-CA"/>
+        </w:rPr>
+        <w:t>it with another clause</w:t>
+      </w:r>
+      <w:r>
+        <w:rPr>
+          <w:rFonts w:eastAsia="Times New Roman" w:cstheme="minorHAnsi"/>
+          <w:sz w:val="21"/>
+          <w:szCs w:val="21"/>
+          <w:lang w:val="en-CA" w:eastAsia="en-CA"/>
+        </w:rPr>
+        <w:t xml:space="preserve">. In this case, </w:t>
+      </w:r>
+      <w:proofErr w:type="spellStart"/>
+      <w:r>
+        <w:rPr>
+          <w:rFonts w:eastAsia="Times New Roman" w:cstheme="minorHAnsi"/>
+          <w:sz w:val="21"/>
+          <w:szCs w:val="21"/>
+          <w:lang w:val="en-CA" w:eastAsia="en-CA"/>
+        </w:rPr>
+        <w:t>Prolog</w:t>
+      </w:r>
+      <w:proofErr w:type="spellEnd"/>
+      <w:r>
+        <w:rPr>
+          <w:rFonts w:eastAsia="Times New Roman" w:cstheme="minorHAnsi"/>
+          <w:sz w:val="21"/>
+          <w:szCs w:val="21"/>
+          <w:lang w:val="en-CA" w:eastAsia="en-CA"/>
+        </w:rPr>
+        <w:t xml:space="preserve"> will find that the </w:t>
+      </w:r>
+      <w:r>
+        <w:rPr>
+          <w:rFonts w:eastAsia="Times New Roman" w:cstheme="minorHAnsi"/>
+          <w:sz w:val="21"/>
+          <w:szCs w:val="21"/>
+          <w:lang w:val="en-CA" w:eastAsia="en-CA"/>
+        </w:rPr>
+        <w:t>goal unif</w:t>
+      </w:r>
+      <w:r>
+        <w:rPr>
+          <w:rFonts w:eastAsia="Times New Roman" w:cstheme="minorHAnsi"/>
+          <w:sz w:val="21"/>
+          <w:szCs w:val="21"/>
+          <w:lang w:val="en-CA" w:eastAsia="en-CA"/>
+        </w:rPr>
+        <w:t>ies</w:t>
+      </w:r>
+      <w:r>
+        <w:rPr>
+          <w:rFonts w:eastAsia="Times New Roman" w:cstheme="minorHAnsi"/>
+          <w:sz w:val="21"/>
+          <w:szCs w:val="21"/>
+          <w:lang w:val="en-CA" w:eastAsia="en-CA"/>
+        </w:rPr>
+        <w:t xml:space="preserve"> with the rule </w:t>
+      </w:r>
+      <w:proofErr w:type="gramStart"/>
+      <w:r>
+        <w:rPr>
+          <w:rFonts w:eastAsia="Times New Roman" w:cstheme="minorHAnsi"/>
+          <w:sz w:val="21"/>
+          <w:szCs w:val="21"/>
+          <w:lang w:val="en-CA" w:eastAsia="en-CA"/>
+        </w:rPr>
+        <w:t>student(</w:t>
+      </w:r>
+      <w:proofErr w:type="gramEnd"/>
+      <w:r>
+        <w:rPr>
+          <w:rFonts w:eastAsia="Times New Roman" w:cstheme="minorHAnsi"/>
+          <w:sz w:val="21"/>
+          <w:szCs w:val="21"/>
+          <w:lang w:val="en-CA" w:eastAsia="en-CA"/>
+        </w:rPr>
+        <w:t>X, Y)</w:t>
+      </w:r>
+      <w:r>
+        <w:rPr>
+          <w:rFonts w:eastAsia="Times New Roman" w:cstheme="minorHAnsi"/>
+          <w:sz w:val="21"/>
+          <w:szCs w:val="21"/>
+          <w:lang w:val="en-CA" w:eastAsia="en-CA"/>
+        </w:rPr>
+        <w:t>.</w:t>
+      </w:r>
+    </w:p>
+    <w:p>
+      <w:pPr>
+        <w:pStyle w:val="ListParagraph"/>
+        <w:numPr>
+          <w:ilvl w:val="1"/>
+          <w:numId w:val="10"/>
+        </w:numPr>
+        <w:spacing w:after="0" w:line="240" w:lineRule="auto"/>
+        <w:rPr>
+          <w:rFonts w:eastAsia="Times New Roman" w:cstheme="minorHAnsi"/>
+          <w:sz w:val="21"/>
+          <w:szCs w:val="21"/>
+          <w:lang w:val="en-CA" w:eastAsia="en-CA"/>
+        </w:rPr>
+      </w:pPr>
+      <w:r>
+        <w:rPr>
+          <w:rFonts w:eastAsia="Times New Roman" w:cstheme="minorHAnsi"/>
+          <w:sz w:val="21"/>
+          <w:szCs w:val="21"/>
+          <w:lang w:val="en-CA" w:eastAsia="en-CA"/>
+        </w:rPr>
+        <w:t xml:space="preserve">Resolution will apply the substitution of variable in the rule, therefore creating a new rule: </w:t>
+      </w:r>
+      <w:proofErr w:type="gramStart"/>
+      <w:r>
+        <w:rPr>
+          <w:rFonts w:eastAsia="Times New Roman" w:cstheme="minorHAnsi"/>
+          <w:sz w:val="21"/>
+          <w:szCs w:val="21"/>
+          <w:lang w:val="en-CA" w:eastAsia="en-CA"/>
+        </w:rPr>
+        <w:t>student(</w:t>
+      </w:r>
+      <w:proofErr w:type="gramEnd"/>
+      <w:r>
+        <w:rPr>
+          <w:rFonts w:eastAsia="Times New Roman" w:cstheme="minorHAnsi"/>
+          <w:sz w:val="21"/>
+          <w:szCs w:val="21"/>
+          <w:lang w:val="en-CA" w:eastAsia="en-CA"/>
+        </w:rPr>
+        <w:t>john</w:t>
+      </w:r>
+      <w:r>
+        <w:rPr>
+          <w:rFonts w:eastAsia="Times New Roman" w:cstheme="minorHAnsi"/>
+          <w:sz w:val="21"/>
+          <w:szCs w:val="21"/>
+          <w:lang w:val="en-CA" w:eastAsia="en-CA"/>
+        </w:rPr>
+        <w:t>, _</w:t>
+      </w:r>
+      <w:r>
+        <w:rPr>
+          <w:rFonts w:eastAsia="Times New Roman" w:cstheme="minorHAnsi"/>
+          <w:sz w:val="21"/>
+          <w:szCs w:val="21"/>
+          <w:lang w:val="en-CA" w:eastAsia="en-CA"/>
+        </w:rPr>
+        <w:t xml:space="preserve">):- </w:t>
+      </w:r>
+      <w:r>
+        <w:rPr>
+          <w:rFonts w:eastAsia="Times New Roman" w:cstheme="minorHAnsi"/>
+          <w:sz w:val="21"/>
+          <w:szCs w:val="21"/>
+          <w:lang w:val="en-CA" w:eastAsia="en-CA"/>
+        </w:rPr>
+        <w:t>field (Z, _), student(X, Z).</w:t>
+      </w:r>
+    </w:p>
+    <w:p>
+      <w:pPr>
+        <w:pStyle w:val="ListParagraph"/>
+        <w:numPr>
+          <w:ilvl w:val="1"/>
+          <w:numId w:val="10"/>
+        </w:numPr>
+        <w:spacing w:after="0" w:line="240" w:lineRule="auto"/>
+        <w:rPr>
+          <w:rFonts w:eastAsia="Times New Roman" w:cstheme="minorHAnsi"/>
+          <w:sz w:val="21"/>
+          <w:szCs w:val="21"/>
+          <w:lang w:val="en-CA" w:eastAsia="en-CA"/>
+        </w:rPr>
+      </w:pPr>
+      <w:r>
+        <w:rPr>
+          <w:rFonts w:eastAsia="Times New Roman" w:cstheme="minorHAnsi"/>
+          <w:sz w:val="21"/>
+          <w:szCs w:val="21"/>
+          <w:lang w:val="en-CA" w:eastAsia="en-CA"/>
+        </w:rPr>
+        <w:t xml:space="preserve">The two new goals will be </w:t>
+      </w:r>
+      <w:r>
+        <w:rPr>
+          <w:rFonts w:eastAsia="Times New Roman" w:cstheme="minorHAnsi"/>
+          <w:sz w:val="21"/>
+          <w:szCs w:val="21"/>
+          <w:lang w:val="en-CA" w:eastAsia="en-CA"/>
+        </w:rPr>
+        <w:t>processed,</w:t>
+      </w:r>
+      <w:r>
+        <w:rPr>
+          <w:rFonts w:eastAsia="Times New Roman" w:cstheme="minorHAnsi"/>
+          <w:sz w:val="21"/>
+          <w:szCs w:val="21"/>
+          <w:lang w:val="en-CA" w:eastAsia="en-CA"/>
+        </w:rPr>
+        <w:t xml:space="preserve"> and the engine will try to unify them for a certain value of Z. In this case, </w:t>
+      </w:r>
+      <w:proofErr w:type="spellStart"/>
+      <w:r>
+        <w:rPr>
+          <w:rFonts w:eastAsia="Times New Roman" w:cstheme="minorHAnsi"/>
+          <w:sz w:val="21"/>
+          <w:szCs w:val="21"/>
+          <w:lang w:val="en-CA" w:eastAsia="en-CA"/>
+        </w:rPr>
+        <w:t>Prolog</w:t>
+      </w:r>
+      <w:proofErr w:type="spellEnd"/>
+      <w:r>
+        <w:rPr>
+          <w:rFonts w:eastAsia="Times New Roman" w:cstheme="minorHAnsi"/>
+          <w:sz w:val="21"/>
+          <w:szCs w:val="21"/>
+          <w:lang w:val="en-CA" w:eastAsia="en-CA"/>
+        </w:rPr>
+        <w:t xml:space="preserve"> will find that the two goals are validated with Z =</w:t>
+      </w:r>
+      <w:r>
+        <w:rPr>
+          <w:rFonts w:eastAsia="Times New Roman" w:cstheme="minorHAnsi"/>
+          <w:sz w:val="21"/>
+          <w:szCs w:val="21"/>
+          <w:lang w:val="en-CA" w:eastAsia="en-CA"/>
+        </w:rPr>
+        <w:t xml:space="preserve"> </w:t>
+      </w:r>
+      <w:proofErr w:type="spellStart"/>
+      <w:r>
+        <w:rPr>
+          <w:rFonts w:eastAsia="Times New Roman" w:cstheme="minorHAnsi"/>
+          <w:sz w:val="21"/>
+          <w:szCs w:val="21"/>
+          <w:lang w:val="en-CA" w:eastAsia="en-CA"/>
+        </w:rPr>
+        <w:t>heat_transfer</w:t>
+      </w:r>
+      <w:proofErr w:type="spellEnd"/>
+      <w:r>
+        <w:rPr>
+          <w:rFonts w:eastAsia="Times New Roman" w:cstheme="minorHAnsi"/>
+          <w:sz w:val="21"/>
+          <w:szCs w:val="21"/>
+          <w:lang w:val="en-CA" w:eastAsia="en-CA"/>
+        </w:rPr>
+        <w:t>.</w:t>
+      </w:r>
+      <w:r>
+        <w:rPr>
+          <w:rFonts w:eastAsia="Times New Roman" w:cstheme="minorHAnsi"/>
+          <w:sz w:val="21"/>
+          <w:szCs w:val="21"/>
+          <w:lang w:val="en-CA" w:eastAsia="en-CA"/>
+        </w:rPr>
+        <w:t xml:space="preserve"> (The procedure for </w:t>
+      </w:r>
+      <w:proofErr w:type="gramStart"/>
+      <w:r>
+        <w:rPr>
+          <w:rFonts w:eastAsia="Times New Roman" w:cstheme="minorHAnsi"/>
+          <w:sz w:val="21"/>
+          <w:szCs w:val="21"/>
+          <w:lang w:val="en-CA" w:eastAsia="en-CA"/>
+        </w:rPr>
+        <w:t>field(</w:t>
+      </w:r>
+      <w:proofErr w:type="gramEnd"/>
+      <w:r>
+        <w:rPr>
+          <w:rFonts w:eastAsia="Times New Roman" w:cstheme="minorHAnsi"/>
+          <w:sz w:val="21"/>
+          <w:szCs w:val="21"/>
+          <w:lang w:val="en-CA" w:eastAsia="en-CA"/>
+        </w:rPr>
+        <w:t>Z, _) is described in 1.)</w:t>
+      </w:r>
+    </w:p>
+    <w:p>
+      <w:pPr>
+        <w:pStyle w:val="ListParagraph"/>
+        <w:numPr>
+          <w:ilvl w:val="1"/>
+          <w:numId w:val="10"/>
+        </w:numPr>
+        <w:spacing w:after="0" w:line="240" w:lineRule="auto"/>
+        <w:rPr>
+          <w:rFonts w:eastAsia="Times New Roman" w:cstheme="minorHAnsi"/>
+          <w:sz w:val="21"/>
+          <w:szCs w:val="21"/>
+          <w:lang w:val="en-CA" w:eastAsia="en-CA"/>
+        </w:rPr>
+      </w:pPr>
+      <w:r>
+        <w:rPr>
+          <w:rFonts w:eastAsia="Times New Roman" w:cstheme="minorHAnsi"/>
+          <w:sz w:val="21"/>
+          <w:szCs w:val="21"/>
+          <w:lang w:val="en-CA" w:eastAsia="en-CA"/>
+        </w:rPr>
+        <w:t xml:space="preserve">The engine will therefore return </w:t>
+      </w:r>
+      <w:r>
+        <w:rPr>
+          <w:rFonts w:eastAsia="Times New Roman" w:cstheme="minorHAnsi"/>
+          <w:b/>
+          <w:bCs/>
+          <w:sz w:val="21"/>
+          <w:szCs w:val="21"/>
+          <w:u w:val="single"/>
+          <w:lang w:val="en-CA" w:eastAsia="en-CA"/>
+        </w:rPr>
+        <w:t>true</w:t>
+      </w:r>
+      <w:r>
+        <w:rPr>
+          <w:rFonts w:eastAsia="Times New Roman" w:cstheme="minorHAnsi"/>
+          <w:sz w:val="21"/>
+          <w:szCs w:val="21"/>
+          <w:lang w:val="en-CA" w:eastAsia="en-CA"/>
+        </w:rPr>
+        <w:t>.</w:t>
+      </w:r>
+    </w:p>
+    <w:p>
+      <w:pPr>
+        <w:pStyle w:val="ListParagraph"/>
+        <w:numPr>
           <w:ilvl w:val="0"/>
-          <w:numId w:val="3"/>
-        </w:numPr>
-        <w:rPr>
-          <w:lang w:val="en-CA"/>
-        </w:rPr>
-      </w:pPr>
-      <w:r>
-        <w:rPr>
+          <w:numId w:val="10"/>
+        </w:numPr>
+        <w:rPr>
+          <w:rFonts w:cstheme="minorHAnsi"/>
+          <w:lang w:val="en-CA"/>
+        </w:rPr>
+      </w:pPr>
+      <w:r>
+        <w:rPr>
+          <w:rFonts w:cstheme="minorHAnsi"/>
           <w:lang w:val="en-CA"/>
         </w:rPr>
         <w:t>Ground</w:t>
@@ -1052,14 +2122,52 @@
         <w:pStyle w:val="ListParagraph"/>
         <w:numPr>
           <w:ilvl w:val="0"/>
-          <w:numId w:val="3"/>
-        </w:numPr>
-        <w:rPr>
-          <w:lang w:val="en-CA"/>
-        </w:rPr>
-      </w:pPr>
-      <w:r>
-        <w:rPr>
+          <w:numId w:val="10"/>
+        </w:numPr>
+        <w:rPr>
+          <w:rFonts w:cstheme="minorHAnsi"/>
+          <w:lang w:val="en-CA"/>
+        </w:rPr>
+      </w:pPr>
+      <w:r>
+        <w:rPr>
+          <w:rFonts w:cstheme="minorHAnsi"/>
+          <w:b/>
+          <w:bCs/>
+          <w:lang w:val="en-CA"/>
+        </w:rPr>
+        <w:t xml:space="preserve">? </w:t>
+      </w:r>
+      <w:proofErr w:type="gramStart"/>
+      <w:r>
+        <w:rPr>
+          <w:rFonts w:cstheme="minorHAnsi"/>
+          <w:b/>
+          <w:bCs/>
+          <w:lang w:val="en-CA"/>
+        </w:rPr>
+        <w:t>student(</w:t>
+      </w:r>
+      <w:proofErr w:type="gramEnd"/>
+      <w:r>
+        <w:rPr>
+          <w:rFonts w:cstheme="minorHAnsi"/>
+          <w:b/>
+          <w:bCs/>
+          <w:lang w:val="en-CA"/>
+        </w:rPr>
+        <w:t>X, engineering).</w:t>
+      </w:r>
+      <w:r>
+        <w:rPr>
+          <w:rFonts w:cstheme="minorHAnsi"/>
+          <w:lang w:val="en-CA"/>
+        </w:rPr>
+        <w:t xml:space="preserve"> : </w:t>
+      </w:r>
+      <w:r>
+        <w:rPr>
+          <w:rFonts w:cstheme="minorHAnsi"/>
           <w:lang w:val="en-CA"/>
         </w:rPr>
         <w:t>Non-Ground</w:t>
@@ -1069,15 +2177,445 @@
       <w:pPr>
         <w:pStyle w:val="ListParagraph"/>
         <w:numPr>
+          <w:ilvl w:val="1"/>
+          <w:numId w:val="10"/>
+        </w:numPr>
+        <w:spacing w:after="0" w:line="240" w:lineRule="auto"/>
+        <w:rPr>
+          <w:rFonts w:eastAsia="Times New Roman" w:cstheme="minorHAnsi"/>
+          <w:sz w:val="21"/>
+          <w:szCs w:val="21"/>
+          <w:lang w:val="en-CA" w:eastAsia="en-CA"/>
+        </w:rPr>
+      </w:pPr>
+      <w:r>
+        <w:rPr>
+          <w:rFonts w:eastAsia="Times New Roman" w:cstheme="minorHAnsi"/>
+          <w:sz w:val="21"/>
+          <w:szCs w:val="21"/>
+          <w:lang w:val="en-CA" w:eastAsia="en-CA"/>
+        </w:rPr>
+        <w:t>The engine will try to match the query one clause at a time starting from the top and going to the bottom until it is able to unify with the rule student(</w:t>
+      </w:r>
+      <w:proofErr w:type="gramStart"/>
+      <w:r>
+        <w:rPr>
+          <w:rFonts w:eastAsia="Times New Roman" w:cstheme="minorHAnsi"/>
+          <w:sz w:val="21"/>
+          <w:szCs w:val="21"/>
+          <w:lang w:val="en-CA" w:eastAsia="en-CA"/>
+        </w:rPr>
+        <w:t>X</w:t>
+      </w:r>
+      <w:r>
+        <w:rPr>
+          <w:rFonts w:eastAsia="Times New Roman" w:cstheme="minorHAnsi"/>
+          <w:sz w:val="21"/>
+          <w:szCs w:val="21"/>
+          <w:lang w:val="en-CA" w:eastAsia="en-CA"/>
+        </w:rPr>
+        <w:t>,Y</w:t>
+      </w:r>
+      <w:proofErr w:type="gramEnd"/>
+      <w:r>
+        <w:rPr>
+          <w:rFonts w:eastAsia="Times New Roman" w:cstheme="minorHAnsi"/>
+          <w:sz w:val="21"/>
+          <w:szCs w:val="21"/>
+          <w:lang w:val="en-CA" w:eastAsia="en-CA"/>
+        </w:rPr>
+        <w:t>).</w:t>
+      </w:r>
+    </w:p>
+    <w:p>
+      <w:pPr>
+        <w:pStyle w:val="ListParagraph"/>
+        <w:numPr>
+          <w:ilvl w:val="1"/>
+          <w:numId w:val="10"/>
+        </w:numPr>
+        <w:spacing w:after="0" w:line="240" w:lineRule="auto"/>
+        <w:rPr>
+          <w:rFonts w:eastAsia="Times New Roman" w:cstheme="minorHAnsi"/>
+          <w:sz w:val="21"/>
+          <w:szCs w:val="21"/>
+          <w:lang w:val="en-CA" w:eastAsia="en-CA"/>
+        </w:rPr>
+      </w:pPr>
+      <w:proofErr w:type="spellStart"/>
+      <w:r>
+        <w:rPr>
+          <w:rFonts w:eastAsia="Times New Roman" w:cstheme="minorHAnsi"/>
+          <w:sz w:val="21"/>
+          <w:szCs w:val="21"/>
+          <w:lang w:val="en-CA" w:eastAsia="en-CA"/>
+        </w:rPr>
+        <w:t>Prolog</w:t>
+      </w:r>
+      <w:proofErr w:type="spellEnd"/>
+      <w:r>
+        <w:rPr>
+          <w:rFonts w:eastAsia="Times New Roman" w:cstheme="minorHAnsi"/>
+          <w:sz w:val="21"/>
+          <w:szCs w:val="21"/>
+          <w:lang w:val="en-CA" w:eastAsia="en-CA"/>
+        </w:rPr>
+        <w:t xml:space="preserve"> will instantiate </w:t>
+      </w:r>
+      <w:r>
+        <w:rPr>
+          <w:rFonts w:eastAsia="Times New Roman" w:cstheme="minorHAnsi"/>
+          <w:sz w:val="21"/>
+          <w:szCs w:val="21"/>
+          <w:lang w:val="en-CA" w:eastAsia="en-CA"/>
+        </w:rPr>
+        <w:t>Y to engineering</w:t>
+      </w:r>
+      <w:r>
+        <w:rPr>
+          <w:rFonts w:eastAsia="Times New Roman" w:cstheme="minorHAnsi"/>
+          <w:sz w:val="21"/>
+          <w:szCs w:val="21"/>
+          <w:lang w:val="en-CA" w:eastAsia="en-CA"/>
+        </w:rPr>
+        <w:t>.</w:t>
+      </w:r>
+    </w:p>
+    <w:p>
+      <w:pPr>
+        <w:pStyle w:val="ListParagraph"/>
+        <w:numPr>
+          <w:ilvl w:val="1"/>
+          <w:numId w:val="10"/>
+        </w:numPr>
+        <w:spacing w:after="0" w:line="240" w:lineRule="auto"/>
+        <w:rPr>
+          <w:rFonts w:eastAsia="Times New Roman" w:cstheme="minorHAnsi"/>
+          <w:sz w:val="21"/>
+          <w:szCs w:val="21"/>
+          <w:lang w:val="en-CA" w:eastAsia="en-CA"/>
+        </w:rPr>
+      </w:pPr>
+      <w:r>
+        <w:rPr>
+          <w:rFonts w:eastAsia="Times New Roman" w:cstheme="minorHAnsi"/>
+          <w:sz w:val="21"/>
+          <w:szCs w:val="21"/>
+          <w:lang w:val="en-CA" w:eastAsia="en-CA"/>
+        </w:rPr>
+        <w:t xml:space="preserve">Resolution will apply the substitution of variable in the rule, therefore creating a new rule: </w:t>
+      </w:r>
+      <w:proofErr w:type="gramStart"/>
+      <w:r>
+        <w:rPr>
+          <w:rFonts w:eastAsia="Times New Roman" w:cstheme="minorHAnsi"/>
+          <w:sz w:val="21"/>
+          <w:szCs w:val="21"/>
+          <w:lang w:val="en-CA" w:eastAsia="en-CA"/>
+        </w:rPr>
+        <w:t>student(</w:t>
+      </w:r>
+      <w:proofErr w:type="gramEnd"/>
+      <w:r>
+        <w:rPr>
+          <w:rFonts w:eastAsia="Times New Roman" w:cstheme="minorHAnsi"/>
+          <w:sz w:val="21"/>
+          <w:szCs w:val="21"/>
+          <w:lang w:val="en-CA" w:eastAsia="en-CA"/>
+        </w:rPr>
+        <w:t>X, engineering</w:t>
+      </w:r>
+      <w:r>
+        <w:rPr>
+          <w:rFonts w:eastAsia="Times New Roman" w:cstheme="minorHAnsi"/>
+          <w:sz w:val="21"/>
+          <w:szCs w:val="21"/>
+          <w:lang w:val="en-CA" w:eastAsia="en-CA"/>
+        </w:rPr>
+        <w:t xml:space="preserve">):- :- field (Z, </w:t>
+      </w:r>
+      <w:r>
+        <w:rPr>
+          <w:rFonts w:eastAsia="Times New Roman" w:cstheme="minorHAnsi"/>
+          <w:sz w:val="21"/>
+          <w:szCs w:val="21"/>
+          <w:lang w:val="en-CA" w:eastAsia="en-CA"/>
+        </w:rPr>
+        <w:t>engineering</w:t>
+      </w:r>
+      <w:r>
+        <w:rPr>
+          <w:rFonts w:eastAsia="Times New Roman" w:cstheme="minorHAnsi"/>
+          <w:sz w:val="21"/>
+          <w:szCs w:val="21"/>
+          <w:lang w:val="en-CA" w:eastAsia="en-CA"/>
+        </w:rPr>
+        <w:t xml:space="preserve">), student(X, </w:t>
+      </w:r>
+      <w:r>
+        <w:rPr>
+          <w:rFonts w:eastAsia="Times New Roman" w:cstheme="minorHAnsi"/>
+          <w:sz w:val="21"/>
+          <w:szCs w:val="21"/>
+          <w:lang w:val="en-CA" w:eastAsia="en-CA"/>
+        </w:rPr>
+        <w:t>Z</w:t>
+      </w:r>
+      <w:r>
+        <w:rPr>
+          <w:rFonts w:eastAsia="Times New Roman" w:cstheme="minorHAnsi"/>
+          <w:sz w:val="21"/>
+          <w:szCs w:val="21"/>
+          <w:lang w:val="en-CA" w:eastAsia="en-CA"/>
+        </w:rPr>
+        <w:t>).</w:t>
+      </w:r>
+    </w:p>
+    <w:p>
+      <w:pPr>
+        <w:pStyle w:val="ListParagraph"/>
+        <w:numPr>
+          <w:ilvl w:val="1"/>
+          <w:numId w:val="10"/>
+        </w:numPr>
+        <w:spacing w:after="0" w:line="240" w:lineRule="auto"/>
+        <w:rPr>
+          <w:rFonts w:eastAsia="Times New Roman" w:cstheme="minorHAnsi"/>
+          <w:sz w:val="21"/>
+          <w:szCs w:val="21"/>
+          <w:lang w:val="en-CA" w:eastAsia="en-CA"/>
+        </w:rPr>
+      </w:pPr>
+      <w:r>
+        <w:rPr>
+          <w:rFonts w:eastAsia="Times New Roman" w:cstheme="minorHAnsi"/>
+          <w:sz w:val="21"/>
+          <w:szCs w:val="21"/>
+          <w:lang w:val="en-CA" w:eastAsia="en-CA"/>
+        </w:rPr>
+        <w:t xml:space="preserve">The </w:t>
+      </w:r>
+      <w:r>
+        <w:rPr>
+          <w:rFonts w:eastAsia="Times New Roman" w:cstheme="minorHAnsi"/>
+          <w:sz w:val="21"/>
+          <w:szCs w:val="21"/>
+          <w:lang w:val="en-CA" w:eastAsia="en-CA"/>
+        </w:rPr>
+        <w:t>first</w:t>
+      </w:r>
+      <w:r>
+        <w:rPr>
+          <w:rFonts w:eastAsia="Times New Roman" w:cstheme="minorHAnsi"/>
+          <w:sz w:val="21"/>
+          <w:szCs w:val="21"/>
+          <w:lang w:val="en-CA" w:eastAsia="en-CA"/>
+        </w:rPr>
+        <w:t xml:space="preserve"> goal will be processed, and the engine will try to unify </w:t>
+      </w:r>
+      <w:r>
+        <w:rPr>
+          <w:rFonts w:eastAsia="Times New Roman" w:cstheme="minorHAnsi"/>
+          <w:sz w:val="21"/>
+          <w:szCs w:val="21"/>
+          <w:lang w:val="en-CA" w:eastAsia="en-CA"/>
+        </w:rPr>
+        <w:t>it</w:t>
+      </w:r>
+      <w:r>
+        <w:rPr>
+          <w:rFonts w:eastAsia="Times New Roman" w:cstheme="minorHAnsi"/>
+          <w:sz w:val="21"/>
+          <w:szCs w:val="21"/>
+          <w:lang w:val="en-CA" w:eastAsia="en-CA"/>
+        </w:rPr>
+        <w:t xml:space="preserve"> </w:t>
+      </w:r>
+      <w:r>
+        <w:rPr>
+          <w:rFonts w:eastAsia="Times New Roman" w:cstheme="minorHAnsi"/>
+          <w:sz w:val="21"/>
+          <w:szCs w:val="21"/>
+          <w:lang w:val="en-CA" w:eastAsia="en-CA"/>
+        </w:rPr>
+        <w:t>for any value of Z possible</w:t>
+      </w:r>
+      <w:r>
+        <w:rPr>
+          <w:rFonts w:eastAsia="Times New Roman" w:cstheme="minorHAnsi"/>
+          <w:sz w:val="21"/>
+          <w:szCs w:val="21"/>
+          <w:lang w:val="en-CA" w:eastAsia="en-CA"/>
+        </w:rPr>
+        <w:t xml:space="preserve">. In this case, </w:t>
+      </w:r>
+      <w:proofErr w:type="spellStart"/>
+      <w:r>
+        <w:rPr>
+          <w:rFonts w:eastAsia="Times New Roman" w:cstheme="minorHAnsi"/>
+          <w:sz w:val="21"/>
+          <w:szCs w:val="21"/>
+          <w:lang w:val="en-CA" w:eastAsia="en-CA"/>
+        </w:rPr>
+        <w:t>Prolog</w:t>
+      </w:r>
+      <w:proofErr w:type="spellEnd"/>
+      <w:r>
+        <w:rPr>
+          <w:rFonts w:eastAsia="Times New Roman" w:cstheme="minorHAnsi"/>
+          <w:sz w:val="21"/>
+          <w:szCs w:val="21"/>
+          <w:lang w:val="en-CA" w:eastAsia="en-CA"/>
+        </w:rPr>
+        <w:t xml:space="preserve"> will find that the </w:t>
+      </w:r>
+      <w:r>
+        <w:rPr>
+          <w:rFonts w:eastAsia="Times New Roman" w:cstheme="minorHAnsi"/>
+          <w:sz w:val="21"/>
+          <w:szCs w:val="21"/>
+          <w:lang w:val="en-CA" w:eastAsia="en-CA"/>
+        </w:rPr>
+        <w:t xml:space="preserve">goals are unified when Z = mechanical or Z = </w:t>
+      </w:r>
+      <w:r>
+        <w:rPr>
+          <w:rFonts w:eastAsia="Times New Roman" w:cstheme="minorHAnsi"/>
+          <w:sz w:val="21"/>
+          <w:szCs w:val="21"/>
+          <w:lang w:val="en-CA" w:eastAsia="en-CA"/>
+        </w:rPr>
+        <w:t>computer</w:t>
+      </w:r>
+      <w:r>
+        <w:rPr>
+          <w:rFonts w:eastAsia="Times New Roman" w:cstheme="minorHAnsi"/>
+          <w:sz w:val="21"/>
+          <w:szCs w:val="21"/>
+          <w:lang w:val="en-CA" w:eastAsia="en-CA"/>
+        </w:rPr>
+        <w:t>.</w:t>
+      </w:r>
+    </w:p>
+    <w:p>
+      <w:pPr>
+        <w:pStyle w:val="ListParagraph"/>
+        <w:numPr>
+          <w:ilvl w:val="1"/>
+          <w:numId w:val="10"/>
+        </w:numPr>
+        <w:spacing w:after="0" w:line="240" w:lineRule="auto"/>
+        <w:rPr>
+          <w:rFonts w:eastAsia="Times New Roman" w:cstheme="minorHAnsi"/>
+          <w:sz w:val="21"/>
+          <w:szCs w:val="21"/>
+          <w:lang w:val="en-CA" w:eastAsia="en-CA"/>
+        </w:rPr>
+      </w:pPr>
+      <w:r>
+        <w:rPr>
+          <w:rFonts w:eastAsia="Times New Roman" w:cstheme="minorHAnsi"/>
+          <w:sz w:val="21"/>
+          <w:szCs w:val="21"/>
+          <w:lang w:val="en-CA" w:eastAsia="en-CA"/>
+        </w:rPr>
+        <w:t xml:space="preserve">The engine will </w:t>
+      </w:r>
+      <w:r>
+        <w:rPr>
+          <w:rFonts w:eastAsia="Times New Roman" w:cstheme="minorHAnsi"/>
+          <w:sz w:val="21"/>
+          <w:szCs w:val="21"/>
+          <w:lang w:val="en-CA" w:eastAsia="en-CA"/>
+        </w:rPr>
+        <w:t xml:space="preserve">then try to unify the second goal with Z = mechanical and find any values of X that validates the goal. In this case, no matching X will be found, so the goal will fail for this particular instance of Z. </w:t>
+      </w:r>
+    </w:p>
+    <w:p>
+      <w:pPr>
+        <w:pStyle w:val="ListParagraph"/>
+        <w:numPr>
+          <w:ilvl w:val="1"/>
+          <w:numId w:val="10"/>
+        </w:numPr>
+        <w:spacing w:after="0" w:line="240" w:lineRule="auto"/>
+        <w:rPr>
+          <w:rFonts w:eastAsia="Times New Roman" w:cstheme="minorHAnsi"/>
+          <w:sz w:val="21"/>
+          <w:szCs w:val="21"/>
+          <w:lang w:val="en-CA" w:eastAsia="en-CA"/>
+        </w:rPr>
+      </w:pPr>
+      <w:r>
+        <w:rPr>
+          <w:rFonts w:eastAsia="Times New Roman" w:cstheme="minorHAnsi"/>
+          <w:sz w:val="21"/>
+          <w:szCs w:val="21"/>
+          <w:lang w:val="en-CA" w:eastAsia="en-CA"/>
+        </w:rPr>
+        <w:t>Now, the engine will try to unify the same goal with Z = computer and find any values of X that validates the goal. As in the previous step, no matching X will be found, so the goal will fail for all cases.</w:t>
+      </w:r>
+    </w:p>
+    <w:p>
+      <w:pPr>
+        <w:pStyle w:val="ListParagraph"/>
+        <w:numPr>
+          <w:ilvl w:val="1"/>
+          <w:numId w:val="10"/>
+        </w:numPr>
+        <w:spacing w:after="0" w:line="240" w:lineRule="auto"/>
+        <w:rPr>
+          <w:rFonts w:eastAsia="Times New Roman" w:cstheme="minorHAnsi"/>
+          <w:sz w:val="21"/>
+          <w:szCs w:val="21"/>
+          <w:lang w:val="en-CA" w:eastAsia="en-CA"/>
+        </w:rPr>
+      </w:pPr>
+      <w:r>
+        <w:rPr>
+          <w:rFonts w:eastAsia="Times New Roman" w:cstheme="minorHAnsi"/>
+          <w:sz w:val="21"/>
+          <w:szCs w:val="21"/>
+          <w:lang w:val="en-CA" w:eastAsia="en-CA"/>
+        </w:rPr>
+        <w:t xml:space="preserve">Therefore, the engine will return </w:t>
+      </w:r>
+      <w:r>
+        <w:rPr>
+          <w:rFonts w:eastAsia="Times New Roman" w:cstheme="minorHAnsi"/>
+          <w:b/>
+          <w:sz w:val="21"/>
+          <w:szCs w:val="21"/>
+          <w:u w:val="single"/>
+          <w:lang w:val="en-CA" w:eastAsia="en-CA"/>
+        </w:rPr>
+        <w:t>false.</w:t>
+      </w:r>
+    </w:p>
+    <w:p>
+      <w:pPr>
+        <w:pStyle w:val="ListParagraph"/>
+        <w:rPr>
+          <w:rFonts w:cstheme="minorHAnsi"/>
+          <w:lang w:val="en-CA"/>
+        </w:rPr>
+      </w:pPr>
+    </w:p>
+    <w:p>
+      <w:pPr>
+        <w:pStyle w:val="ListParagraph"/>
+        <w:numPr>
           <w:ilvl w:val="0"/>
-          <w:numId w:val="3"/>
-        </w:numPr>
-        <w:rPr>
-          <w:lang w:val="en-CA"/>
-        </w:rPr>
-      </w:pPr>
-      <w:r>
-        <w:rPr>
+          <w:numId w:val="10"/>
+        </w:numPr>
+        <w:rPr>
+          <w:rFonts w:cstheme="minorHAnsi"/>
+          <w:lang w:val="en-CA"/>
+        </w:rPr>
+      </w:pPr>
+      <w:r>
+        <w:rPr>
+          <w:rFonts w:cstheme="minorHAnsi"/>
           <w:lang w:val="en-CA"/>
         </w:rPr>
         <w:t>Non-Ground</w:t>
@@ -1088,14 +2626,60 @@
         <w:pStyle w:val="ListParagraph"/>
         <w:numPr>
           <w:ilvl w:val="0"/>
-          <w:numId w:val="3"/>
-        </w:numPr>
-        <w:rPr>
-          <w:lang w:val="en-CA"/>
-        </w:rPr>
-      </w:pPr>
-      <w:r>
-        <w:rPr>
+          <w:numId w:val="10"/>
+        </w:numPr>
+        <w:rPr>
+          <w:rFonts w:cstheme="minorHAnsi"/>
+          <w:lang w:val="en-CA"/>
+        </w:rPr>
+      </w:pPr>
+      <w:r>
+        <w:rPr>
+          <w:rFonts w:cstheme="minorHAnsi"/>
+          <w:b/>
+          <w:bCs/>
+          <w:sz w:val="20"/>
+          <w:szCs w:val="20"/>
+          <w:lang w:val="en-CA"/>
+        </w:rPr>
+        <w:t xml:space="preserve">? </w:t>
+      </w:r>
+      <w:proofErr w:type="gramStart"/>
+      <w:r>
+        <w:rPr>
+          <w:rFonts w:cstheme="minorHAnsi"/>
+          <w:b/>
+          <w:bCs/>
+          <w:sz w:val="20"/>
+          <w:szCs w:val="20"/>
+          <w:lang w:val="en-CA"/>
+        </w:rPr>
+        <w:t>field(</w:t>
+      </w:r>
+      <w:proofErr w:type="gramEnd"/>
+      <w:r>
+        <w:rPr>
+          <w:rFonts w:cstheme="minorHAnsi"/>
+          <w:b/>
+          <w:bCs/>
+          <w:sz w:val="20"/>
+          <w:szCs w:val="20"/>
+          <w:lang w:val="en-CA"/>
+        </w:rPr>
+        <w:t>_, X).</w:t>
+      </w:r>
+      <w:r>
+        <w:rPr>
+          <w:rFonts w:cstheme="minorHAnsi"/>
+          <w:sz w:val="20"/>
+          <w:szCs w:val="20"/>
+          <w:lang w:val="en-CA"/>
+        </w:rPr>
+        <w:t xml:space="preserve"> : </w:t>
+      </w:r>
+      <w:r>
+        <w:rPr>
+          <w:rFonts w:cstheme="minorHAnsi"/>
           <w:lang w:val="en-CA"/>
         </w:rPr>
         <w:t>Non-Ground</w:t>
@@ -1105,15 +2689,742 @@
       <w:pPr>
         <w:pStyle w:val="ListParagraph"/>
         <w:numPr>
+          <w:ilvl w:val="1"/>
+          <w:numId w:val="10"/>
+        </w:numPr>
+        <w:spacing w:after="0" w:line="240" w:lineRule="auto"/>
+        <w:rPr>
+          <w:rFonts w:eastAsia="Times New Roman" w:cstheme="minorHAnsi"/>
+          <w:sz w:val="21"/>
+          <w:szCs w:val="21"/>
+          <w:lang w:val="en-CA" w:eastAsia="en-CA"/>
+        </w:rPr>
+      </w:pPr>
+      <w:r>
+        <w:rPr>
+          <w:rFonts w:eastAsia="Times New Roman" w:cstheme="minorHAnsi"/>
+          <w:sz w:val="21"/>
+          <w:szCs w:val="21"/>
+          <w:lang w:val="en-CA" w:eastAsia="en-CA"/>
+        </w:rPr>
+        <w:t>The engine will try to match the query, one clause at a time starting from the top and going to the bottom</w:t>
+      </w:r>
+      <w:r>
+        <w:rPr>
+          <w:rFonts w:eastAsia="Times New Roman" w:cstheme="minorHAnsi"/>
+          <w:sz w:val="21"/>
+          <w:szCs w:val="21"/>
+          <w:lang w:val="en-CA" w:eastAsia="en-CA"/>
+        </w:rPr>
+        <w:t xml:space="preserve">. Since the first argument can be matched to anything, </w:t>
+      </w:r>
+      <w:proofErr w:type="spellStart"/>
+      <w:r>
+        <w:rPr>
+          <w:rFonts w:eastAsia="Times New Roman" w:cstheme="minorHAnsi"/>
+          <w:sz w:val="21"/>
+          <w:szCs w:val="21"/>
+          <w:lang w:val="en-CA" w:eastAsia="en-CA"/>
+        </w:rPr>
+        <w:t>Prolog</w:t>
+      </w:r>
+      <w:proofErr w:type="spellEnd"/>
+      <w:r>
+        <w:rPr>
+          <w:rFonts w:eastAsia="Times New Roman" w:cstheme="minorHAnsi"/>
+          <w:sz w:val="21"/>
+          <w:szCs w:val="21"/>
+          <w:lang w:val="en-CA" w:eastAsia="en-CA"/>
+        </w:rPr>
+        <w:t xml:space="preserve"> will return any value of X for which the query unifies. In this case, any value.</w:t>
+      </w:r>
+    </w:p>
+    <w:p>
+      <w:pPr>
+        <w:pStyle w:val="ListParagraph"/>
+        <w:numPr>
+          <w:ilvl w:val="1"/>
+          <w:numId w:val="10"/>
+        </w:numPr>
+        <w:spacing w:after="0" w:line="240" w:lineRule="auto"/>
+        <w:rPr>
+          <w:rFonts w:eastAsia="Times New Roman" w:cstheme="minorHAnsi"/>
+          <w:sz w:val="21"/>
+          <w:szCs w:val="21"/>
+          <w:lang w:val="en-CA" w:eastAsia="en-CA"/>
+        </w:rPr>
+      </w:pPr>
+      <w:r>
+        <w:rPr>
+          <w:rFonts w:eastAsia="Times New Roman" w:cstheme="minorHAnsi"/>
+          <w:sz w:val="21"/>
+          <w:szCs w:val="21"/>
+          <w:lang w:val="en-CA" w:eastAsia="en-CA"/>
+        </w:rPr>
+        <w:t>The engine will return</w:t>
+      </w:r>
+      <w:r>
+        <w:rPr>
+          <w:rFonts w:eastAsia="Times New Roman" w:cstheme="minorHAnsi"/>
+          <w:sz w:val="21"/>
+          <w:szCs w:val="21"/>
+          <w:lang w:val="en-CA" w:eastAsia="en-CA"/>
+        </w:rPr>
+        <w:t>:</w:t>
+      </w:r>
+      <w:r>
+        <w:rPr>
+          <w:rFonts w:eastAsia="Times New Roman" w:cstheme="minorHAnsi"/>
+          <w:sz w:val="21"/>
+          <w:szCs w:val="21"/>
+          <w:lang w:val="en-CA" w:eastAsia="en-CA"/>
+        </w:rPr>
+        <w:t xml:space="preserve"> </w:t>
+      </w:r>
+      <w:r>
+        <w:rPr>
+          <w:rFonts w:eastAsia="Times New Roman" w:cstheme="minorHAnsi"/>
+          <w:b/>
+          <w:bCs/>
+          <w:sz w:val="21"/>
+          <w:szCs w:val="21"/>
+          <w:u w:val="single"/>
+          <w:lang w:val="en-CA" w:eastAsia="en-CA"/>
+        </w:rPr>
+        <w:t>X=</w:t>
+      </w:r>
+      <w:r>
+        <w:rPr>
+          <w:rFonts w:eastAsia="Times New Roman" w:cstheme="minorHAnsi"/>
+          <w:b/>
+          <w:bCs/>
+          <w:sz w:val="21"/>
+          <w:szCs w:val="21"/>
+          <w:u w:val="single"/>
+          <w:lang w:val="en-CA" w:eastAsia="en-CA"/>
+        </w:rPr>
+        <w:t xml:space="preserve">engineering; </w:t>
+      </w:r>
+      <w:r>
+        <w:rPr>
+          <w:rFonts w:eastAsia="Times New Roman" w:cstheme="minorHAnsi"/>
+          <w:b/>
+          <w:bCs/>
+          <w:sz w:val="21"/>
+          <w:szCs w:val="21"/>
+          <w:u w:val="single"/>
+          <w:lang w:val="en-CA" w:eastAsia="en-CA"/>
+        </w:rPr>
+        <w:t>X=</w:t>
+      </w:r>
+      <w:r>
+        <w:rPr>
+          <w:rFonts w:eastAsia="Times New Roman" w:cstheme="minorHAnsi"/>
+          <w:b/>
+          <w:bCs/>
+          <w:sz w:val="21"/>
+          <w:szCs w:val="21"/>
+          <w:u w:val="single"/>
+          <w:lang w:val="en-CA" w:eastAsia="en-CA"/>
+        </w:rPr>
+        <w:t xml:space="preserve">engineering; </w:t>
+      </w:r>
+      <w:r>
+        <w:rPr>
+          <w:rFonts w:eastAsia="Times New Roman" w:cstheme="minorHAnsi"/>
+          <w:b/>
+          <w:bCs/>
+          <w:sz w:val="21"/>
+          <w:szCs w:val="21"/>
+          <w:u w:val="single"/>
+          <w:lang w:val="en-CA" w:eastAsia="en-CA"/>
+        </w:rPr>
+        <w:t>X=</w:t>
+      </w:r>
+      <w:r>
+        <w:rPr>
+          <w:rFonts w:eastAsia="Times New Roman" w:cstheme="minorHAnsi"/>
+          <w:b/>
+          <w:bCs/>
+          <w:sz w:val="21"/>
+          <w:szCs w:val="21"/>
+          <w:u w:val="single"/>
+          <w:lang w:val="en-CA" w:eastAsia="en-CA"/>
+        </w:rPr>
+        <w:t xml:space="preserve">art; </w:t>
+      </w:r>
+      <w:r>
+        <w:rPr>
+          <w:rFonts w:eastAsia="Times New Roman" w:cstheme="minorHAnsi"/>
+          <w:b/>
+          <w:bCs/>
+          <w:sz w:val="21"/>
+          <w:szCs w:val="21"/>
+          <w:u w:val="single"/>
+          <w:lang w:val="en-CA" w:eastAsia="en-CA"/>
+        </w:rPr>
+        <w:t>X=</w:t>
+      </w:r>
+      <w:r>
+        <w:rPr>
+          <w:rFonts w:eastAsia="Times New Roman" w:cstheme="minorHAnsi"/>
+          <w:b/>
+          <w:bCs/>
+          <w:sz w:val="21"/>
+          <w:szCs w:val="21"/>
+          <w:u w:val="single"/>
+          <w:lang w:val="en-CA" w:eastAsia="en-CA"/>
+        </w:rPr>
+        <w:t xml:space="preserve">social; </w:t>
+      </w:r>
+      <w:r>
+        <w:rPr>
+          <w:rFonts w:eastAsia="Times New Roman" w:cstheme="minorHAnsi"/>
+          <w:b/>
+          <w:bCs/>
+          <w:sz w:val="21"/>
+          <w:szCs w:val="21"/>
+          <w:u w:val="single"/>
+          <w:lang w:val="en-CA" w:eastAsia="en-CA"/>
+        </w:rPr>
+        <w:t>X=</w:t>
+      </w:r>
+      <w:proofErr w:type="gramStart"/>
+      <w:r>
+        <w:rPr>
+          <w:rFonts w:eastAsia="Times New Roman" w:cstheme="minorHAnsi"/>
+          <w:b/>
+          <w:bCs/>
+          <w:sz w:val="21"/>
+          <w:szCs w:val="21"/>
+          <w:u w:val="single"/>
+          <w:lang w:val="en-CA" w:eastAsia="en-CA"/>
+        </w:rPr>
+        <w:t>business;</w:t>
+      </w:r>
+      <w:proofErr w:type="gramEnd"/>
+    </w:p>
+    <w:p>
+      <w:pPr>
+        <w:pStyle w:val="ListParagraph"/>
+        <w:numPr>
+          <w:ilvl w:val="1"/>
+          <w:numId w:val="10"/>
+        </w:numPr>
+        <w:spacing w:after="0" w:line="240" w:lineRule="auto"/>
+        <w:rPr>
+          <w:rFonts w:eastAsia="Times New Roman" w:cstheme="minorHAnsi"/>
+          <w:sz w:val="21"/>
+          <w:szCs w:val="21"/>
+          <w:lang w:val="en-CA" w:eastAsia="en-CA"/>
+        </w:rPr>
+      </w:pPr>
+      <w:proofErr w:type="spellStart"/>
+      <w:r>
+        <w:rPr>
+          <w:rFonts w:eastAsia="Times New Roman" w:cstheme="minorHAnsi"/>
+          <w:sz w:val="21"/>
+          <w:szCs w:val="21"/>
+          <w:lang w:val="en-CA" w:eastAsia="en-CA"/>
+        </w:rPr>
+        <w:t>Prolog</w:t>
+      </w:r>
+      <w:proofErr w:type="spellEnd"/>
+      <w:r>
+        <w:rPr>
+          <w:rFonts w:eastAsia="Times New Roman" w:cstheme="minorHAnsi"/>
+          <w:sz w:val="21"/>
+          <w:szCs w:val="21"/>
+          <w:lang w:val="en-CA" w:eastAsia="en-CA"/>
+        </w:rPr>
+        <w:t xml:space="preserve"> will then </w:t>
+      </w:r>
+      <w:r>
+        <w:rPr>
+          <w:rFonts w:eastAsia="Times New Roman" w:cstheme="minorHAnsi"/>
+          <w:sz w:val="21"/>
+          <w:szCs w:val="21"/>
+          <w:lang w:val="en-CA" w:eastAsia="en-CA"/>
+        </w:rPr>
+        <w:t xml:space="preserve">unify with the rule </w:t>
+      </w:r>
+      <w:proofErr w:type="gramStart"/>
+      <w:r>
+        <w:rPr>
+          <w:rFonts w:eastAsia="Times New Roman" w:cstheme="minorHAnsi"/>
+          <w:sz w:val="21"/>
+          <w:szCs w:val="21"/>
+          <w:lang w:val="en-CA" w:eastAsia="en-CA"/>
+        </w:rPr>
+        <w:t>field(</w:t>
+      </w:r>
+      <w:proofErr w:type="gramEnd"/>
+      <w:r>
+        <w:rPr>
+          <w:rFonts w:eastAsia="Times New Roman" w:cstheme="minorHAnsi"/>
+          <w:sz w:val="21"/>
+          <w:szCs w:val="21"/>
+          <w:lang w:val="en-CA" w:eastAsia="en-CA"/>
+        </w:rPr>
+        <w:t>Y</w:t>
+      </w:r>
+      <w:r>
+        <w:rPr>
+          <w:rFonts w:eastAsia="Times New Roman" w:cstheme="minorHAnsi"/>
+          <w:sz w:val="21"/>
+          <w:szCs w:val="21"/>
+          <w:lang w:val="en-CA" w:eastAsia="en-CA"/>
+        </w:rPr>
+        <w:t>,</w:t>
+      </w:r>
+      <w:r>
+        <w:rPr>
+          <w:rFonts w:eastAsia="Times New Roman" w:cstheme="minorHAnsi"/>
+          <w:sz w:val="21"/>
+          <w:szCs w:val="21"/>
+          <w:lang w:val="en-CA" w:eastAsia="en-CA"/>
+        </w:rPr>
+        <w:t xml:space="preserve"> Z</w:t>
+      </w:r>
+      <w:r>
+        <w:rPr>
+          <w:rFonts w:eastAsia="Times New Roman" w:cstheme="minorHAnsi"/>
+          <w:sz w:val="21"/>
+          <w:szCs w:val="21"/>
+          <w:lang w:val="en-CA" w:eastAsia="en-CA"/>
+        </w:rPr>
+        <w:t>)</w:t>
+      </w:r>
+      <w:r>
+        <w:rPr>
+          <w:rFonts w:eastAsia="Times New Roman" w:cstheme="minorHAnsi"/>
+          <w:sz w:val="21"/>
+          <w:szCs w:val="21"/>
+          <w:lang w:val="en-CA" w:eastAsia="en-CA"/>
+        </w:rPr>
+        <w:t xml:space="preserve">, </w:t>
+      </w:r>
+      <w:proofErr w:type="spellStart"/>
+      <w:r>
+        <w:rPr>
+          <w:rFonts w:eastAsia="Times New Roman" w:cstheme="minorHAnsi"/>
+          <w:sz w:val="21"/>
+          <w:szCs w:val="21"/>
+          <w:lang w:val="en-CA" w:eastAsia="en-CA"/>
+        </w:rPr>
+        <w:t>intantiating</w:t>
+      </w:r>
+      <w:proofErr w:type="spellEnd"/>
+      <w:r>
+        <w:rPr>
+          <w:rFonts w:eastAsia="Times New Roman" w:cstheme="minorHAnsi"/>
+          <w:sz w:val="21"/>
+          <w:szCs w:val="21"/>
+          <w:lang w:val="en-CA" w:eastAsia="en-CA"/>
+        </w:rPr>
+        <w:t xml:space="preserve"> Y = _ and Z = X</w:t>
+      </w:r>
+      <w:r>
+        <w:rPr>
+          <w:rFonts w:eastAsia="Times New Roman" w:cstheme="minorHAnsi"/>
+          <w:sz w:val="21"/>
+          <w:szCs w:val="21"/>
+          <w:lang w:val="en-CA" w:eastAsia="en-CA"/>
+        </w:rPr>
+        <w:t>.</w:t>
+      </w:r>
+    </w:p>
+    <w:p>
+      <w:pPr>
+        <w:pStyle w:val="ListParagraph"/>
+        <w:numPr>
+          <w:ilvl w:val="1"/>
+          <w:numId w:val="10"/>
+        </w:numPr>
+        <w:spacing w:after="0" w:line="240" w:lineRule="auto"/>
+        <w:rPr>
+          <w:rFonts w:eastAsia="Times New Roman" w:cstheme="minorHAnsi"/>
+          <w:sz w:val="21"/>
+          <w:szCs w:val="21"/>
+          <w:lang w:val="en-CA" w:eastAsia="en-CA"/>
+        </w:rPr>
+      </w:pPr>
+      <w:r>
+        <w:rPr>
+          <w:rFonts w:eastAsia="Times New Roman" w:cstheme="minorHAnsi"/>
+          <w:sz w:val="21"/>
+          <w:szCs w:val="21"/>
+          <w:lang w:val="en-CA" w:eastAsia="en-CA"/>
+        </w:rPr>
+        <w:t>Resolution will apply the substitution of variable in the rule, therefore creating a new rule: field(</w:t>
+      </w:r>
+      <w:proofErr w:type="gramStart"/>
+      <w:r>
+        <w:rPr>
+          <w:rFonts w:eastAsia="Times New Roman" w:cstheme="minorHAnsi"/>
+          <w:sz w:val="21"/>
+          <w:szCs w:val="21"/>
+          <w:lang w:val="en-CA" w:eastAsia="en-CA"/>
+        </w:rPr>
+        <w:t>_</w:t>
+      </w:r>
+      <w:r>
+        <w:rPr>
+          <w:rFonts w:eastAsia="Times New Roman" w:cstheme="minorHAnsi"/>
+          <w:sz w:val="21"/>
+          <w:szCs w:val="21"/>
+          <w:lang w:val="en-CA" w:eastAsia="en-CA"/>
+        </w:rPr>
+        <w:t>,</w:t>
+      </w:r>
+      <w:r>
+        <w:rPr>
+          <w:rFonts w:eastAsia="Times New Roman" w:cstheme="minorHAnsi"/>
+          <w:sz w:val="21"/>
+          <w:szCs w:val="21"/>
+          <w:lang w:val="en-CA" w:eastAsia="en-CA"/>
+        </w:rPr>
+        <w:t>X</w:t>
+      </w:r>
+      <w:proofErr w:type="gramEnd"/>
+      <w:r>
+        <w:rPr>
+          <w:rFonts w:eastAsia="Times New Roman" w:cstheme="minorHAnsi"/>
+          <w:sz w:val="21"/>
+          <w:szCs w:val="21"/>
+          <w:lang w:val="en-CA" w:eastAsia="en-CA"/>
+        </w:rPr>
+        <w:t>):-course(</w:t>
+      </w:r>
+      <w:r>
+        <w:rPr>
+          <w:rFonts w:eastAsia="Times New Roman" w:cstheme="minorHAnsi"/>
+          <w:sz w:val="21"/>
+          <w:szCs w:val="21"/>
+          <w:lang w:val="en-CA" w:eastAsia="en-CA"/>
+        </w:rPr>
+        <w:t>_</w:t>
+      </w:r>
+      <w:r>
+        <w:rPr>
+          <w:rFonts w:eastAsia="Times New Roman" w:cstheme="minorHAnsi"/>
+          <w:sz w:val="21"/>
+          <w:szCs w:val="21"/>
+          <w:lang w:val="en-CA" w:eastAsia="en-CA"/>
+        </w:rPr>
+        <w:t xml:space="preserve">, </w:t>
+      </w:r>
+      <w:r>
+        <w:rPr>
+          <w:rFonts w:eastAsia="Times New Roman" w:cstheme="minorHAnsi"/>
+          <w:sz w:val="21"/>
+          <w:szCs w:val="21"/>
+          <w:lang w:val="en-CA" w:eastAsia="en-CA"/>
+        </w:rPr>
+        <w:t>A</w:t>
+      </w:r>
+      <w:r>
+        <w:rPr>
+          <w:rFonts w:eastAsia="Times New Roman" w:cstheme="minorHAnsi"/>
+          <w:sz w:val="21"/>
+          <w:szCs w:val="21"/>
+          <w:lang w:val="en-CA" w:eastAsia="en-CA"/>
+        </w:rPr>
+        <w:t>), field(</w:t>
+      </w:r>
+      <w:r>
+        <w:rPr>
+          <w:rFonts w:eastAsia="Times New Roman" w:cstheme="minorHAnsi"/>
+          <w:sz w:val="21"/>
+          <w:szCs w:val="21"/>
+          <w:lang w:val="en-CA" w:eastAsia="en-CA"/>
+        </w:rPr>
+        <w:t>A</w:t>
+      </w:r>
+      <w:r>
+        <w:rPr>
+          <w:rFonts w:eastAsia="Times New Roman" w:cstheme="minorHAnsi"/>
+          <w:sz w:val="21"/>
+          <w:szCs w:val="21"/>
+          <w:lang w:val="en-CA" w:eastAsia="en-CA"/>
+        </w:rPr>
+        <w:t>,</w:t>
+      </w:r>
+      <w:r>
+        <w:rPr>
+          <w:rFonts w:eastAsia="Times New Roman" w:cstheme="minorHAnsi"/>
+          <w:sz w:val="21"/>
+          <w:szCs w:val="21"/>
+          <w:lang w:val="en-CA" w:eastAsia="en-CA"/>
+        </w:rPr>
+        <w:t>X</w:t>
+      </w:r>
+      <w:r>
+        <w:rPr>
+          <w:rFonts w:eastAsia="Times New Roman" w:cstheme="minorHAnsi"/>
+          <w:sz w:val="21"/>
+          <w:szCs w:val="21"/>
+          <w:lang w:val="en-CA" w:eastAsia="en-CA"/>
+        </w:rPr>
+        <w:t>).</w:t>
+      </w:r>
+      <w:r>
+        <w:rPr>
+          <w:rFonts w:eastAsia="Times New Roman" w:cstheme="minorHAnsi"/>
+          <w:sz w:val="21"/>
+          <w:szCs w:val="21"/>
+          <w:lang w:val="en-CA" w:eastAsia="en-CA"/>
+        </w:rPr>
+        <w:t xml:space="preserve"> </w:t>
+      </w:r>
+    </w:p>
+    <w:p>
+      <w:pPr>
+        <w:pStyle w:val="ListParagraph"/>
+        <w:numPr>
+          <w:ilvl w:val="1"/>
+          <w:numId w:val="10"/>
+        </w:numPr>
+        <w:spacing w:after="0" w:line="240" w:lineRule="auto"/>
+        <w:rPr>
+          <w:rFonts w:eastAsia="Times New Roman" w:cstheme="minorHAnsi"/>
+          <w:sz w:val="21"/>
+          <w:szCs w:val="21"/>
+          <w:lang w:val="en-CA" w:eastAsia="en-CA"/>
+        </w:rPr>
+      </w:pPr>
+      <w:r>
+        <w:rPr>
+          <w:rFonts w:eastAsia="Times New Roman" w:cstheme="minorHAnsi"/>
+          <w:sz w:val="21"/>
+          <w:szCs w:val="21"/>
+          <w:lang w:val="en-CA" w:eastAsia="en-CA"/>
+        </w:rPr>
+        <w:t xml:space="preserve">The two new goals will be </w:t>
+      </w:r>
+      <w:proofErr w:type="gramStart"/>
+      <w:r>
+        <w:rPr>
+          <w:rFonts w:eastAsia="Times New Roman" w:cstheme="minorHAnsi"/>
+          <w:sz w:val="21"/>
+          <w:szCs w:val="21"/>
+          <w:lang w:val="en-CA" w:eastAsia="en-CA"/>
+        </w:rPr>
+        <w:t>processed</w:t>
+      </w:r>
+      <w:proofErr w:type="gramEnd"/>
+      <w:r>
+        <w:rPr>
+          <w:rFonts w:eastAsia="Times New Roman" w:cstheme="minorHAnsi"/>
+          <w:sz w:val="21"/>
+          <w:szCs w:val="21"/>
+          <w:lang w:val="en-CA" w:eastAsia="en-CA"/>
+        </w:rPr>
+        <w:t xml:space="preserve"> and the engine will try to unify them for a</w:t>
+      </w:r>
+      <w:r>
+        <w:rPr>
+          <w:rFonts w:eastAsia="Times New Roman" w:cstheme="minorHAnsi"/>
+          <w:sz w:val="21"/>
+          <w:szCs w:val="21"/>
+          <w:lang w:val="en-CA" w:eastAsia="en-CA"/>
+        </w:rPr>
+        <w:t>ny value of X. The values that were returned previously are the same as the ones which validates the new goals</w:t>
+      </w:r>
+      <w:r>
+        <w:rPr>
+          <w:rFonts w:eastAsia="Times New Roman" w:cstheme="minorHAnsi"/>
+          <w:sz w:val="21"/>
+          <w:szCs w:val="21"/>
+          <w:lang w:val="en-CA" w:eastAsia="en-CA"/>
+        </w:rPr>
+        <w:t xml:space="preserve"> with the exception of business</w:t>
+      </w:r>
+      <w:r>
+        <w:rPr>
+          <w:rFonts w:eastAsia="Times New Roman" w:cstheme="minorHAnsi"/>
+          <w:sz w:val="21"/>
+          <w:szCs w:val="21"/>
+          <w:lang w:val="en-CA" w:eastAsia="en-CA"/>
+        </w:rPr>
+        <w:t xml:space="preserve">. </w:t>
+      </w:r>
+    </w:p>
+    <w:p>
+      <w:pPr>
+        <w:pStyle w:val="ListParagraph"/>
+        <w:numPr>
+          <w:ilvl w:val="1"/>
+          <w:numId w:val="10"/>
+        </w:numPr>
+        <w:spacing w:after="0" w:line="240" w:lineRule="auto"/>
+        <w:rPr>
+          <w:rFonts w:eastAsia="Times New Roman" w:cstheme="minorHAnsi"/>
+          <w:sz w:val="21"/>
+          <w:szCs w:val="21"/>
+          <w:lang w:val="en-CA" w:eastAsia="en-CA"/>
+        </w:rPr>
+      </w:pPr>
+      <w:r>
+        <w:rPr>
+          <w:rFonts w:eastAsia="Times New Roman" w:cstheme="minorHAnsi"/>
+          <w:sz w:val="21"/>
+          <w:szCs w:val="21"/>
+          <w:lang w:val="en-CA" w:eastAsia="en-CA"/>
+        </w:rPr>
+        <w:t>Therefore</w:t>
+      </w:r>
+      <w:r>
+        <w:rPr>
+          <w:rFonts w:eastAsia="Times New Roman" w:cstheme="minorHAnsi"/>
+          <w:sz w:val="21"/>
+          <w:szCs w:val="21"/>
+          <w:lang w:val="en-CA" w:eastAsia="en-CA"/>
+        </w:rPr>
+        <w:t xml:space="preserve">, </w:t>
+      </w:r>
+      <w:r>
+        <w:rPr>
+          <w:rFonts w:eastAsia="Times New Roman" w:cstheme="minorHAnsi"/>
+          <w:sz w:val="21"/>
+          <w:szCs w:val="21"/>
+          <w:lang w:val="en-CA" w:eastAsia="en-CA"/>
+        </w:rPr>
+        <w:t xml:space="preserve">the engine will return </w:t>
+      </w:r>
+      <w:r>
+        <w:rPr>
+          <w:rFonts w:eastAsia="Times New Roman" w:cstheme="minorHAnsi"/>
+          <w:b/>
+          <w:bCs/>
+          <w:sz w:val="21"/>
+          <w:szCs w:val="21"/>
+          <w:u w:val="single"/>
+          <w:lang w:val="en-CA" w:eastAsia="en-CA"/>
+        </w:rPr>
+        <w:t>X=</w:t>
+      </w:r>
+      <w:r>
+        <w:rPr>
+          <w:rFonts w:eastAsia="Times New Roman" w:cstheme="minorHAnsi"/>
+          <w:b/>
+          <w:bCs/>
+          <w:sz w:val="21"/>
+          <w:szCs w:val="21"/>
+          <w:u w:val="single"/>
+          <w:lang w:val="en-CA" w:eastAsia="en-CA"/>
+        </w:rPr>
+        <w:t xml:space="preserve">engineering; </w:t>
+      </w:r>
+      <w:r>
+        <w:rPr>
+          <w:rFonts w:eastAsia="Times New Roman" w:cstheme="minorHAnsi"/>
+          <w:b/>
+          <w:bCs/>
+          <w:sz w:val="21"/>
+          <w:szCs w:val="21"/>
+          <w:u w:val="single"/>
+          <w:lang w:val="en-CA" w:eastAsia="en-CA"/>
+        </w:rPr>
+        <w:t>X=</w:t>
+      </w:r>
+      <w:r>
+        <w:rPr>
+          <w:rFonts w:eastAsia="Times New Roman" w:cstheme="minorHAnsi"/>
+          <w:b/>
+          <w:bCs/>
+          <w:sz w:val="21"/>
+          <w:szCs w:val="21"/>
+          <w:u w:val="single"/>
+          <w:lang w:val="en-CA" w:eastAsia="en-CA"/>
+        </w:rPr>
+        <w:t xml:space="preserve">engineering; </w:t>
+      </w:r>
+      <w:r>
+        <w:rPr>
+          <w:rFonts w:eastAsia="Times New Roman" w:cstheme="minorHAnsi"/>
+          <w:b/>
+          <w:bCs/>
+          <w:sz w:val="21"/>
+          <w:szCs w:val="21"/>
+          <w:u w:val="single"/>
+          <w:lang w:val="en-CA" w:eastAsia="en-CA"/>
+        </w:rPr>
+        <w:t>X=</w:t>
+      </w:r>
+      <w:r>
+        <w:rPr>
+          <w:rFonts w:eastAsia="Times New Roman" w:cstheme="minorHAnsi"/>
+          <w:b/>
+          <w:bCs/>
+          <w:sz w:val="21"/>
+          <w:szCs w:val="21"/>
+          <w:u w:val="single"/>
+          <w:lang w:val="en-CA" w:eastAsia="en-CA"/>
+        </w:rPr>
+        <w:t xml:space="preserve">art; </w:t>
+      </w:r>
+      <w:r>
+        <w:rPr>
+          <w:rFonts w:eastAsia="Times New Roman" w:cstheme="minorHAnsi"/>
+          <w:b/>
+          <w:bCs/>
+          <w:sz w:val="21"/>
+          <w:szCs w:val="21"/>
+          <w:u w:val="single"/>
+          <w:lang w:val="en-CA" w:eastAsia="en-CA"/>
+        </w:rPr>
+        <w:t>X=</w:t>
+      </w:r>
+      <w:r>
+        <w:rPr>
+          <w:rFonts w:eastAsia="Times New Roman" w:cstheme="minorHAnsi"/>
+          <w:b/>
+          <w:bCs/>
+          <w:sz w:val="21"/>
+          <w:szCs w:val="21"/>
+          <w:u w:val="single"/>
+          <w:lang w:val="en-CA" w:eastAsia="en-CA"/>
+        </w:rPr>
+        <w:t>social</w:t>
+      </w:r>
+      <w:r>
+        <w:rPr>
+          <w:rFonts w:eastAsia="Times New Roman" w:cstheme="minorHAnsi"/>
+          <w:b/>
+          <w:bCs/>
+          <w:sz w:val="21"/>
+          <w:szCs w:val="21"/>
+          <w:u w:val="single"/>
+          <w:lang w:val="en-CA" w:eastAsia="en-CA"/>
+        </w:rPr>
+        <w:t>; false</w:t>
+      </w:r>
+      <w:r>
+        <w:rPr>
+          <w:rFonts w:eastAsia="Times New Roman" w:cstheme="minorHAnsi"/>
+          <w:sz w:val="21"/>
+          <w:szCs w:val="21"/>
+          <w:lang w:val="en-CA" w:eastAsia="en-CA"/>
+        </w:rPr>
+        <w:t>.</w:t>
+      </w:r>
+    </w:p>
+    <w:p>
+      <w:pPr>
+        <w:pStyle w:val="ListParagraph"/>
+        <w:numPr>
           <w:ilvl w:val="0"/>
-          <w:numId w:val="3"/>
-        </w:numPr>
-        <w:rPr>
-          <w:lang w:val="en-CA"/>
-        </w:rPr>
-      </w:pPr>
-      <w:r>
-        <w:rPr>
+          <w:numId w:val="10"/>
+        </w:numPr>
+        <w:rPr>
+          <w:rFonts w:cstheme="minorHAnsi"/>
+          <w:lang w:val="en-CA"/>
+        </w:rPr>
+      </w:pPr>
+      <w:r>
+        <w:rPr>
+          <w:rFonts w:cstheme="minorHAnsi"/>
           <w:lang w:val="en-CA"/>
         </w:rPr>
         <w:t>Non-Ground</w:t>
@@ -1122,16 +3433,93 @@
     <w:p>
       <w:pPr>
         <w:pStyle w:val="ListParagraph"/>
+        <w:rPr>
+          <w:rFonts w:cstheme="minorHAnsi"/>
+          <w:lang w:val="en-CA"/>
+        </w:rPr>
+      </w:pPr>
+    </w:p>
+    <w:p>
+      <w:pPr>
+        <w:pStyle w:val="ListParagraph"/>
+        <w:rPr>
+          <w:rFonts w:cstheme="minorHAnsi"/>
+          <w:lang w:val="en-CA"/>
+        </w:rPr>
+      </w:pPr>
+    </w:p>
+    <w:p>
+      <w:pPr>
+        <w:pStyle w:val="ListParagraph"/>
         <w:numPr>
           <w:ilvl w:val="0"/>
-          <w:numId w:val="3"/>
-        </w:numPr>
-        <w:rPr>
-          <w:lang w:val="en-CA"/>
-        </w:rPr>
-      </w:pPr>
-      <w:r>
-        <w:rPr>
+          <w:numId w:val="10"/>
+        </w:numPr>
+        <w:rPr>
+          <w:rFonts w:cstheme="minorHAnsi"/>
+          <w:lang w:val="en-CA"/>
+        </w:rPr>
+      </w:pPr>
+      <w:r>
+        <w:rPr>
+          <w:rFonts w:cstheme="minorHAnsi"/>
+          <w:b/>
+          <w:bCs/>
+          <w:lang w:val="en-CA"/>
+        </w:rPr>
+        <w:lastRenderedPageBreak/>
+        <w:t xml:space="preserve">? </w:t>
+      </w:r>
+      <w:proofErr w:type="spellStart"/>
+      <w:r>
+        <w:rPr>
+          <w:rFonts w:cstheme="minorHAnsi"/>
+          <w:b/>
+          <w:bCs/>
+          <w:lang w:val="en-CA"/>
+        </w:rPr>
+        <w:t>lab_</w:t>
+      </w:r>
+      <w:proofErr w:type="gramStart"/>
+      <w:r>
+        <w:rPr>
+          <w:rFonts w:cstheme="minorHAnsi"/>
+          <w:b/>
+          <w:bCs/>
+          <w:lang w:val="en-CA"/>
+        </w:rPr>
+        <w:t>number</w:t>
+      </w:r>
+      <w:proofErr w:type="spellEnd"/>
+      <w:r>
+        <w:rPr>
+          <w:rFonts w:cstheme="minorHAnsi"/>
+          <w:b/>
+          <w:bCs/>
+          <w:lang w:val="en-CA"/>
+        </w:rPr>
+        <w:t>(</w:t>
+      </w:r>
+      <w:proofErr w:type="gramEnd"/>
+      <w:r>
+        <w:rPr>
+          <w:rFonts w:cstheme="minorHAnsi"/>
+          <w:b/>
+          <w:bCs/>
+          <w:lang w:val="en-CA"/>
+        </w:rPr>
+        <w:t>X, 15), field(X, Y).</w:t>
+      </w:r>
+      <w:r>
+        <w:rPr>
+          <w:rFonts w:cstheme="minorHAnsi"/>
+          <w:lang w:val="en-CA"/>
+        </w:rPr>
+        <w:t xml:space="preserve"> : </w:t>
+      </w:r>
+      <w:r>
+        <w:rPr>
+          <w:rFonts w:cstheme="minorHAnsi"/>
           <w:lang w:val="en-CA"/>
         </w:rPr>
         <w:t>Non-Ground</w:t>
@@ -1141,18 +3529,683 @@
       <w:pPr>
         <w:pStyle w:val="ListParagraph"/>
         <w:numPr>
+          <w:ilvl w:val="1"/>
+          <w:numId w:val="10"/>
+        </w:numPr>
+        <w:spacing w:after="0" w:line="240" w:lineRule="auto"/>
+        <w:rPr>
+          <w:rFonts w:eastAsia="Times New Roman" w:cstheme="minorHAnsi"/>
+          <w:sz w:val="21"/>
+          <w:szCs w:val="21"/>
+          <w:lang w:val="en-CA" w:eastAsia="en-CA"/>
+        </w:rPr>
+      </w:pPr>
+      <w:r>
+        <w:rPr>
+          <w:rFonts w:eastAsia="Times New Roman" w:cstheme="minorHAnsi"/>
+          <w:sz w:val="21"/>
+          <w:szCs w:val="21"/>
+          <w:lang w:val="en-CA" w:eastAsia="en-CA"/>
+        </w:rPr>
+        <w:t>The engine will try to match the</w:t>
+      </w:r>
+      <w:r>
+        <w:rPr>
+          <w:rFonts w:eastAsia="Times New Roman" w:cstheme="minorHAnsi"/>
+          <w:sz w:val="21"/>
+          <w:szCs w:val="21"/>
+          <w:lang w:val="en-CA" w:eastAsia="en-CA"/>
+        </w:rPr>
+        <w:t xml:space="preserve"> first clause of the</w:t>
+      </w:r>
+      <w:r>
+        <w:rPr>
+          <w:rFonts w:eastAsia="Times New Roman" w:cstheme="minorHAnsi"/>
+          <w:sz w:val="21"/>
+          <w:szCs w:val="21"/>
+          <w:lang w:val="en-CA" w:eastAsia="en-CA"/>
+        </w:rPr>
+        <w:t xml:space="preserve"> query, one clause at a time starting from the top and going to the bottom</w:t>
+      </w:r>
+      <w:r>
+        <w:rPr>
+          <w:rFonts w:eastAsia="Times New Roman" w:cstheme="minorHAnsi"/>
+          <w:sz w:val="21"/>
+          <w:szCs w:val="21"/>
+          <w:lang w:val="en-CA" w:eastAsia="en-CA"/>
+        </w:rPr>
+        <w:t xml:space="preserve"> of the data base</w:t>
+      </w:r>
+      <w:r>
+        <w:rPr>
+          <w:rFonts w:eastAsia="Times New Roman" w:cstheme="minorHAnsi"/>
+          <w:sz w:val="21"/>
+          <w:szCs w:val="21"/>
+          <w:lang w:val="en-CA" w:eastAsia="en-CA"/>
+        </w:rPr>
+        <w:t xml:space="preserve"> until it is able to unify with the </w:t>
+      </w:r>
+      <w:r>
+        <w:rPr>
+          <w:rFonts w:eastAsia="Times New Roman" w:cstheme="minorHAnsi"/>
+          <w:sz w:val="21"/>
+          <w:szCs w:val="21"/>
+          <w:lang w:val="en-CA" w:eastAsia="en-CA"/>
+        </w:rPr>
+        <w:t xml:space="preserve">term </w:t>
+      </w:r>
+      <w:proofErr w:type="spellStart"/>
+      <w:r>
+        <w:rPr>
+          <w:rFonts w:eastAsia="Times New Roman" w:cstheme="minorHAnsi"/>
+          <w:sz w:val="21"/>
+          <w:szCs w:val="21"/>
+          <w:lang w:val="en-CA" w:eastAsia="en-CA"/>
+        </w:rPr>
+        <w:t>lab_</w:t>
+      </w:r>
+      <w:proofErr w:type="gramStart"/>
+      <w:r>
+        <w:rPr>
+          <w:rFonts w:eastAsia="Times New Roman" w:cstheme="minorHAnsi"/>
+          <w:sz w:val="21"/>
+          <w:szCs w:val="21"/>
+          <w:lang w:val="en-CA" w:eastAsia="en-CA"/>
+        </w:rPr>
+        <w:t>number</w:t>
+      </w:r>
+      <w:proofErr w:type="spellEnd"/>
+      <w:r>
+        <w:rPr>
+          <w:rFonts w:eastAsia="Times New Roman" w:cstheme="minorHAnsi"/>
+          <w:sz w:val="21"/>
+          <w:szCs w:val="21"/>
+          <w:lang w:val="en-CA" w:eastAsia="en-CA"/>
+        </w:rPr>
+        <w:t>(</w:t>
+      </w:r>
+      <w:proofErr w:type="gramEnd"/>
+      <w:r>
+        <w:rPr>
+          <w:rFonts w:eastAsia="Times New Roman" w:cstheme="minorHAnsi"/>
+          <w:sz w:val="21"/>
+          <w:szCs w:val="21"/>
+          <w:lang w:val="en-CA" w:eastAsia="en-CA"/>
+        </w:rPr>
+        <w:t>mechanical, 15).</w:t>
+      </w:r>
+    </w:p>
+    <w:p>
+      <w:pPr>
+        <w:pStyle w:val="ListParagraph"/>
+        <w:numPr>
+          <w:ilvl w:val="1"/>
+          <w:numId w:val="10"/>
+        </w:numPr>
+        <w:spacing w:after="0" w:line="240" w:lineRule="auto"/>
+        <w:rPr>
+          <w:rFonts w:eastAsia="Times New Roman" w:cstheme="minorHAnsi"/>
+          <w:sz w:val="21"/>
+          <w:szCs w:val="21"/>
+          <w:lang w:val="en-CA" w:eastAsia="en-CA"/>
+        </w:rPr>
+      </w:pPr>
+      <w:proofErr w:type="spellStart"/>
+      <w:r>
+        <w:rPr>
+          <w:rFonts w:eastAsia="Times New Roman" w:cstheme="minorHAnsi"/>
+          <w:sz w:val="21"/>
+          <w:szCs w:val="21"/>
+          <w:lang w:val="en-CA" w:eastAsia="en-CA"/>
+        </w:rPr>
+        <w:t>Prolog</w:t>
+      </w:r>
+      <w:proofErr w:type="spellEnd"/>
+      <w:r>
+        <w:rPr>
+          <w:rFonts w:eastAsia="Times New Roman" w:cstheme="minorHAnsi"/>
+          <w:sz w:val="21"/>
+          <w:szCs w:val="21"/>
+          <w:lang w:val="en-CA" w:eastAsia="en-CA"/>
+        </w:rPr>
+        <w:t xml:space="preserve"> will then instantiate X to mechanical </w:t>
+      </w:r>
+      <w:r>
+        <w:rPr>
+          <w:rFonts w:eastAsia="Times New Roman" w:cstheme="minorHAnsi"/>
+          <w:sz w:val="21"/>
+          <w:szCs w:val="21"/>
+          <w:lang w:val="en-CA" w:eastAsia="en-CA"/>
+        </w:rPr>
+        <w:t xml:space="preserve">and try to unify the second clause of the query.  In this case, the engine will unify it with </w:t>
+      </w:r>
+      <w:proofErr w:type="gramStart"/>
+      <w:r>
+        <w:rPr>
+          <w:rFonts w:eastAsia="Times New Roman" w:cstheme="minorHAnsi"/>
+          <w:sz w:val="21"/>
+          <w:szCs w:val="21"/>
+          <w:lang w:val="en-CA" w:eastAsia="en-CA"/>
+        </w:rPr>
+        <w:t>field(</w:t>
+      </w:r>
+      <w:proofErr w:type="gramEnd"/>
+      <w:r>
+        <w:rPr>
+          <w:rFonts w:eastAsia="Times New Roman" w:cstheme="minorHAnsi"/>
+          <w:sz w:val="21"/>
+          <w:szCs w:val="21"/>
+          <w:lang w:val="en-CA" w:eastAsia="en-CA"/>
+        </w:rPr>
+        <w:t>mechanical, engineer).</w:t>
+      </w:r>
+    </w:p>
+    <w:p>
+      <w:pPr>
+        <w:pStyle w:val="ListParagraph"/>
+        <w:numPr>
+          <w:ilvl w:val="1"/>
+          <w:numId w:val="10"/>
+        </w:numPr>
+        <w:spacing w:after="0" w:line="240" w:lineRule="auto"/>
+        <w:rPr>
+          <w:rFonts w:eastAsia="Times New Roman" w:cstheme="minorHAnsi"/>
+          <w:sz w:val="21"/>
+          <w:szCs w:val="21"/>
+          <w:lang w:val="en-CA" w:eastAsia="en-CA"/>
+        </w:rPr>
+      </w:pPr>
+      <w:r>
+        <w:rPr>
+          <w:rFonts w:eastAsia="Times New Roman" w:cstheme="minorHAnsi"/>
+          <w:sz w:val="21"/>
+          <w:szCs w:val="21"/>
+          <w:lang w:val="en-CA" w:eastAsia="en-CA"/>
+        </w:rPr>
+        <w:t xml:space="preserve">Thus, the engine will return: </w:t>
+      </w:r>
+      <w:r>
+        <w:rPr>
+          <w:rFonts w:eastAsia="Times New Roman" w:cstheme="minorHAnsi"/>
+          <w:b/>
+          <w:bCs/>
+          <w:sz w:val="21"/>
+          <w:szCs w:val="21"/>
+          <w:u w:val="single"/>
+          <w:lang w:val="en-CA" w:eastAsia="en-CA"/>
+        </w:rPr>
+        <w:t xml:space="preserve">X = mechanical Y = </w:t>
+      </w:r>
+      <w:proofErr w:type="gramStart"/>
+      <w:r>
+        <w:rPr>
+          <w:rFonts w:eastAsia="Times New Roman" w:cstheme="minorHAnsi"/>
+          <w:b/>
+          <w:bCs/>
+          <w:sz w:val="21"/>
+          <w:szCs w:val="21"/>
+          <w:u w:val="single"/>
+          <w:lang w:val="en-CA" w:eastAsia="en-CA"/>
+        </w:rPr>
+        <w:t>engineer;</w:t>
+      </w:r>
+      <w:proofErr w:type="gramEnd"/>
+    </w:p>
+    <w:p>
+      <w:pPr>
+        <w:pStyle w:val="ListParagraph"/>
+        <w:numPr>
+          <w:ilvl w:val="1"/>
+          <w:numId w:val="10"/>
+        </w:numPr>
+        <w:spacing w:after="0" w:line="240" w:lineRule="auto"/>
+        <w:rPr>
+          <w:rFonts w:eastAsia="Times New Roman" w:cstheme="minorHAnsi"/>
+          <w:sz w:val="21"/>
+          <w:szCs w:val="21"/>
+          <w:lang w:val="en-CA" w:eastAsia="en-CA"/>
+        </w:rPr>
+      </w:pPr>
+      <w:r>
+        <w:rPr>
+          <w:rFonts w:eastAsia="Times New Roman" w:cstheme="minorHAnsi"/>
+          <w:sz w:val="21"/>
+          <w:szCs w:val="21"/>
+          <w:lang w:val="en-CA" w:eastAsia="en-CA"/>
+        </w:rPr>
+        <w:t xml:space="preserve">The engine will continue to unify the first clause of the query with one from the data base. It will be able to unify with the rule </w:t>
+      </w:r>
+      <w:proofErr w:type="spellStart"/>
+      <w:r>
+        <w:rPr>
+          <w:rFonts w:eastAsia="Times New Roman" w:cstheme="minorHAnsi"/>
+          <w:sz w:val="21"/>
+          <w:szCs w:val="21"/>
+          <w:lang w:val="en-CA" w:eastAsia="en-CA"/>
+        </w:rPr>
+        <w:t>lab_number</w:t>
+      </w:r>
+      <w:proofErr w:type="spellEnd"/>
+      <w:r>
+        <w:rPr>
+          <w:rFonts w:eastAsia="Times New Roman" w:cstheme="minorHAnsi"/>
+          <w:sz w:val="21"/>
+          <w:szCs w:val="21"/>
+          <w:lang w:val="en-CA" w:eastAsia="en-CA"/>
+        </w:rPr>
+        <w:t>(</w:t>
+      </w:r>
+      <w:proofErr w:type="gramStart"/>
+      <w:r>
+        <w:rPr>
+          <w:rFonts w:eastAsia="Times New Roman" w:cstheme="minorHAnsi"/>
+          <w:sz w:val="21"/>
+          <w:szCs w:val="21"/>
+          <w:lang w:val="en-CA" w:eastAsia="en-CA"/>
+        </w:rPr>
+        <w:t>X,Z</w:t>
+      </w:r>
+      <w:proofErr w:type="gramEnd"/>
+      <w:r>
+        <w:rPr>
+          <w:rFonts w:eastAsia="Times New Roman" w:cstheme="minorHAnsi"/>
+          <w:sz w:val="21"/>
+          <w:szCs w:val="21"/>
+          <w:lang w:val="en-CA" w:eastAsia="en-CA"/>
+        </w:rPr>
+        <w:t>).</w:t>
+      </w:r>
+    </w:p>
+    <w:p>
+      <w:pPr>
+        <w:pStyle w:val="ListParagraph"/>
+        <w:numPr>
+          <w:ilvl w:val="1"/>
+          <w:numId w:val="10"/>
+        </w:numPr>
+        <w:spacing w:after="0" w:line="240" w:lineRule="auto"/>
+        <w:rPr>
+          <w:rFonts w:eastAsia="Times New Roman" w:cstheme="minorHAnsi"/>
+          <w:sz w:val="21"/>
+          <w:szCs w:val="21"/>
+          <w:lang w:val="en-CA" w:eastAsia="en-CA"/>
+        </w:rPr>
+      </w:pPr>
+      <w:proofErr w:type="spellStart"/>
+      <w:r>
+        <w:rPr>
+          <w:rFonts w:eastAsia="Times New Roman" w:cstheme="minorHAnsi"/>
+          <w:sz w:val="21"/>
+          <w:szCs w:val="21"/>
+          <w:lang w:val="en-CA" w:eastAsia="en-CA"/>
+        </w:rPr>
+        <w:t>Prolog</w:t>
+      </w:r>
+      <w:proofErr w:type="spellEnd"/>
+      <w:r>
+        <w:rPr>
+          <w:rFonts w:eastAsia="Times New Roman" w:cstheme="minorHAnsi"/>
+          <w:sz w:val="21"/>
+          <w:szCs w:val="21"/>
+          <w:lang w:val="en-CA" w:eastAsia="en-CA"/>
+        </w:rPr>
+        <w:t xml:space="preserve"> will instantiate Z to 15.</w:t>
+      </w:r>
+    </w:p>
+    <w:p>
+      <w:pPr>
+        <w:pStyle w:val="ListParagraph"/>
+        <w:numPr>
+          <w:ilvl w:val="1"/>
+          <w:numId w:val="10"/>
+        </w:numPr>
+        <w:spacing w:after="0" w:line="240" w:lineRule="auto"/>
+        <w:rPr>
+          <w:rFonts w:eastAsia="Times New Roman" w:cstheme="minorHAnsi"/>
+          <w:sz w:val="21"/>
+          <w:szCs w:val="21"/>
+          <w:lang w:val="en-CA" w:eastAsia="en-CA"/>
+        </w:rPr>
+      </w:pPr>
+      <w:r>
+        <w:rPr>
+          <w:rFonts w:eastAsia="Times New Roman" w:cstheme="minorHAnsi"/>
+          <w:sz w:val="21"/>
+          <w:szCs w:val="21"/>
+          <w:lang w:val="en-CA" w:eastAsia="en-CA"/>
+        </w:rPr>
+        <w:t xml:space="preserve">Resolution will apply the substitution of variable in the rule, therefore creating a new rule: </w:t>
+      </w:r>
+      <w:proofErr w:type="spellStart"/>
+      <w:r>
+        <w:rPr>
+          <w:rFonts w:eastAsia="Times New Roman" w:cstheme="minorHAnsi"/>
+          <w:sz w:val="21"/>
+          <w:szCs w:val="21"/>
+          <w:lang w:val="en-CA" w:eastAsia="en-CA"/>
+        </w:rPr>
+        <w:t>lab_number</w:t>
+      </w:r>
+      <w:proofErr w:type="spellEnd"/>
+      <w:r>
+        <w:rPr>
+          <w:rFonts w:eastAsia="Times New Roman" w:cstheme="minorHAnsi"/>
+          <w:sz w:val="21"/>
+          <w:szCs w:val="21"/>
+          <w:lang w:val="en-CA" w:eastAsia="en-CA"/>
+        </w:rPr>
+        <w:t>(X,15</w:t>
+      </w:r>
+      <w:proofErr w:type="gramStart"/>
+      <w:r>
+        <w:rPr>
+          <w:rFonts w:eastAsia="Times New Roman" w:cstheme="minorHAnsi"/>
+          <w:sz w:val="21"/>
+          <w:szCs w:val="21"/>
+          <w:lang w:val="en-CA" w:eastAsia="en-CA"/>
+        </w:rPr>
+        <w:t>):-</w:t>
+      </w:r>
+      <w:proofErr w:type="gramEnd"/>
+      <w:r>
+        <w:rPr>
+          <w:rFonts w:eastAsia="Times New Roman" w:cstheme="minorHAnsi"/>
+          <w:sz w:val="21"/>
+          <w:szCs w:val="21"/>
+          <w:lang w:val="en-CA" w:eastAsia="en-CA"/>
+        </w:rPr>
+        <w:t xml:space="preserve"> course(X,Y), </w:t>
+      </w:r>
+      <w:proofErr w:type="spellStart"/>
+      <w:r>
+        <w:rPr>
+          <w:rFonts w:eastAsia="Times New Roman" w:cstheme="minorHAnsi"/>
+          <w:sz w:val="21"/>
+          <w:szCs w:val="21"/>
+          <w:lang w:val="en-CA" w:eastAsia="en-CA"/>
+        </w:rPr>
+        <w:t>lab_number</w:t>
+      </w:r>
+      <w:proofErr w:type="spellEnd"/>
+      <w:r>
+        <w:rPr>
+          <w:rFonts w:eastAsia="Times New Roman" w:cstheme="minorHAnsi"/>
+          <w:sz w:val="21"/>
+          <w:szCs w:val="21"/>
+          <w:lang w:val="en-CA" w:eastAsia="en-CA"/>
+        </w:rPr>
+        <w:t>(Y,15)</w:t>
+      </w:r>
+    </w:p>
+    <w:p>
+      <w:pPr>
+        <w:pStyle w:val="ListParagraph"/>
+        <w:numPr>
+          <w:ilvl w:val="1"/>
+          <w:numId w:val="10"/>
+        </w:numPr>
+        <w:spacing w:after="0" w:line="240" w:lineRule="auto"/>
+        <w:rPr>
+          <w:rFonts w:eastAsia="Times New Roman" w:cstheme="minorHAnsi"/>
+          <w:sz w:val="21"/>
+          <w:szCs w:val="21"/>
+          <w:lang w:val="en-CA" w:eastAsia="en-CA"/>
+        </w:rPr>
+      </w:pPr>
+      <w:r>
+        <w:rPr>
+          <w:rFonts w:eastAsia="Times New Roman" w:cstheme="minorHAnsi"/>
+          <w:sz w:val="21"/>
+          <w:szCs w:val="21"/>
+          <w:lang w:val="en-CA" w:eastAsia="en-CA"/>
+        </w:rPr>
+        <w:t xml:space="preserve">The two new goals will be </w:t>
+      </w:r>
+      <w:r>
+        <w:rPr>
+          <w:rFonts w:eastAsia="Times New Roman" w:cstheme="minorHAnsi"/>
+          <w:sz w:val="21"/>
+          <w:szCs w:val="21"/>
+          <w:lang w:val="en-CA" w:eastAsia="en-CA"/>
+        </w:rPr>
+        <w:t>processed,</w:t>
+      </w:r>
+      <w:r>
+        <w:rPr>
+          <w:rFonts w:eastAsia="Times New Roman" w:cstheme="minorHAnsi"/>
+          <w:sz w:val="21"/>
+          <w:szCs w:val="21"/>
+          <w:lang w:val="en-CA" w:eastAsia="en-CA"/>
+        </w:rPr>
+        <w:t xml:space="preserve"> and the engine will try to unify them for a certain value of </w:t>
+      </w:r>
+      <w:r>
+        <w:rPr>
+          <w:rFonts w:eastAsia="Times New Roman" w:cstheme="minorHAnsi"/>
+          <w:sz w:val="21"/>
+          <w:szCs w:val="21"/>
+          <w:lang w:val="en-CA" w:eastAsia="en-CA"/>
+        </w:rPr>
+        <w:t>X and Y</w:t>
+      </w:r>
+      <w:r>
+        <w:rPr>
+          <w:rFonts w:eastAsia="Times New Roman" w:cstheme="minorHAnsi"/>
+          <w:sz w:val="21"/>
+          <w:szCs w:val="21"/>
+          <w:lang w:val="en-CA" w:eastAsia="en-CA"/>
+        </w:rPr>
+        <w:t xml:space="preserve">. In this case, </w:t>
+      </w:r>
+      <w:r>
+        <w:rPr>
+          <w:rFonts w:eastAsia="Times New Roman" w:cstheme="minorHAnsi"/>
+          <w:sz w:val="21"/>
+          <w:szCs w:val="21"/>
+          <w:lang w:val="en-CA" w:eastAsia="en-CA"/>
+        </w:rPr>
+        <w:t xml:space="preserve">X = </w:t>
+      </w:r>
+      <w:proofErr w:type="spellStart"/>
+      <w:r>
+        <w:rPr>
+          <w:rFonts w:eastAsia="Times New Roman" w:cstheme="minorHAnsi"/>
+          <w:sz w:val="21"/>
+          <w:szCs w:val="21"/>
+          <w:lang w:val="en-CA" w:eastAsia="en-CA"/>
+        </w:rPr>
+        <w:t>heat_transfer</w:t>
+      </w:r>
+      <w:proofErr w:type="spellEnd"/>
+      <w:r>
+        <w:rPr>
+          <w:rFonts w:eastAsia="Times New Roman" w:cstheme="minorHAnsi"/>
+          <w:sz w:val="21"/>
+          <w:szCs w:val="21"/>
+          <w:lang w:val="en-CA" w:eastAsia="en-CA"/>
+        </w:rPr>
+        <w:t xml:space="preserve"> and Y = mechanical.</w:t>
+      </w:r>
+    </w:p>
+    <w:p>
+      <w:pPr>
+        <w:pStyle w:val="ListParagraph"/>
+        <w:numPr>
+          <w:ilvl w:val="1"/>
+          <w:numId w:val="10"/>
+        </w:numPr>
+        <w:spacing w:after="0" w:line="240" w:lineRule="auto"/>
+        <w:rPr>
+          <w:rFonts w:eastAsia="Times New Roman" w:cstheme="minorHAnsi"/>
+          <w:sz w:val="21"/>
+          <w:szCs w:val="21"/>
+          <w:lang w:val="en-CA" w:eastAsia="en-CA"/>
+        </w:rPr>
+      </w:pPr>
+      <w:proofErr w:type="spellStart"/>
+      <w:r>
+        <w:rPr>
+          <w:rFonts w:eastAsia="Times New Roman" w:cstheme="minorHAnsi"/>
+          <w:sz w:val="21"/>
+          <w:szCs w:val="21"/>
+          <w:lang w:val="en-CA" w:eastAsia="en-CA"/>
+        </w:rPr>
+        <w:t>Prolog</w:t>
+      </w:r>
+      <w:proofErr w:type="spellEnd"/>
+      <w:r>
+        <w:rPr>
+          <w:rFonts w:eastAsia="Times New Roman" w:cstheme="minorHAnsi"/>
+          <w:sz w:val="21"/>
+          <w:szCs w:val="21"/>
+          <w:lang w:val="en-CA" w:eastAsia="en-CA"/>
+        </w:rPr>
+        <w:t xml:space="preserve"> will unify the second clause of the query with X = </w:t>
+      </w:r>
+      <w:proofErr w:type="spellStart"/>
+      <w:r>
+        <w:rPr>
+          <w:rFonts w:eastAsia="Times New Roman" w:cstheme="minorHAnsi"/>
+          <w:sz w:val="21"/>
+          <w:szCs w:val="21"/>
+          <w:lang w:val="en-CA" w:eastAsia="en-CA"/>
+        </w:rPr>
+        <w:t>heat_transfer</w:t>
+      </w:r>
+      <w:proofErr w:type="spellEnd"/>
+      <w:r>
+        <w:rPr>
+          <w:rFonts w:eastAsia="Times New Roman" w:cstheme="minorHAnsi"/>
+          <w:sz w:val="21"/>
+          <w:szCs w:val="21"/>
+          <w:lang w:val="en-CA" w:eastAsia="en-CA"/>
+        </w:rPr>
+        <w:t xml:space="preserve">. It will succeed to unify with </w:t>
+      </w:r>
+      <w:proofErr w:type="gramStart"/>
+      <w:r>
+        <w:rPr>
+          <w:rFonts w:eastAsia="Times New Roman" w:cstheme="minorHAnsi"/>
+          <w:sz w:val="21"/>
+          <w:szCs w:val="21"/>
+          <w:lang w:val="en-CA" w:eastAsia="en-CA"/>
+        </w:rPr>
+        <w:t>field(</w:t>
+      </w:r>
+      <w:proofErr w:type="spellStart"/>
+      <w:proofErr w:type="gramEnd"/>
+      <w:r>
+        <w:rPr>
+          <w:rFonts w:eastAsia="Times New Roman" w:cstheme="minorHAnsi"/>
+          <w:sz w:val="21"/>
+          <w:szCs w:val="21"/>
+          <w:lang w:val="en-CA" w:eastAsia="en-CA"/>
+        </w:rPr>
+        <w:t>heat_transfer</w:t>
+      </w:r>
+      <w:proofErr w:type="spellEnd"/>
+      <w:r>
+        <w:rPr>
+          <w:rFonts w:eastAsia="Times New Roman" w:cstheme="minorHAnsi"/>
+          <w:sz w:val="21"/>
+          <w:szCs w:val="21"/>
+          <w:lang w:val="en-CA" w:eastAsia="en-CA"/>
+        </w:rPr>
+        <w:t xml:space="preserve">, engineering) via the rule field(X,Y) as shown in 1. </w:t>
+      </w:r>
+    </w:p>
+    <w:p>
+      <w:pPr>
+        <w:pStyle w:val="ListParagraph"/>
+        <w:numPr>
+          <w:ilvl w:val="1"/>
+          <w:numId w:val="10"/>
+        </w:numPr>
+        <w:spacing w:after="0" w:line="240" w:lineRule="auto"/>
+        <w:rPr>
+          <w:rFonts w:eastAsia="Times New Roman" w:cstheme="minorHAnsi"/>
+          <w:sz w:val="21"/>
+          <w:szCs w:val="21"/>
+          <w:lang w:val="en-CA" w:eastAsia="en-CA"/>
+        </w:rPr>
+      </w:pPr>
+      <w:r>
+        <w:rPr>
+          <w:rFonts w:eastAsia="Times New Roman" w:cstheme="minorHAnsi"/>
+          <w:sz w:val="21"/>
+          <w:szCs w:val="21"/>
+          <w:lang w:val="en-CA" w:eastAsia="en-CA"/>
+        </w:rPr>
+        <w:t xml:space="preserve">Therefore, the engine will return: </w:t>
+      </w:r>
+      <w:r>
+        <w:rPr>
+          <w:rFonts w:eastAsia="Times New Roman" w:cstheme="minorHAnsi"/>
+          <w:b/>
+          <w:bCs/>
+          <w:sz w:val="21"/>
+          <w:szCs w:val="21"/>
+          <w:u w:val="single"/>
+          <w:lang w:val="en-CA" w:eastAsia="en-CA"/>
+        </w:rPr>
+        <w:t xml:space="preserve">X = </w:t>
+      </w:r>
+      <w:proofErr w:type="spellStart"/>
+      <w:r>
+        <w:rPr>
+          <w:rFonts w:eastAsia="Times New Roman" w:cstheme="minorHAnsi"/>
+          <w:b/>
+          <w:bCs/>
+          <w:sz w:val="21"/>
+          <w:szCs w:val="21"/>
+          <w:u w:val="single"/>
+          <w:lang w:val="en-CA" w:eastAsia="en-CA"/>
+        </w:rPr>
+        <w:t>heat_transfer</w:t>
+      </w:r>
+      <w:proofErr w:type="spellEnd"/>
+      <w:r>
+        <w:rPr>
+          <w:rFonts w:eastAsia="Times New Roman" w:cstheme="minorHAnsi"/>
+          <w:b/>
+          <w:bCs/>
+          <w:sz w:val="21"/>
+          <w:szCs w:val="21"/>
+          <w:u w:val="single"/>
+          <w:lang w:val="en-CA" w:eastAsia="en-CA"/>
+        </w:rPr>
+        <w:t xml:space="preserve"> Y = engineer</w:t>
+      </w:r>
+      <w:r>
+        <w:rPr>
+          <w:rFonts w:eastAsia="Times New Roman" w:cstheme="minorHAnsi"/>
+          <w:b/>
+          <w:bCs/>
+          <w:sz w:val="21"/>
+          <w:szCs w:val="21"/>
+          <w:u w:val="single"/>
+          <w:lang w:val="en-CA" w:eastAsia="en-CA"/>
+        </w:rPr>
+        <w:t>; false.</w:t>
+      </w:r>
+    </w:p>
+    <w:p>
+      <w:pPr>
+        <w:pStyle w:val="ListParagraph"/>
+        <w:numPr>
           <w:ilvl w:val="0"/>
-          <w:numId w:val="3"/>
-        </w:numPr>
-        <w:rPr>
-          <w:lang w:val="en-CA"/>
-        </w:rPr>
-      </w:pPr>
-      <w:r>
-        <w:rPr>
-          <w:lang w:val="en-CA"/>
-        </w:rPr>
-        <w:lastRenderedPageBreak/>
+          <w:numId w:val="10"/>
+        </w:numPr>
+        <w:rPr>
+          <w:rFonts w:cstheme="minorHAnsi"/>
+          <w:lang w:val="en-CA"/>
+        </w:rPr>
+      </w:pPr>
+      <w:r>
+        <w:rPr>
+          <w:rFonts w:cstheme="minorHAnsi"/>
+          <w:lang w:val="en-CA"/>
+        </w:rPr>
         <w:t>Non-Ground</w:t>
       </w:r>
     </w:p>
@@ -1161,14 +4214,52 @@
         <w:pStyle w:val="ListParagraph"/>
         <w:numPr>
           <w:ilvl w:val="0"/>
-          <w:numId w:val="3"/>
-        </w:numPr>
-        <w:rPr>
-          <w:lang w:val="en-CA"/>
-        </w:rPr>
-      </w:pPr>
-      <w:r>
-        <w:rPr>
+          <w:numId w:val="10"/>
+        </w:numPr>
+        <w:rPr>
+          <w:rFonts w:cstheme="minorHAnsi"/>
+          <w:lang w:val="en-CA"/>
+        </w:rPr>
+      </w:pPr>
+      <w:r>
+        <w:rPr>
+          <w:rFonts w:cstheme="minorHAnsi"/>
+          <w:b/>
+          <w:bCs/>
+          <w:lang w:val="en-CA"/>
+        </w:rPr>
+        <w:t>? student(X), student(</w:t>
+      </w:r>
+      <w:proofErr w:type="gramStart"/>
+      <w:r>
+        <w:rPr>
+          <w:rFonts w:cstheme="minorHAnsi"/>
+          <w:b/>
+          <w:bCs/>
+          <w:lang w:val="en-CA"/>
+        </w:rPr>
+        <w:t>X,_</w:t>
+      </w:r>
+      <w:proofErr w:type="gramEnd"/>
+      <w:r>
+        <w:rPr>
+          <w:rFonts w:cstheme="minorHAnsi"/>
+          <w:b/>
+          <w:bCs/>
+          <w:lang w:val="en-CA"/>
+        </w:rPr>
+        <w:t>), !.</w:t>
+      </w:r>
+      <w:r>
+        <w:rPr>
+          <w:rFonts w:cstheme="minorHAnsi"/>
+          <w:lang w:val="en-CA"/>
+        </w:rPr>
+        <w:t xml:space="preserve"> : </w:t>
+      </w:r>
+      <w:r>
+        <w:rPr>
+          <w:rFonts w:cstheme="minorHAnsi"/>
           <w:lang w:val="en-CA"/>
         </w:rPr>
         <w:t>Non-Ground</w:t>
@@ -1178,15 +4269,278 @@
       <w:pPr>
         <w:pStyle w:val="ListParagraph"/>
         <w:numPr>
+          <w:ilvl w:val="1"/>
+          <w:numId w:val="10"/>
+        </w:numPr>
+        <w:spacing w:after="0" w:line="240" w:lineRule="auto"/>
+        <w:rPr>
+          <w:rFonts w:eastAsia="Times New Roman" w:cstheme="minorHAnsi"/>
+          <w:sz w:val="21"/>
+          <w:szCs w:val="21"/>
+          <w:lang w:val="en-CA" w:eastAsia="en-CA"/>
+        </w:rPr>
+      </w:pPr>
+      <w:r>
+        <w:rPr>
+          <w:rFonts w:eastAsia="Times New Roman" w:cstheme="minorHAnsi"/>
+          <w:sz w:val="21"/>
+          <w:szCs w:val="21"/>
+          <w:lang w:val="en-CA" w:eastAsia="en-CA"/>
+        </w:rPr>
+        <w:t>The engine will try to match the</w:t>
+      </w:r>
+      <w:r>
+        <w:rPr>
+          <w:rFonts w:eastAsia="Times New Roman" w:cstheme="minorHAnsi"/>
+          <w:sz w:val="21"/>
+          <w:szCs w:val="21"/>
+          <w:lang w:val="en-CA" w:eastAsia="en-CA"/>
+        </w:rPr>
+        <w:t xml:space="preserve"> first clause of the</w:t>
+      </w:r>
+      <w:r>
+        <w:rPr>
+          <w:rFonts w:eastAsia="Times New Roman" w:cstheme="minorHAnsi"/>
+          <w:sz w:val="21"/>
+          <w:szCs w:val="21"/>
+          <w:lang w:val="en-CA" w:eastAsia="en-CA"/>
+        </w:rPr>
+        <w:t xml:space="preserve"> query, one clause at a time starting from the top and going to the bottom</w:t>
+      </w:r>
+      <w:r>
+        <w:rPr>
+          <w:rFonts w:eastAsia="Times New Roman" w:cstheme="minorHAnsi"/>
+          <w:sz w:val="21"/>
+          <w:szCs w:val="21"/>
+          <w:lang w:val="en-CA" w:eastAsia="en-CA"/>
+        </w:rPr>
+        <w:t xml:space="preserve"> of the data base</w:t>
+      </w:r>
+      <w:r>
+        <w:rPr>
+          <w:rFonts w:eastAsia="Times New Roman" w:cstheme="minorHAnsi"/>
+          <w:sz w:val="21"/>
+          <w:szCs w:val="21"/>
+          <w:lang w:val="en-CA" w:eastAsia="en-CA"/>
+        </w:rPr>
+        <w:t xml:space="preserve"> until it is able to unify with the </w:t>
+      </w:r>
+      <w:r>
+        <w:rPr>
+          <w:rFonts w:eastAsia="Times New Roman" w:cstheme="minorHAnsi"/>
+          <w:sz w:val="21"/>
+          <w:szCs w:val="21"/>
+          <w:lang w:val="en-CA" w:eastAsia="en-CA"/>
+        </w:rPr>
+        <w:t>rule student(X</w:t>
+      </w:r>
+      <w:proofErr w:type="gramStart"/>
+      <w:r>
+        <w:rPr>
+          <w:rFonts w:eastAsia="Times New Roman" w:cstheme="minorHAnsi"/>
+          <w:sz w:val="21"/>
+          <w:szCs w:val="21"/>
+          <w:lang w:val="en-CA" w:eastAsia="en-CA"/>
+        </w:rPr>
+        <w:t>):-</w:t>
+      </w:r>
+      <w:proofErr w:type="gramEnd"/>
+      <w:r>
+        <w:rPr>
+          <w:rFonts w:eastAsia="Times New Roman" w:cstheme="minorHAnsi"/>
+          <w:sz w:val="21"/>
+          <w:szCs w:val="21"/>
+          <w:lang w:val="en-CA" w:eastAsia="en-CA"/>
+        </w:rPr>
+        <w:t>student(X,_)</w:t>
+      </w:r>
+    </w:p>
+    <w:p>
+      <w:pPr>
+        <w:pStyle w:val="ListParagraph"/>
+        <w:numPr>
+          <w:ilvl w:val="1"/>
+          <w:numId w:val="10"/>
+        </w:numPr>
+        <w:rPr>
+          <w:rFonts w:cstheme="minorHAnsi"/>
+          <w:lang w:val="en-CA"/>
+        </w:rPr>
+      </w:pPr>
+      <w:r>
+        <w:rPr>
+          <w:rFonts w:cstheme="minorHAnsi"/>
+          <w:lang w:val="en-CA"/>
+        </w:rPr>
+        <w:t>The goal student(</w:t>
+      </w:r>
+      <w:proofErr w:type="gramStart"/>
+      <w:r>
+        <w:rPr>
+          <w:rFonts w:cstheme="minorHAnsi"/>
+          <w:lang w:val="en-CA"/>
+        </w:rPr>
+        <w:t>X,_</w:t>
+      </w:r>
+      <w:proofErr w:type="gramEnd"/>
+      <w:r>
+        <w:rPr>
+          <w:rFonts w:cstheme="minorHAnsi"/>
+          <w:lang w:val="en-CA"/>
+        </w:rPr>
+        <w:t xml:space="preserve">) will be able to unify with student(john, </w:t>
+      </w:r>
+      <w:proofErr w:type="spellStart"/>
+      <w:r>
+        <w:rPr>
+          <w:rFonts w:cstheme="minorHAnsi"/>
+          <w:lang w:val="en-CA"/>
+        </w:rPr>
+        <w:t>heat_transfer</w:t>
+      </w:r>
+      <w:proofErr w:type="spellEnd"/>
+      <w:r>
+        <w:rPr>
+          <w:rFonts w:cstheme="minorHAnsi"/>
+          <w:lang w:val="en-CA"/>
+        </w:rPr>
+        <w:t>). Therefore, the unification of the first clause of the query will be a success, so X will be instantiated with</w:t>
+      </w:r>
+      <w:r>
+        <w:rPr>
+          <w:rFonts w:cstheme="minorHAnsi"/>
+          <w:lang w:val="en-CA"/>
+        </w:rPr>
+        <w:t xml:space="preserve"> john. </w:t>
+      </w:r>
+    </w:p>
+    <w:p>
+      <w:pPr>
+        <w:pStyle w:val="ListParagraph"/>
+        <w:numPr>
+          <w:ilvl w:val="1"/>
+          <w:numId w:val="10"/>
+        </w:numPr>
+        <w:rPr>
+          <w:rFonts w:cstheme="minorHAnsi"/>
+          <w:lang w:val="en-CA"/>
+        </w:rPr>
+      </w:pPr>
+      <w:r>
+        <w:rPr>
+          <w:rFonts w:cstheme="minorHAnsi"/>
+          <w:lang w:val="en-CA"/>
+        </w:rPr>
+        <w:t>The second clause of the query student(</w:t>
+      </w:r>
+      <w:proofErr w:type="gramStart"/>
+      <w:r>
+        <w:rPr>
+          <w:rFonts w:cstheme="minorHAnsi"/>
+          <w:lang w:val="en-CA"/>
+        </w:rPr>
+        <w:t>john,_</w:t>
+      </w:r>
+      <w:proofErr w:type="gramEnd"/>
+      <w:r>
+        <w:rPr>
+          <w:rFonts w:cstheme="minorHAnsi"/>
+          <w:lang w:val="en-CA"/>
+        </w:rPr>
+        <w:t xml:space="preserve">) will now be verified, and will unify once again with </w:t>
+      </w:r>
+      <w:r>
+        <w:rPr>
+          <w:rFonts w:cstheme="minorHAnsi"/>
+          <w:lang w:val="en-CA"/>
+        </w:rPr>
+        <w:t xml:space="preserve">student(john, </w:t>
+      </w:r>
+      <w:proofErr w:type="spellStart"/>
+      <w:r>
+        <w:rPr>
+          <w:rFonts w:cstheme="minorHAnsi"/>
+          <w:lang w:val="en-CA"/>
+        </w:rPr>
+        <w:t>heat_transfer</w:t>
+      </w:r>
+      <w:proofErr w:type="spellEnd"/>
+      <w:r>
+        <w:rPr>
+          <w:rFonts w:cstheme="minorHAnsi"/>
+          <w:lang w:val="en-CA"/>
+        </w:rPr>
+        <w:t>).</w:t>
+      </w:r>
+    </w:p>
+    <w:p>
+      <w:pPr>
+        <w:pStyle w:val="ListParagraph"/>
+        <w:numPr>
+          <w:ilvl w:val="1"/>
+          <w:numId w:val="10"/>
+        </w:numPr>
+        <w:rPr>
+          <w:rFonts w:cstheme="minorHAnsi"/>
+          <w:lang w:val="en-CA"/>
+        </w:rPr>
+      </w:pPr>
+      <w:r>
+        <w:rPr>
+          <w:rFonts w:cstheme="minorHAnsi"/>
+          <w:lang w:val="en-CA"/>
+        </w:rPr>
+        <w:t xml:space="preserve">The third statement of the query will be verified. Since it only consists of the cut operator, </w:t>
+      </w:r>
+      <w:proofErr w:type="spellStart"/>
+      <w:r>
+        <w:rPr>
+          <w:rFonts w:cstheme="minorHAnsi"/>
+          <w:lang w:val="en-CA"/>
+        </w:rPr>
+        <w:t>Prolog</w:t>
+      </w:r>
+      <w:proofErr w:type="spellEnd"/>
+      <w:r>
+        <w:rPr>
+          <w:rFonts w:cstheme="minorHAnsi"/>
+          <w:lang w:val="en-CA"/>
+        </w:rPr>
+        <w:t xml:space="preserve"> will end the unification process and will return: </w:t>
+      </w:r>
+      <w:r>
+        <w:rPr>
+          <w:rFonts w:cstheme="minorHAnsi"/>
+          <w:b/>
+          <w:bCs/>
+          <w:u w:val="single"/>
+          <w:lang w:val="en-CA"/>
+        </w:rPr>
+        <w:t>X=john</w:t>
+      </w:r>
+      <w:r>
+        <w:rPr>
+          <w:rFonts w:cstheme="minorHAnsi"/>
+          <w:lang w:val="en-CA"/>
+        </w:rPr>
+        <w:t>.</w:t>
+      </w:r>
+    </w:p>
+    <w:p>
+      <w:pPr>
+        <w:pStyle w:val="ListParagraph"/>
+        <w:numPr>
           <w:ilvl w:val="0"/>
-          <w:numId w:val="3"/>
-        </w:numPr>
-        <w:rPr>
-          <w:lang w:val="en-CA"/>
-        </w:rPr>
-      </w:pPr>
-      <w:r>
-        <w:rPr>
+          <w:numId w:val="10"/>
+        </w:numPr>
+        <w:rPr>
+          <w:rFonts w:cstheme="minorHAnsi"/>
+          <w:lang w:val="en-CA"/>
+        </w:rPr>
+      </w:pPr>
+      <w:r>
+        <w:rPr>
+          <w:rFonts w:cstheme="minorHAnsi"/>
           <w:lang w:val="en-CA"/>
         </w:rPr>
         <w:t>Non-Ground</w:t>
@@ -1205,6 +4559,365 @@
 <file path=word/numbering.xml><?xml version="1.0" encoding="utf-8"?>
 <w:numbering xmlns:wpc="http://schemas.microsoft.com/office/word/2010/wordprocessingCanvas" xmlns:cx="http://schemas.microsoft.com/office/drawing/2014/chartex" xmlns:cx1="http://schemas.microsoft.com/office/drawing/2015/9/8/chartex" xmlns:cx2="http://schemas.microsoft.com/office/drawing/2015/10/21/chartex" xmlns:cx3="http://schemas.microsoft.com/office/drawing/2016/5/9/chartex" xmlns:cx4="http://schemas.microsoft.com/office/drawing/2016/5/10/chartex" xmlns:cx5="http://schemas.microsoft.com/office/drawing/2016/5/11/chartex" xmlns:cx6="http://schemas.microsoft.com/office/drawing/2016/5/12/chartex" xmlns:cx7="http://schemas.microsoft.com/office/drawing/2016/5/13/chartex" xmlns:cx8="http://schemas.microsoft.com/office/drawing/2016/5/14/chartex" xmlns:mc="http://schemas.openxmlformats.org/markup-compatibility/2006" xmlns:aink="http://schemas.microsoft.com/office/drawing/2016/ink" xmlns:am3d="http://schemas.microsoft.com/office/drawing/2017/model3d" xmlns:o="urn:schemas-microsoft-com:office:office" xmlns:r="http://schemas.openxmlformats.org/officeDocument/2006/relationships" xmlns:m="http://schemas.openxmlformats.org/officeDocument/2006/math" xmlns:v="urn:schemas-microsoft-com:vml" xmlns:wp14="http://schemas.microsoft.com/office/word/2010/wordprocessingDrawing" xmlns:wp="http://schemas.openxmlformats.org/drawingml/2006/wordprocessingDrawing" xmlns:w10="urn:schemas-microsoft-com:office:word" xmlns:w="http://schemas.openxmlformats.org/wordprocessingml/2006/main" xmlns:w14="http://schemas.microsoft.com/office/word/2010/wordml" xmlns:w15="http://schemas.microsoft.com/office/word/2012/wordml" xmlns:w16cex="http://schemas.microsoft.com/office/word/2018/wordml/cex" xmlns:w16cid="http://schemas.microsoft.com/office/word/2016/wordml/cid" xmlns:w16="http://schemas.microsoft.com/office/word/2018/wordml" xmlns:w16sdtdh="http://schemas.microsoft.com/office/word/2020/wordml/sdtdatahash" xmlns:w16se="http://schemas.microsoft.com/office/word/2015/wordml/symex" xmlns:wpg="http://schemas.microsoft.com/office/word/2010/wordprocessingGroup" xmlns:wpi="http://schemas.microsoft.com/office/word/2010/wordprocessingInk" xmlns:wne="http://schemas.microsoft.com/office/word/2006/wordml" xmlns:wps="http://schemas.microsoft.com/office/word/2010/wordprocessingShape" mc:Ignorable="w14 w15 w16se w16cid w16 w16cex w16sdtdh wp14">
   <w:abstractNum w:abstractNumId="0" w15:restartNumberingAfterBreak="0">
+    <w:nsid w:val="0D1B7C9A"/>
+    <w:multiLevelType w:val="hybridMultilevel"/>
+    <w:tmpl w:val="027CBB24"/>
+    <w:lvl w:ilvl="0" w:tplc="1009000F">
+      <w:start w:val="1"/>
+      <w:numFmt w:val="decimal"/>
+      <w:lvlText w:val="%1."/>
+      <w:lvlJc w:val="left"/>
+      <w:pPr>
+        <w:ind w:left="720" w:hanging="360"/>
+      </w:pPr>
+      <w:rPr>
+        <w:rFonts w:hint="default"/>
+      </w:rPr>
+    </w:lvl>
+    <w:lvl w:ilvl="1" w:tplc="10090001">
+      <w:start w:val="1"/>
+      <w:numFmt w:val="bullet"/>
+      <w:lvlText w:val=""/>
+      <w:lvlJc w:val="left"/>
+      <w:pPr>
+        <w:ind w:left="1440" w:hanging="360"/>
+      </w:pPr>
+      <w:rPr>
+        <w:rFonts w:ascii="Symbol" w:hAnsi="Symbol" w:hint="default"/>
+      </w:rPr>
+    </w:lvl>
+    <w:lvl w:ilvl="2" w:tplc="1009001B" w:tentative="1">
+      <w:start w:val="1"/>
+      <w:numFmt w:val="lowerRoman"/>
+      <w:lvlText w:val="%3."/>
+      <w:lvlJc w:val="right"/>
+      <w:pPr>
+        <w:ind w:left="2160" w:hanging="180"/>
+      </w:pPr>
+    </w:lvl>
+    <w:lvl w:ilvl="3" w:tplc="1009000F" w:tentative="1">
+      <w:start w:val="1"/>
+      <w:numFmt w:val="decimal"/>
+      <w:lvlText w:val="%4."/>
+      <w:lvlJc w:val="left"/>
+      <w:pPr>
+        <w:ind w:left="2880" w:hanging="360"/>
+      </w:pPr>
+    </w:lvl>
+    <w:lvl w:ilvl="4" w:tplc="10090019" w:tentative="1">
+      <w:start w:val="1"/>
+      <w:numFmt w:val="lowerLetter"/>
+      <w:lvlText w:val="%5."/>
+      <w:lvlJc w:val="left"/>
+      <w:pPr>
+        <w:ind w:left="3600" w:hanging="360"/>
+      </w:pPr>
+    </w:lvl>
+    <w:lvl w:ilvl="5" w:tplc="1009001B" w:tentative="1">
+      <w:start w:val="1"/>
+      <w:numFmt w:val="lowerRoman"/>
+      <w:lvlText w:val="%6."/>
+      <w:lvlJc w:val="right"/>
+      <w:pPr>
+        <w:ind w:left="4320" w:hanging="180"/>
+      </w:pPr>
+    </w:lvl>
+    <w:lvl w:ilvl="6" w:tplc="1009000F" w:tentative="1">
+      <w:start w:val="1"/>
+      <w:numFmt w:val="decimal"/>
+      <w:lvlText w:val="%7."/>
+      <w:lvlJc w:val="left"/>
+      <w:pPr>
+        <w:ind w:left="5040" w:hanging="360"/>
+      </w:pPr>
+    </w:lvl>
+    <w:lvl w:ilvl="7" w:tplc="10090019" w:tentative="1">
+      <w:start w:val="1"/>
+      <w:numFmt w:val="lowerLetter"/>
+      <w:lvlText w:val="%8."/>
+      <w:lvlJc w:val="left"/>
+      <w:pPr>
+        <w:ind w:left="5760" w:hanging="360"/>
+      </w:pPr>
+    </w:lvl>
+    <w:lvl w:ilvl="8" w:tplc="1009001B" w:tentative="1">
+      <w:start w:val="1"/>
+      <w:numFmt w:val="lowerRoman"/>
+      <w:lvlText w:val="%9."/>
+      <w:lvlJc w:val="right"/>
+      <w:pPr>
+        <w:ind w:left="6480" w:hanging="180"/>
+      </w:pPr>
+    </w:lvl>
+  </w:abstractNum>
+  <w:abstractNum w:abstractNumId="1" w15:restartNumberingAfterBreak="0">
+    <w:nsid w:val="18E6713A"/>
+    <w:multiLevelType w:val="hybridMultilevel"/>
+    <w:tmpl w:val="1534EC78"/>
+    <w:lvl w:ilvl="0" w:tplc="10090001">
+      <w:start w:val="1"/>
+      <w:numFmt w:val="bullet"/>
+      <w:lvlText w:val=""/>
+      <w:lvlJc w:val="left"/>
+      <w:pPr>
+        <w:ind w:left="1080" w:hanging="360"/>
+      </w:pPr>
+      <w:rPr>
+        <w:rFonts w:ascii="Symbol" w:hAnsi="Symbol" w:hint="default"/>
+      </w:rPr>
+    </w:lvl>
+    <w:lvl w:ilvl="1" w:tplc="10090019" w:tentative="1">
+      <w:start w:val="1"/>
+      <w:numFmt w:val="lowerLetter"/>
+      <w:lvlText w:val="%2."/>
+      <w:lvlJc w:val="left"/>
+      <w:pPr>
+        <w:ind w:left="1800" w:hanging="360"/>
+      </w:pPr>
+    </w:lvl>
+    <w:lvl w:ilvl="2" w:tplc="1009001B" w:tentative="1">
+      <w:start w:val="1"/>
+      <w:numFmt w:val="lowerRoman"/>
+      <w:lvlText w:val="%3."/>
+      <w:lvlJc w:val="right"/>
+      <w:pPr>
+        <w:ind w:left="2520" w:hanging="180"/>
+      </w:pPr>
+    </w:lvl>
+    <w:lvl w:ilvl="3" w:tplc="1009000F" w:tentative="1">
+      <w:start w:val="1"/>
+      <w:numFmt w:val="decimal"/>
+      <w:lvlText w:val="%4."/>
+      <w:lvlJc w:val="left"/>
+      <w:pPr>
+        <w:ind w:left="3240" w:hanging="360"/>
+      </w:pPr>
+    </w:lvl>
+    <w:lvl w:ilvl="4" w:tplc="10090019" w:tentative="1">
+      <w:start w:val="1"/>
+      <w:numFmt w:val="lowerLetter"/>
+      <w:lvlText w:val="%5."/>
+      <w:lvlJc w:val="left"/>
+      <w:pPr>
+        <w:ind w:left="3960" w:hanging="360"/>
+      </w:pPr>
+    </w:lvl>
+    <w:lvl w:ilvl="5" w:tplc="1009001B" w:tentative="1">
+      <w:start w:val="1"/>
+      <w:numFmt w:val="lowerRoman"/>
+      <w:lvlText w:val="%6."/>
+      <w:lvlJc w:val="right"/>
+      <w:pPr>
+        <w:ind w:left="4680" w:hanging="180"/>
+      </w:pPr>
+    </w:lvl>
+    <w:lvl w:ilvl="6" w:tplc="1009000F" w:tentative="1">
+      <w:start w:val="1"/>
+      <w:numFmt w:val="decimal"/>
+      <w:lvlText w:val="%7."/>
+      <w:lvlJc w:val="left"/>
+      <w:pPr>
+        <w:ind w:left="5400" w:hanging="360"/>
+      </w:pPr>
+    </w:lvl>
+    <w:lvl w:ilvl="7" w:tplc="10090019" w:tentative="1">
+      <w:start w:val="1"/>
+      <w:numFmt w:val="lowerLetter"/>
+      <w:lvlText w:val="%8."/>
+      <w:lvlJc w:val="left"/>
+      <w:pPr>
+        <w:ind w:left="6120" w:hanging="360"/>
+      </w:pPr>
+    </w:lvl>
+    <w:lvl w:ilvl="8" w:tplc="1009001B" w:tentative="1">
+      <w:start w:val="1"/>
+      <w:numFmt w:val="lowerRoman"/>
+      <w:lvlText w:val="%9."/>
+      <w:lvlJc w:val="right"/>
+      <w:pPr>
+        <w:ind w:left="6840" w:hanging="180"/>
+      </w:pPr>
+    </w:lvl>
+  </w:abstractNum>
+  <w:abstractNum w:abstractNumId="2" w15:restartNumberingAfterBreak="0">
+    <w:nsid w:val="1C273CEE"/>
+    <w:multiLevelType w:val="hybridMultilevel"/>
+    <w:tmpl w:val="7CB23F56"/>
+    <w:lvl w:ilvl="0" w:tplc="10090001">
+      <w:start w:val="1"/>
+      <w:numFmt w:val="bullet"/>
+      <w:lvlText w:val=""/>
+      <w:lvlJc w:val="left"/>
+      <w:pPr>
+        <w:ind w:left="1068" w:hanging="360"/>
+      </w:pPr>
+      <w:rPr>
+        <w:rFonts w:ascii="Symbol" w:hAnsi="Symbol" w:hint="default"/>
+      </w:rPr>
+    </w:lvl>
+    <w:lvl w:ilvl="1" w:tplc="10090019">
+      <w:start w:val="1"/>
+      <w:numFmt w:val="lowerLetter"/>
+      <w:lvlText w:val="%2."/>
+      <w:lvlJc w:val="left"/>
+      <w:pPr>
+        <w:ind w:left="1788" w:hanging="360"/>
+      </w:pPr>
+    </w:lvl>
+    <w:lvl w:ilvl="2" w:tplc="1009001B" w:tentative="1">
+      <w:start w:val="1"/>
+      <w:numFmt w:val="lowerRoman"/>
+      <w:lvlText w:val="%3."/>
+      <w:lvlJc w:val="right"/>
+      <w:pPr>
+        <w:ind w:left="2508" w:hanging="180"/>
+      </w:pPr>
+    </w:lvl>
+    <w:lvl w:ilvl="3" w:tplc="1009000F" w:tentative="1">
+      <w:start w:val="1"/>
+      <w:numFmt w:val="decimal"/>
+      <w:lvlText w:val="%4."/>
+      <w:lvlJc w:val="left"/>
+      <w:pPr>
+        <w:ind w:left="3228" w:hanging="360"/>
+      </w:pPr>
+    </w:lvl>
+    <w:lvl w:ilvl="4" w:tplc="10090019" w:tentative="1">
+      <w:start w:val="1"/>
+      <w:numFmt w:val="lowerLetter"/>
+      <w:lvlText w:val="%5."/>
+      <w:lvlJc w:val="left"/>
+      <w:pPr>
+        <w:ind w:left="3948" w:hanging="360"/>
+      </w:pPr>
+    </w:lvl>
+    <w:lvl w:ilvl="5" w:tplc="1009001B" w:tentative="1">
+      <w:start w:val="1"/>
+      <w:numFmt w:val="lowerRoman"/>
+      <w:lvlText w:val="%6."/>
+      <w:lvlJc w:val="right"/>
+      <w:pPr>
+        <w:ind w:left="4668" w:hanging="180"/>
+      </w:pPr>
+    </w:lvl>
+    <w:lvl w:ilvl="6" w:tplc="1009000F" w:tentative="1">
+      <w:start w:val="1"/>
+      <w:numFmt w:val="decimal"/>
+      <w:lvlText w:val="%7."/>
+      <w:lvlJc w:val="left"/>
+      <w:pPr>
+        <w:ind w:left="5388" w:hanging="360"/>
+      </w:pPr>
+    </w:lvl>
+    <w:lvl w:ilvl="7" w:tplc="10090019" w:tentative="1">
+      <w:start w:val="1"/>
+      <w:numFmt w:val="lowerLetter"/>
+      <w:lvlText w:val="%8."/>
+      <w:lvlJc w:val="left"/>
+      <w:pPr>
+        <w:ind w:left="6108" w:hanging="360"/>
+      </w:pPr>
+    </w:lvl>
+    <w:lvl w:ilvl="8" w:tplc="1009001B" w:tentative="1">
+      <w:start w:val="1"/>
+      <w:numFmt w:val="lowerRoman"/>
+      <w:lvlText w:val="%9."/>
+      <w:lvlJc w:val="right"/>
+      <w:pPr>
+        <w:ind w:left="6828" w:hanging="180"/>
+      </w:pPr>
+    </w:lvl>
+  </w:abstractNum>
+  <w:abstractNum w:abstractNumId="3" w15:restartNumberingAfterBreak="0">
+    <w:nsid w:val="2BBD375B"/>
+    <w:multiLevelType w:val="hybridMultilevel"/>
+    <w:tmpl w:val="B73631D0"/>
+    <w:lvl w:ilvl="0" w:tplc="10090001">
+      <w:start w:val="1"/>
+      <w:numFmt w:val="bullet"/>
+      <w:lvlText w:val=""/>
+      <w:lvlJc w:val="left"/>
+      <w:pPr>
+        <w:ind w:left="1068" w:hanging="360"/>
+      </w:pPr>
+      <w:rPr>
+        <w:rFonts w:ascii="Symbol" w:hAnsi="Symbol" w:hint="default"/>
+      </w:rPr>
+    </w:lvl>
+    <w:lvl w:ilvl="1" w:tplc="10090019">
+      <w:start w:val="1"/>
+      <w:numFmt w:val="lowerLetter"/>
+      <w:lvlText w:val="%2."/>
+      <w:lvlJc w:val="left"/>
+      <w:pPr>
+        <w:ind w:left="1788" w:hanging="360"/>
+      </w:pPr>
+    </w:lvl>
+    <w:lvl w:ilvl="2" w:tplc="1009001B" w:tentative="1">
+      <w:start w:val="1"/>
+      <w:numFmt w:val="lowerRoman"/>
+      <w:lvlText w:val="%3."/>
+      <w:lvlJc w:val="right"/>
+      <w:pPr>
+        <w:ind w:left="2508" w:hanging="180"/>
+      </w:pPr>
+    </w:lvl>
+    <w:lvl w:ilvl="3" w:tplc="1009000F" w:tentative="1">
+      <w:start w:val="1"/>
+      <w:numFmt w:val="decimal"/>
+      <w:lvlText w:val="%4."/>
+      <w:lvlJc w:val="left"/>
+      <w:pPr>
+        <w:ind w:left="3228" w:hanging="360"/>
+      </w:pPr>
+    </w:lvl>
+    <w:lvl w:ilvl="4" w:tplc="10090019" w:tentative="1">
+      <w:start w:val="1"/>
+      <w:numFmt w:val="lowerLetter"/>
+      <w:lvlText w:val="%5."/>
+      <w:lvlJc w:val="left"/>
+      <w:pPr>
+        <w:ind w:left="3948" w:hanging="360"/>
+      </w:pPr>
+    </w:lvl>
+    <w:lvl w:ilvl="5" w:tplc="1009001B" w:tentative="1">
+      <w:start w:val="1"/>
+      <w:numFmt w:val="lowerRoman"/>
+      <w:lvlText w:val="%6."/>
+      <w:lvlJc w:val="right"/>
+      <w:pPr>
+        <w:ind w:left="4668" w:hanging="180"/>
+      </w:pPr>
+    </w:lvl>
+    <w:lvl w:ilvl="6" w:tplc="1009000F" w:tentative="1">
+      <w:start w:val="1"/>
+      <w:numFmt w:val="decimal"/>
+      <w:lvlText w:val="%7."/>
+      <w:lvlJc w:val="left"/>
+      <w:pPr>
+        <w:ind w:left="5388" w:hanging="360"/>
+      </w:pPr>
+    </w:lvl>
+    <w:lvl w:ilvl="7" w:tplc="10090019" w:tentative="1">
+      <w:start w:val="1"/>
+      <w:numFmt w:val="lowerLetter"/>
+      <w:lvlText w:val="%8."/>
+      <w:lvlJc w:val="left"/>
+      <w:pPr>
+        <w:ind w:left="6108" w:hanging="360"/>
+      </w:pPr>
+    </w:lvl>
+    <w:lvl w:ilvl="8" w:tplc="1009001B" w:tentative="1">
+      <w:start w:val="1"/>
+      <w:numFmt w:val="lowerRoman"/>
+      <w:lvlText w:val="%9."/>
+      <w:lvlJc w:val="right"/>
+      <w:pPr>
+        <w:ind w:left="6828" w:hanging="180"/>
+      </w:pPr>
+    </w:lvl>
+  </w:abstractNum>
+  <w:abstractNum w:abstractNumId="4" w15:restartNumberingAfterBreak="0">
     <w:nsid w:val="36FF090B"/>
     <w:multiLevelType w:val="hybridMultilevel"/>
     <w:tmpl w:val="D03E5F4E"/>
@@ -1293,7 +5006,185 @@
       </w:pPr>
     </w:lvl>
   </w:abstractNum>
-  <w:abstractNum w:abstractNumId="1" w15:restartNumberingAfterBreak="0">
+  <w:abstractNum w:abstractNumId="5" w15:restartNumberingAfterBreak="0">
+    <w:nsid w:val="4CD845ED"/>
+    <w:multiLevelType w:val="hybridMultilevel"/>
+    <w:tmpl w:val="D1F2C89C"/>
+    <w:lvl w:ilvl="0" w:tplc="1009000F">
+      <w:start w:val="1"/>
+      <w:numFmt w:val="decimal"/>
+      <w:lvlText w:val="%1."/>
+      <w:lvlJc w:val="left"/>
+      <w:pPr>
+        <w:ind w:left="720" w:hanging="360"/>
+      </w:pPr>
+    </w:lvl>
+    <w:lvl w:ilvl="1" w:tplc="10090019">
+      <w:start w:val="1"/>
+      <w:numFmt w:val="lowerLetter"/>
+      <w:lvlText w:val="%2."/>
+      <w:lvlJc w:val="left"/>
+      <w:pPr>
+        <w:ind w:left="1440" w:hanging="360"/>
+      </w:pPr>
+    </w:lvl>
+    <w:lvl w:ilvl="2" w:tplc="1009001B" w:tentative="1">
+      <w:start w:val="1"/>
+      <w:numFmt w:val="lowerRoman"/>
+      <w:lvlText w:val="%3."/>
+      <w:lvlJc w:val="right"/>
+      <w:pPr>
+        <w:ind w:left="2160" w:hanging="180"/>
+      </w:pPr>
+    </w:lvl>
+    <w:lvl w:ilvl="3" w:tplc="1009000F" w:tentative="1">
+      <w:start w:val="1"/>
+      <w:numFmt w:val="decimal"/>
+      <w:lvlText w:val="%4."/>
+      <w:lvlJc w:val="left"/>
+      <w:pPr>
+        <w:ind w:left="2880" w:hanging="360"/>
+      </w:pPr>
+    </w:lvl>
+    <w:lvl w:ilvl="4" w:tplc="10090019" w:tentative="1">
+      <w:start w:val="1"/>
+      <w:numFmt w:val="lowerLetter"/>
+      <w:lvlText w:val="%5."/>
+      <w:lvlJc w:val="left"/>
+      <w:pPr>
+        <w:ind w:left="3600" w:hanging="360"/>
+      </w:pPr>
+    </w:lvl>
+    <w:lvl w:ilvl="5" w:tplc="1009001B" w:tentative="1">
+      <w:start w:val="1"/>
+      <w:numFmt w:val="lowerRoman"/>
+      <w:lvlText w:val="%6."/>
+      <w:lvlJc w:val="right"/>
+      <w:pPr>
+        <w:ind w:left="4320" w:hanging="180"/>
+      </w:pPr>
+    </w:lvl>
+    <w:lvl w:ilvl="6" w:tplc="1009000F" w:tentative="1">
+      <w:start w:val="1"/>
+      <w:numFmt w:val="decimal"/>
+      <w:lvlText w:val="%7."/>
+      <w:lvlJc w:val="left"/>
+      <w:pPr>
+        <w:ind w:left="5040" w:hanging="360"/>
+      </w:pPr>
+    </w:lvl>
+    <w:lvl w:ilvl="7" w:tplc="10090019" w:tentative="1">
+      <w:start w:val="1"/>
+      <w:numFmt w:val="lowerLetter"/>
+      <w:lvlText w:val="%8."/>
+      <w:lvlJc w:val="left"/>
+      <w:pPr>
+        <w:ind w:left="5760" w:hanging="360"/>
+      </w:pPr>
+    </w:lvl>
+    <w:lvl w:ilvl="8" w:tplc="1009001B" w:tentative="1">
+      <w:start w:val="1"/>
+      <w:numFmt w:val="lowerRoman"/>
+      <w:lvlText w:val="%9."/>
+      <w:lvlJc w:val="right"/>
+      <w:pPr>
+        <w:ind w:left="6480" w:hanging="180"/>
+      </w:pPr>
+    </w:lvl>
+  </w:abstractNum>
+  <w:abstractNum w:abstractNumId="6" w15:restartNumberingAfterBreak="0">
+    <w:nsid w:val="5ACB5F19"/>
+    <w:multiLevelType w:val="hybridMultilevel"/>
+    <w:tmpl w:val="2EAE5476"/>
+    <w:lvl w:ilvl="0" w:tplc="1009000F">
+      <w:start w:val="1"/>
+      <w:numFmt w:val="decimal"/>
+      <w:lvlText w:val="%1."/>
+      <w:lvlJc w:val="left"/>
+      <w:pPr>
+        <w:ind w:left="720" w:hanging="360"/>
+      </w:pPr>
+      <w:rPr>
+        <w:rFonts w:hint="default"/>
+      </w:rPr>
+    </w:lvl>
+    <w:lvl w:ilvl="1" w:tplc="10090001">
+      <w:start w:val="1"/>
+      <w:numFmt w:val="bullet"/>
+      <w:lvlText w:val=""/>
+      <w:lvlJc w:val="left"/>
+      <w:pPr>
+        <w:ind w:left="1440" w:hanging="360"/>
+      </w:pPr>
+      <w:rPr>
+        <w:rFonts w:ascii="Symbol" w:hAnsi="Symbol" w:hint="default"/>
+      </w:rPr>
+    </w:lvl>
+    <w:lvl w:ilvl="2" w:tplc="1009001B" w:tentative="1">
+      <w:start w:val="1"/>
+      <w:numFmt w:val="lowerRoman"/>
+      <w:lvlText w:val="%3."/>
+      <w:lvlJc w:val="right"/>
+      <w:pPr>
+        <w:ind w:left="2160" w:hanging="180"/>
+      </w:pPr>
+    </w:lvl>
+    <w:lvl w:ilvl="3" w:tplc="1009000F" w:tentative="1">
+      <w:start w:val="1"/>
+      <w:numFmt w:val="decimal"/>
+      <w:lvlText w:val="%4."/>
+      <w:lvlJc w:val="left"/>
+      <w:pPr>
+        <w:ind w:left="2880" w:hanging="360"/>
+      </w:pPr>
+    </w:lvl>
+    <w:lvl w:ilvl="4" w:tplc="10090019" w:tentative="1">
+      <w:start w:val="1"/>
+      <w:numFmt w:val="lowerLetter"/>
+      <w:lvlText w:val="%5."/>
+      <w:lvlJc w:val="left"/>
+      <w:pPr>
+        <w:ind w:left="3600" w:hanging="360"/>
+      </w:pPr>
+    </w:lvl>
+    <w:lvl w:ilvl="5" w:tplc="1009001B" w:tentative="1">
+      <w:start w:val="1"/>
+      <w:numFmt w:val="lowerRoman"/>
+      <w:lvlText w:val="%6."/>
+      <w:lvlJc w:val="right"/>
+      <w:pPr>
+        <w:ind w:left="4320" w:hanging="180"/>
+      </w:pPr>
+    </w:lvl>
+    <w:lvl w:ilvl="6" w:tplc="1009000F" w:tentative="1">
+      <w:start w:val="1"/>
+      <w:numFmt w:val="decimal"/>
+      <w:lvlText w:val="%7."/>
+      <w:lvlJc w:val="left"/>
+      <w:pPr>
+        <w:ind w:left="5040" w:hanging="360"/>
+      </w:pPr>
+    </w:lvl>
+    <w:lvl w:ilvl="7" w:tplc="10090019" w:tentative="1">
+      <w:start w:val="1"/>
+      <w:numFmt w:val="lowerLetter"/>
+      <w:lvlText w:val="%8."/>
+      <w:lvlJc w:val="left"/>
+      <w:pPr>
+        <w:ind w:left="5760" w:hanging="360"/>
+      </w:pPr>
+    </w:lvl>
+    <w:lvl w:ilvl="8" w:tplc="1009001B" w:tentative="1">
+      <w:start w:val="1"/>
+      <w:numFmt w:val="lowerRoman"/>
+      <w:lvlText w:val="%9."/>
+      <w:lvlJc w:val="right"/>
+      <w:pPr>
+        <w:ind w:left="6480" w:hanging="180"/>
+      </w:pPr>
+    </w:lvl>
+  </w:abstractNum>
+  <w:abstractNum w:abstractNumId="7" w15:restartNumberingAfterBreak="0">
     <w:nsid w:val="5B20133B"/>
     <w:multiLevelType w:val="hybridMultilevel"/>
     <w:tmpl w:val="1B0E3784"/>
@@ -1382,30 +5273,33 @@
       </w:pPr>
     </w:lvl>
   </w:abstractNum>
-  <w:abstractNum w:abstractNumId="2" w15:restartNumberingAfterBreak="0">
+  <w:abstractNum w:abstractNumId="8" w15:restartNumberingAfterBreak="0">
     <w:nsid w:val="7D027B73"/>
     <w:multiLevelType w:val="hybridMultilevel"/>
-    <w:tmpl w:val="B2E8F6BA"/>
-    <w:lvl w:ilvl="0" w:tplc="1009000F">
-      <w:start w:val="1"/>
-      <w:numFmt w:val="decimal"/>
-      <w:lvlText w:val="%1."/>
+    <w:tmpl w:val="593CEC3C"/>
+    <w:lvl w:ilvl="0" w:tplc="10090001">
+      <w:start w:val="1"/>
+      <w:numFmt w:val="bullet"/>
+      <w:lvlText w:val=""/>
       <w:lvlJc w:val="left"/>
       <w:pPr>
         <w:ind w:left="720" w:hanging="360"/>
       </w:pPr>
       <w:rPr>
-        <w:rFonts w:hint="default"/>
+        <w:rFonts w:ascii="Symbol" w:hAnsi="Symbol" w:hint="default"/>
       </w:rPr>
     </w:lvl>
-    <w:lvl w:ilvl="1" w:tplc="10090019">
-      <w:start w:val="1"/>
-      <w:numFmt w:val="lowerLetter"/>
-      <w:lvlText w:val="%2."/>
+    <w:lvl w:ilvl="1" w:tplc="10090001">
+      <w:start w:val="1"/>
+      <w:numFmt w:val="bullet"/>
+      <w:lvlText w:val=""/>
       <w:lvlJc w:val="left"/>
       <w:pPr>
         <w:ind w:left="1440" w:hanging="360"/>
       </w:pPr>
+      <w:rPr>
+        <w:rFonts w:ascii="Symbol" w:hAnsi="Symbol" w:hint="default"/>
+      </w:rPr>
     </w:lvl>
     <w:lvl w:ilvl="2" w:tplc="1009001B" w:tentative="1">
       <w:start w:val="1"/>
@@ -1471,7 +5365,7 @@
       </w:pPr>
     </w:lvl>
   </w:abstractNum>
-  <w:abstractNum w:abstractNumId="3" w15:restartNumberingAfterBreak="0">
+  <w:abstractNum w:abstractNumId="9" w15:restartNumberingAfterBreak="0">
     <w:nsid w:val="7E18458A"/>
     <w:multiLevelType w:val="hybridMultilevel"/>
     <w:tmpl w:val="F0602696"/>
@@ -1561,16 +5455,34 @@
     </w:lvl>
   </w:abstractNum>
   <w:num w:numId="1">
+    <w:abstractNumId w:val="9"/>
+  </w:num>
+  <w:num w:numId="2">
+    <w:abstractNumId w:val="7"/>
+  </w:num>
+  <w:num w:numId="3">
+    <w:abstractNumId w:val="8"/>
+  </w:num>
+  <w:num w:numId="4">
+    <w:abstractNumId w:val="4"/>
+  </w:num>
+  <w:num w:numId="5">
+    <w:abstractNumId w:val="1"/>
+  </w:num>
+  <w:num w:numId="6">
     <w:abstractNumId w:val="3"/>
   </w:num>
-  <w:num w:numId="2">
-    <w:abstractNumId w:val="1"/>
+  <w:num w:numId="7">
+    <w:abstractNumId w:val="6"/>
   </w:num>
-  <w:num w:numId="3">
+  <w:num w:numId="8">
+    <w:abstractNumId w:val="0"/>
+  </w:num>
+  <w:num w:numId="9">
     <w:abstractNumId w:val="2"/>
   </w:num>
-  <w:num w:numId="4">
-    <w:abstractNumId w:val="0"/>
+  <w:num w:numId="10">
+    <w:abstractNumId w:val="5"/>
   </w:num>
 </w:numbering>
 </file>
